--- a/ТЗ.docx
+++ b/ТЗ.docx
@@ -136,13 +136,7 @@
         <w:rPr>
           <w:rFonts w:ascii="Times New Roman" w:hAnsi="Times New Roman" w:cs="Times New Roman"/>
         </w:rPr>
-        <w:t>ГОСТ 34.602-89 "Техническое задание на создание автоматизированной системы"</w:t>
-      </w:r>
-      <w:r>
-        <w:rPr>
-          <w:rFonts w:ascii="Times New Roman" w:hAnsi="Times New Roman" w:cs="Times New Roman"/>
-        </w:rPr>
-        <w:t>;</w:t>
+        <w:t>ГОСТ 34.602-89 "Техническое задание на создание автоматизированной системы";</w:t>
       </w:r>
     </w:p>
     <w:p>
@@ -160,8 +154,44 @@
         <w:rPr>
           <w:rFonts w:ascii="Times New Roman" w:hAnsi="Times New Roman" w:cs="Times New Roman"/>
         </w:rPr>
-        <w:t>ГОСТ 19.201-78 "Техническое задание. Требования к содержанию и оформлению"</w:t>
-      </w:r>
+        <w:t>ГОСТ 19.201-78 "Техническое задание. Требования к содержанию и оформлению".</w:t>
+      </w:r>
+    </w:p>
+    <w:p>
+      <w:pPr>
+        <w:rPr>
+          <w:rFonts w:ascii="Times New Roman" w:hAnsi="Times New Roman" w:cs="Times New Roman"/>
+          <w:sz w:val="24"/>
+        </w:rPr>
+      </w:pPr>
+      <w:r>
+        <w:rPr>
+          <w:rFonts w:ascii="Times New Roman" w:hAnsi="Times New Roman" w:cs="Times New Roman"/>
+          <w:sz w:val="24"/>
+        </w:rPr>
+        <w:t>1.3 Назначение разработки</w:t>
+      </w:r>
+    </w:p>
+    <w:p>
+      <w:pPr>
+        <w:rPr>
+          <w:rFonts w:ascii="Times New Roman" w:hAnsi="Times New Roman" w:cs="Times New Roman"/>
+        </w:rPr>
+      </w:pPr>
+      <w:r>
+        <w:rPr>
+          <w:rFonts w:ascii="Times New Roman" w:hAnsi="Times New Roman" w:cs="Times New Roman"/>
+        </w:rPr>
+        <w:t xml:space="preserve">Создание программного модуля для формирования PDF-документов в заданном формате с использованием библиотеки </w:t>
+      </w:r>
+      <w:proofErr w:type="spellStart"/>
+      <w:r>
+        <w:rPr>
+          <w:rFonts w:ascii="Times New Roman" w:hAnsi="Times New Roman" w:cs="Times New Roman"/>
+        </w:rPr>
+        <w:t>ReportLab</w:t>
+      </w:r>
+      <w:proofErr w:type="spellEnd"/>
       <w:r>
         <w:rPr>
           <w:rFonts w:ascii="Times New Roman" w:hAnsi="Times New Roman" w:cs="Times New Roman"/>
@@ -173,28 +203,13 @@
       <w:pPr>
         <w:rPr>
           <w:rFonts w:ascii="Times New Roman" w:hAnsi="Times New Roman" w:cs="Times New Roman"/>
-          <w:sz w:val="24"/>
-        </w:rPr>
-      </w:pPr>
-      <w:r>
-        <w:rPr>
-          <w:rFonts w:ascii="Times New Roman" w:hAnsi="Times New Roman" w:cs="Times New Roman"/>
-          <w:sz w:val="24"/>
-        </w:rPr>
-        <w:t>1.3 Назначение разработки</w:t>
-      </w:r>
-    </w:p>
-    <w:p>
-      <w:pPr>
-        <w:rPr>
-          <w:rFonts w:ascii="Times New Roman" w:hAnsi="Times New Roman" w:cs="Times New Roman"/>
-        </w:rPr>
-      </w:pPr>
-      <w:r>
-        <w:rPr>
-          <w:rFonts w:ascii="Times New Roman" w:hAnsi="Times New Roman" w:cs="Times New Roman"/>
-        </w:rPr>
-        <w:t xml:space="preserve">Создание программного модуля для формирования PDF-документов в заданном формате с использованием библиотеки </w:t>
+        </w:rPr>
+      </w:pPr>
+      <w:r>
+        <w:rPr>
+          <w:rFonts w:ascii="Times New Roman" w:hAnsi="Times New Roman" w:cs="Times New Roman"/>
+        </w:rPr>
+        <w:t xml:space="preserve">Обучение работе с библиотекой </w:t>
       </w:r>
       <w:proofErr w:type="spellStart"/>
       <w:r>
@@ -210,35 +225,6 @@
         </w:rPr>
         <w:t>.</w:t>
       </w:r>
-      <w:bookmarkStart w:id="0" w:name="_GoBack"/>
-      <w:bookmarkEnd w:id="0"/>
-    </w:p>
-    <w:p>
-      <w:pPr>
-        <w:rPr>
-          <w:rFonts w:ascii="Times New Roman" w:hAnsi="Times New Roman" w:cs="Times New Roman"/>
-        </w:rPr>
-      </w:pPr>
-      <w:r>
-        <w:rPr>
-          <w:rFonts w:ascii="Times New Roman" w:hAnsi="Times New Roman" w:cs="Times New Roman"/>
-        </w:rPr>
-        <w:t xml:space="preserve">Обучение работе с библиотекой </w:t>
-      </w:r>
-      <w:proofErr w:type="spellStart"/>
-      <w:r>
-        <w:rPr>
-          <w:rFonts w:ascii="Times New Roman" w:hAnsi="Times New Roman" w:cs="Times New Roman"/>
-        </w:rPr>
-        <w:t>ReportLab</w:t>
-      </w:r>
-      <w:proofErr w:type="spellEnd"/>
-      <w:r>
-        <w:rPr>
-          <w:rFonts w:ascii="Times New Roman" w:hAnsi="Times New Roman" w:cs="Times New Roman"/>
-        </w:rPr>
-        <w:t>.</w:t>
-      </w:r>
     </w:p>
     <w:p>
       <w:pPr>
@@ -278,13 +264,7 @@
         <w:rPr>
           <w:rFonts w:ascii="Times New Roman" w:hAnsi="Times New Roman" w:cs="Times New Roman"/>
         </w:rPr>
-        <w:t>-сервере</w:t>
-      </w:r>
-      <w:r>
-        <w:rPr>
-          <w:rFonts w:ascii="Times New Roman" w:hAnsi="Times New Roman" w:cs="Times New Roman"/>
-        </w:rPr>
-        <w:t>.</w:t>
+        <w:t>-сервере.</w:t>
       </w:r>
     </w:p>
     <w:p>
@@ -327,8 +307,29 @@
         <w:rPr>
           <w:rFonts w:ascii="Times New Roman" w:hAnsi="Times New Roman" w:cs="Times New Roman"/>
         </w:rPr>
-        <w:t>Автоматизация создания PDF-документов с предопределенной структурой, таблицами и текстами</w:t>
-      </w:r>
+        <w:t>Автоматизация создания PDF-документов с предопределенной структурой, таблицами и текстами;</w:t>
+      </w:r>
+    </w:p>
+    <w:p>
+      <w:pPr>
+        <w:rPr>
+          <w:rFonts w:ascii="Times New Roman" w:hAnsi="Times New Roman" w:cs="Times New Roman"/>
+        </w:rPr>
+      </w:pPr>
+      <w:r>
+        <w:rPr>
+          <w:rFonts w:ascii="Times New Roman" w:hAnsi="Times New Roman" w:cs="Times New Roman"/>
+        </w:rPr>
+        <w:t xml:space="preserve">Обработка данных из удаленной базы данных </w:t>
+      </w:r>
+      <w:proofErr w:type="spellStart"/>
+      <w:r>
+        <w:rPr>
+          <w:rFonts w:ascii="Times New Roman" w:hAnsi="Times New Roman" w:cs="Times New Roman"/>
+        </w:rPr>
+        <w:t>PostgreSQL</w:t>
+      </w:r>
+      <w:proofErr w:type="spellEnd"/>
       <w:r>
         <w:rPr>
           <w:rFonts w:ascii="Times New Roman" w:hAnsi="Times New Roman" w:cs="Times New Roman"/>
@@ -340,28 +341,57 @@
       <w:pPr>
         <w:rPr>
           <w:rFonts w:ascii="Times New Roman" w:hAnsi="Times New Roman" w:cs="Times New Roman"/>
-        </w:rPr>
-      </w:pPr>
-      <w:r>
-        <w:rPr>
-          <w:rFonts w:ascii="Times New Roman" w:hAnsi="Times New Roman" w:cs="Times New Roman"/>
-        </w:rPr>
-        <w:t xml:space="preserve">Обработка данных из удаленной базы данных </w:t>
-      </w:r>
-      <w:proofErr w:type="spellStart"/>
-      <w:r>
-        <w:rPr>
-          <w:rFonts w:ascii="Times New Roman" w:hAnsi="Times New Roman" w:cs="Times New Roman"/>
-        </w:rPr>
-        <w:t>PostgreSQL</w:t>
-      </w:r>
-      <w:proofErr w:type="spellEnd"/>
-      <w:r>
-        <w:rPr>
-          <w:rFonts w:ascii="Times New Roman" w:hAnsi="Times New Roman" w:cs="Times New Roman"/>
-        </w:rPr>
-        <w:t>.</w:t>
-      </w:r>
+          <w:lang w:val="en-US"/>
+        </w:rPr>
+      </w:pPr>
+      <w:r>
+        <w:rPr>
+          <w:rFonts w:ascii="Times New Roman" w:hAnsi="Times New Roman" w:cs="Times New Roman"/>
+        </w:rPr>
+        <w:t xml:space="preserve">Генерирование </w:t>
+      </w:r>
+      <w:r>
+        <w:rPr>
+          <w:rFonts w:ascii="Times New Roman" w:hAnsi="Times New Roman" w:cs="Times New Roman"/>
+          <w:lang w:val="en-US"/>
+        </w:rPr>
+        <w:t>Ex</w:t>
+      </w:r>
+      <w:r>
+        <w:rPr>
+          <w:rFonts w:ascii="Times New Roman" w:hAnsi="Times New Roman" w:cs="Times New Roman"/>
+          <w:lang w:val="en-US"/>
+        </w:rPr>
+        <w:t>c</w:t>
+      </w:r>
+      <w:r>
+        <w:rPr>
+          <w:rFonts w:ascii="Times New Roman" w:hAnsi="Times New Roman" w:cs="Times New Roman"/>
+          <w:lang w:val="en-US"/>
+        </w:rPr>
+        <w:t xml:space="preserve">el </w:t>
+      </w:r>
+      <w:r>
+        <w:rPr>
+          <w:rFonts w:ascii="Times New Roman" w:hAnsi="Times New Roman" w:cs="Times New Roman"/>
+        </w:rPr>
+        <w:t>– файлов</w:t>
+      </w:r>
+      <w:r>
+        <w:rPr>
+          <w:rFonts w:ascii="Times New Roman" w:hAnsi="Times New Roman" w:cs="Times New Roman"/>
+          <w:lang w:val="en-US"/>
+        </w:rPr>
+        <w:t>;</w:t>
+      </w:r>
+    </w:p>
+    <w:p>
+      <w:pPr>
+        <w:rPr>
+          <w:rFonts w:ascii="Times New Roman" w:hAnsi="Times New Roman" w:cs="Times New Roman"/>
+          <w:lang w:val="en-US"/>
+        </w:rPr>
+      </w:pPr>
     </w:p>
     <w:p>
       <w:pPr>
@@ -393,13 +423,7 @@
         <w:rPr>
           <w:rFonts w:ascii="Times New Roman" w:hAnsi="Times New Roman" w:cs="Times New Roman"/>
         </w:rPr>
-        <w:t>Автоматизация процесса создания PDF-документов</w:t>
-      </w:r>
-      <w:r>
-        <w:rPr>
-          <w:rFonts w:ascii="Times New Roman" w:hAnsi="Times New Roman" w:cs="Times New Roman"/>
-        </w:rPr>
-        <w:t>;</w:t>
+        <w:t>Автоматизация процесса создания PDF-документов;</w:t>
       </w:r>
     </w:p>
     <w:p>
@@ -442,13 +466,7 @@
         <w:rPr>
           <w:rFonts w:ascii="Times New Roman" w:hAnsi="Times New Roman" w:cs="Times New Roman"/>
         </w:rPr>
-        <w:t>Обеспечение соответствия документов установленным стандартам</w:t>
-      </w:r>
-      <w:r>
-        <w:rPr>
-          <w:rFonts w:ascii="Times New Roman" w:hAnsi="Times New Roman" w:cs="Times New Roman"/>
-        </w:rPr>
-        <w:t>;</w:t>
+        <w:t>Обеспечение соответствия документов установленным стандартам;</w:t>
       </w:r>
     </w:p>
     <w:p>
@@ -520,13 +538,7 @@
         <w:rPr>
           <w:rFonts w:ascii="Times New Roman" w:hAnsi="Times New Roman" w:cs="Times New Roman"/>
         </w:rPr>
-        <w:t>Текстовые данные для заполнения полей документа (заголовки, основной текст, таблицы)</w:t>
-      </w:r>
-      <w:r>
-        <w:rPr>
-          <w:rFonts w:ascii="Times New Roman" w:hAnsi="Times New Roman" w:cs="Times New Roman"/>
-        </w:rPr>
-        <w:t>;</w:t>
+        <w:t>Текстовые данные для заполнения полей документа (заголовки, основной текст, таблицы);</w:t>
       </w:r>
     </w:p>
     <w:p>
@@ -544,13 +556,7 @@
         <w:rPr>
           <w:rFonts w:ascii="Times New Roman" w:hAnsi="Times New Roman" w:cs="Times New Roman"/>
         </w:rPr>
-        <w:t>Настройки оформления (шрифты, размеры, отступы)</w:t>
-      </w:r>
-      <w:r>
-        <w:rPr>
-          <w:rFonts w:ascii="Times New Roman" w:hAnsi="Times New Roman" w:cs="Times New Roman"/>
-        </w:rPr>
-        <w:t>;</w:t>
+        <w:t>Настройки оформления (шрифты, размеры, отступы);</w:t>
       </w:r>
     </w:p>
     <w:p>
@@ -587,17 +593,597 @@
     </w:p>
     <w:p>
       <w:pPr>
-        <w:rPr>
-          <w:rFonts w:ascii="Times New Roman" w:hAnsi="Times New Roman" w:cs="Times New Roman"/>
-          <w:sz w:val="24"/>
-        </w:rPr>
-      </w:pPr>
-      <w:r>
-        <w:rPr>
-          <w:rFonts w:ascii="Times New Roman" w:hAnsi="Times New Roman" w:cs="Times New Roman"/>
-          <w:sz w:val="24"/>
-        </w:rPr>
-        <w:t>3.2 Выходные данные</w:t>
+        <w:pStyle w:val="a3"/>
+        <w:rPr>
+          <w:rFonts w:ascii="Times New Roman" w:hAnsi="Times New Roman" w:cs="Times New Roman"/>
+        </w:rPr>
+      </w:pPr>
+      <w:r>
+        <w:rPr>
+          <w:rFonts w:ascii="Times New Roman" w:hAnsi="Times New Roman" w:cs="Times New Roman"/>
+        </w:rPr>
+        <w:t xml:space="preserve">Данные из модели </w:t>
+      </w:r>
+      <w:proofErr w:type="spellStart"/>
+      <w:r>
+        <w:rPr>
+          <w:rFonts w:ascii="Times New Roman" w:hAnsi="Times New Roman" w:cs="Times New Roman"/>
+          <w:lang w:val="en-US"/>
+        </w:rPr>
+        <w:t>CharactersModels</w:t>
+      </w:r>
+      <w:proofErr w:type="spellEnd"/>
+      <w:r>
+        <w:rPr>
+          <w:rFonts w:ascii="Times New Roman" w:hAnsi="Times New Roman" w:cs="Times New Roman"/>
+        </w:rPr>
+        <w:t xml:space="preserve"> </w:t>
+      </w:r>
+      <w:r>
+        <w:rPr>
+          <w:rFonts w:ascii="Times New Roman" w:hAnsi="Times New Roman" w:cs="Times New Roman"/>
+        </w:rPr>
+        <w:t xml:space="preserve">на </w:t>
+      </w:r>
+      <w:r>
+        <w:rPr>
+          <w:rFonts w:ascii="Times New Roman" w:hAnsi="Times New Roman" w:cs="Times New Roman"/>
+          <w:lang w:val="en-US"/>
+        </w:rPr>
+        <w:t>Django</w:t>
+      </w:r>
+      <w:r>
+        <w:rPr>
+          <w:rFonts w:ascii="Times New Roman" w:hAnsi="Times New Roman" w:cs="Times New Roman"/>
+        </w:rPr>
+        <w:t>, содержащие следующие поля:</w:t>
+      </w:r>
+    </w:p>
+    <w:p>
+      <w:pPr>
+        <w:pStyle w:val="a3"/>
+        <w:rPr>
+          <w:rFonts w:ascii="Times New Roman" w:hAnsi="Times New Roman" w:cs="Times New Roman"/>
+        </w:rPr>
+      </w:pPr>
+      <w:r>
+        <w:rPr>
+          <w:rFonts w:ascii="Times New Roman" w:hAnsi="Times New Roman" w:cs="Times New Roman"/>
+          <w:lang w:val="en-US"/>
+        </w:rPr>
+        <w:t>Id</w:t>
+      </w:r>
+      <w:r>
+        <w:rPr>
+          <w:rFonts w:ascii="Times New Roman" w:hAnsi="Times New Roman" w:cs="Times New Roman"/>
+        </w:rPr>
+        <w:t xml:space="preserve"> - </w:t>
+      </w:r>
+      <w:r>
+        <w:rPr>
+          <w:rFonts w:ascii="Times New Roman" w:hAnsi="Times New Roman" w:cs="Times New Roman"/>
+        </w:rPr>
+        <w:t xml:space="preserve"> </w:t>
+      </w:r>
+      <w:r>
+        <w:rPr>
+          <w:rFonts w:ascii="Times New Roman" w:hAnsi="Times New Roman" w:cs="Times New Roman"/>
+        </w:rPr>
+        <w:t>Уникальный внутренний идентификатор записи</w:t>
+      </w:r>
+      <w:r>
+        <w:rPr>
+          <w:rFonts w:ascii="Times New Roman" w:hAnsi="Times New Roman" w:cs="Times New Roman"/>
+        </w:rPr>
+        <w:t>. Целочисленный тип данных, ограничение по символам 10.</w:t>
+      </w:r>
+    </w:p>
+    <w:p>
+      <w:pPr>
+        <w:pStyle w:val="a3"/>
+        <w:rPr>
+          <w:rFonts w:ascii="Times New Roman" w:hAnsi="Times New Roman" w:cs="Times New Roman"/>
+        </w:rPr>
+      </w:pPr>
+      <w:r>
+        <w:rPr>
+          <w:rFonts w:ascii="Times New Roman" w:hAnsi="Times New Roman" w:cs="Times New Roman"/>
+          <w:lang w:val="en-US"/>
+        </w:rPr>
+        <w:t>id</w:t>
+      </w:r>
+      <w:r>
+        <w:rPr>
+          <w:rFonts w:ascii="Times New Roman" w:hAnsi="Times New Roman" w:cs="Times New Roman"/>
+        </w:rPr>
+        <w:t>_</w:t>
+      </w:r>
+      <w:proofErr w:type="spellStart"/>
+      <w:r>
+        <w:rPr>
+          <w:rFonts w:ascii="Times New Roman" w:hAnsi="Times New Roman" w:cs="Times New Roman"/>
+          <w:lang w:val="en-US"/>
+        </w:rPr>
+        <w:t>voc</w:t>
+      </w:r>
+      <w:proofErr w:type="spellEnd"/>
+      <w:r>
+        <w:rPr>
+          <w:rFonts w:ascii="Times New Roman" w:hAnsi="Times New Roman" w:cs="Times New Roman"/>
+        </w:rPr>
+        <w:t>_</w:t>
+      </w:r>
+      <w:r>
+        <w:rPr>
+          <w:rFonts w:ascii="Times New Roman" w:hAnsi="Times New Roman" w:cs="Times New Roman"/>
+          <w:lang w:val="en-US"/>
+        </w:rPr>
+        <w:t>mi</w:t>
+      </w:r>
+      <w:r>
+        <w:rPr>
+          <w:rFonts w:ascii="Times New Roman" w:hAnsi="Times New Roman" w:cs="Times New Roman"/>
+        </w:rPr>
+        <w:t xml:space="preserve"> - Идентификатор связки РУ-Модель</w:t>
+      </w:r>
+      <w:r>
+        <w:rPr>
+          <w:rFonts w:ascii="Times New Roman" w:hAnsi="Times New Roman" w:cs="Times New Roman"/>
+        </w:rPr>
+        <w:t>. Целочисленный тип данных, ограничение по символам 10.</w:t>
+      </w:r>
+    </w:p>
+    <w:p>
+      <w:pPr>
+        <w:pStyle w:val="a3"/>
+        <w:rPr>
+          <w:rFonts w:ascii="Times New Roman" w:hAnsi="Times New Roman" w:cs="Times New Roman"/>
+        </w:rPr>
+      </w:pPr>
+      <w:r>
+        <w:rPr>
+          <w:rFonts w:ascii="Times New Roman" w:hAnsi="Times New Roman" w:cs="Times New Roman"/>
+          <w:lang w:val="en-US"/>
+        </w:rPr>
+        <w:t>id</w:t>
+      </w:r>
+      <w:r>
+        <w:rPr>
+          <w:rFonts w:ascii="Times New Roman" w:hAnsi="Times New Roman" w:cs="Times New Roman"/>
+        </w:rPr>
+        <w:t>_</w:t>
+      </w:r>
+      <w:r>
+        <w:rPr>
+          <w:rFonts w:ascii="Times New Roman" w:hAnsi="Times New Roman" w:cs="Times New Roman"/>
+          <w:lang w:val="en-US"/>
+        </w:rPr>
+        <w:t>model</w:t>
+      </w:r>
+      <w:r>
+        <w:rPr>
+          <w:rFonts w:ascii="Times New Roman" w:hAnsi="Times New Roman" w:cs="Times New Roman"/>
+        </w:rPr>
+        <w:t xml:space="preserve"> - Идентификатор модели</w:t>
+      </w:r>
+      <w:r>
+        <w:rPr>
+          <w:rFonts w:ascii="Times New Roman" w:hAnsi="Times New Roman" w:cs="Times New Roman"/>
+        </w:rPr>
+        <w:t>. Целочисленный тип данных, ограничение по символам 10.</w:t>
+      </w:r>
+    </w:p>
+    <w:p>
+      <w:pPr>
+        <w:pStyle w:val="a3"/>
+        <w:rPr>
+          <w:rFonts w:ascii="Times New Roman" w:hAnsi="Times New Roman" w:cs="Times New Roman"/>
+        </w:rPr>
+      </w:pPr>
+      <w:proofErr w:type="spellStart"/>
+      <w:r>
+        <w:rPr>
+          <w:rFonts w:ascii="Times New Roman" w:hAnsi="Times New Roman" w:cs="Times New Roman"/>
+          <w:lang w:val="en-US"/>
+        </w:rPr>
+        <w:t>okpd</w:t>
+      </w:r>
+      <w:proofErr w:type="spellEnd"/>
+      <w:r>
+        <w:rPr>
+          <w:rFonts w:ascii="Times New Roman" w:hAnsi="Times New Roman" w:cs="Times New Roman"/>
+        </w:rPr>
+        <w:t>2_</w:t>
+      </w:r>
+      <w:r>
+        <w:rPr>
+          <w:rFonts w:ascii="Times New Roman" w:hAnsi="Times New Roman" w:cs="Times New Roman"/>
+          <w:lang w:val="en-US"/>
+        </w:rPr>
+        <w:t>code</w:t>
+      </w:r>
+      <w:r>
+        <w:rPr>
+          <w:rFonts w:ascii="Times New Roman" w:hAnsi="Times New Roman" w:cs="Times New Roman"/>
+        </w:rPr>
+        <w:t xml:space="preserve"> - Код ОКПД2</w:t>
+      </w:r>
+      <w:r>
+        <w:rPr>
+          <w:rFonts w:ascii="Times New Roman" w:hAnsi="Times New Roman" w:cs="Times New Roman"/>
+        </w:rPr>
+        <w:t>.Целочисленный тип данных, ограничение по символам 50.</w:t>
+      </w:r>
+    </w:p>
+    <w:p>
+      <w:pPr>
+        <w:pStyle w:val="a3"/>
+        <w:rPr>
+          <w:rFonts w:ascii="Times New Roman" w:hAnsi="Times New Roman" w:cs="Times New Roman"/>
+        </w:rPr>
+      </w:pPr>
+      <w:proofErr w:type="spellStart"/>
+      <w:r>
+        <w:rPr>
+          <w:rFonts w:ascii="Times New Roman" w:hAnsi="Times New Roman" w:cs="Times New Roman"/>
+          <w:lang w:val="en-US"/>
+        </w:rPr>
+        <w:t>okpd</w:t>
+      </w:r>
+      <w:proofErr w:type="spellEnd"/>
+      <w:r>
+        <w:rPr>
+          <w:rFonts w:ascii="Times New Roman" w:hAnsi="Times New Roman" w:cs="Times New Roman"/>
+        </w:rPr>
+        <w:t>2_</w:t>
+      </w:r>
+      <w:r>
+        <w:rPr>
+          <w:rFonts w:ascii="Times New Roman" w:hAnsi="Times New Roman" w:cs="Times New Roman"/>
+          <w:lang w:val="en-US"/>
+        </w:rPr>
+        <w:t>label</w:t>
+      </w:r>
+      <w:r>
+        <w:rPr>
+          <w:rFonts w:ascii="Times New Roman" w:hAnsi="Times New Roman" w:cs="Times New Roman"/>
+        </w:rPr>
+        <w:t xml:space="preserve"> - Наименование ОКПД2</w:t>
+      </w:r>
+      <w:r>
+        <w:rPr>
+          <w:rFonts w:ascii="Times New Roman" w:hAnsi="Times New Roman" w:cs="Times New Roman"/>
+        </w:rPr>
+        <w:t>.Строковый тип данных, ограничение по символам 150.</w:t>
+      </w:r>
+    </w:p>
+    <w:p>
+      <w:pPr>
+        <w:pStyle w:val="a3"/>
+        <w:rPr>
+          <w:rFonts w:ascii="Times New Roman" w:hAnsi="Times New Roman" w:cs="Times New Roman"/>
+        </w:rPr>
+      </w:pPr>
+      <w:proofErr w:type="spellStart"/>
+      <w:r>
+        <w:rPr>
+          <w:rFonts w:ascii="Times New Roman" w:hAnsi="Times New Roman" w:cs="Times New Roman"/>
+          <w:lang w:val="en-US"/>
+        </w:rPr>
+        <w:lastRenderedPageBreak/>
+        <w:t>id_voc_mi_characteristic</w:t>
+      </w:r>
+      <w:proofErr w:type="spellEnd"/>
+      <w:r>
+        <w:rPr>
+          <w:rFonts w:ascii="Times New Roman" w:hAnsi="Times New Roman" w:cs="Times New Roman"/>
+          <w:lang w:val="en-US"/>
+        </w:rPr>
+        <w:t xml:space="preserve"> - ID </w:t>
+      </w:r>
+      <w:r>
+        <w:rPr>
+          <w:rFonts w:ascii="Times New Roman" w:hAnsi="Times New Roman" w:cs="Times New Roman"/>
+        </w:rPr>
+        <w:t>характеристики</w:t>
+      </w:r>
+      <w:r>
+        <w:rPr>
+          <w:rFonts w:ascii="Times New Roman" w:hAnsi="Times New Roman" w:cs="Times New Roman"/>
+          <w:lang w:val="en-US"/>
+        </w:rPr>
+        <w:t xml:space="preserve">. </w:t>
+      </w:r>
+      <w:r>
+        <w:rPr>
+          <w:rFonts w:ascii="Times New Roman" w:hAnsi="Times New Roman" w:cs="Times New Roman"/>
+        </w:rPr>
+        <w:t xml:space="preserve">Целочисленный тип данных, </w:t>
+      </w:r>
+      <w:r>
+        <w:rPr>
+          <w:rFonts w:ascii="Times New Roman" w:hAnsi="Times New Roman" w:cs="Times New Roman"/>
+        </w:rPr>
+        <w:t>ограничение по символам 10.</w:t>
+      </w:r>
+    </w:p>
+    <w:p>
+      <w:pPr>
+        <w:pStyle w:val="a3"/>
+        <w:rPr>
+          <w:rFonts w:ascii="Times New Roman" w:hAnsi="Times New Roman" w:cs="Times New Roman"/>
+        </w:rPr>
+      </w:pPr>
+      <w:r>
+        <w:rPr>
+          <w:rFonts w:ascii="Times New Roman" w:hAnsi="Times New Roman" w:cs="Times New Roman"/>
+          <w:lang w:val="en-US"/>
+        </w:rPr>
+        <w:t>quality</w:t>
+      </w:r>
+      <w:r>
+        <w:rPr>
+          <w:rFonts w:ascii="Times New Roman" w:hAnsi="Times New Roman" w:cs="Times New Roman"/>
+        </w:rPr>
+        <w:t>_</w:t>
+      </w:r>
+      <w:r>
+        <w:rPr>
+          <w:rFonts w:ascii="Times New Roman" w:hAnsi="Times New Roman" w:cs="Times New Roman"/>
+          <w:lang w:val="en-US"/>
+        </w:rPr>
+        <w:t>characteristic</w:t>
+      </w:r>
+      <w:r>
+        <w:rPr>
+          <w:rFonts w:ascii="Times New Roman" w:hAnsi="Times New Roman" w:cs="Times New Roman"/>
+        </w:rPr>
+        <w:t>_</w:t>
+      </w:r>
+      <w:r>
+        <w:rPr>
+          <w:rFonts w:ascii="Times New Roman" w:hAnsi="Times New Roman" w:cs="Times New Roman"/>
+          <w:lang w:val="en-US"/>
+        </w:rPr>
+        <w:t>value</w:t>
+      </w:r>
+      <w:r>
+        <w:rPr>
+          <w:rFonts w:ascii="Times New Roman" w:hAnsi="Times New Roman" w:cs="Times New Roman"/>
+        </w:rPr>
+        <w:t xml:space="preserve"> - Значение качественной характеристики</w:t>
+      </w:r>
+      <w:r>
+        <w:rPr>
+          <w:rFonts w:ascii="Times New Roman" w:hAnsi="Times New Roman" w:cs="Times New Roman"/>
+        </w:rPr>
+        <w:t>.</w:t>
+      </w:r>
+      <w:r>
+        <w:rPr>
+          <w:rFonts w:ascii="Times New Roman" w:hAnsi="Times New Roman" w:cs="Times New Roman"/>
+        </w:rPr>
+        <w:t xml:space="preserve"> </w:t>
+      </w:r>
+      <w:r>
+        <w:rPr>
+          <w:rFonts w:ascii="Times New Roman" w:hAnsi="Times New Roman" w:cs="Times New Roman"/>
+        </w:rPr>
+        <w:t>Строковый тип данных, ограничение по символам 150.</w:t>
+      </w:r>
+    </w:p>
+    <w:p>
+      <w:pPr>
+        <w:pStyle w:val="a3"/>
+        <w:rPr>
+          <w:rFonts w:ascii="Times New Roman" w:hAnsi="Times New Roman" w:cs="Times New Roman"/>
+        </w:rPr>
+      </w:pPr>
+      <w:r>
+        <w:rPr>
+          <w:rFonts w:ascii="Times New Roman" w:hAnsi="Times New Roman" w:cs="Times New Roman"/>
+          <w:lang w:val="en-US"/>
+        </w:rPr>
+        <w:t>quantitative</w:t>
+      </w:r>
+      <w:r>
+        <w:rPr>
+          <w:rFonts w:ascii="Times New Roman" w:hAnsi="Times New Roman" w:cs="Times New Roman"/>
+        </w:rPr>
+        <w:t>_</w:t>
+      </w:r>
+      <w:r>
+        <w:rPr>
+          <w:rFonts w:ascii="Times New Roman" w:hAnsi="Times New Roman" w:cs="Times New Roman"/>
+          <w:lang w:val="en-US"/>
+        </w:rPr>
+        <w:t>characteristic</w:t>
+      </w:r>
+      <w:r>
+        <w:rPr>
+          <w:rFonts w:ascii="Times New Roman" w:hAnsi="Times New Roman" w:cs="Times New Roman"/>
+        </w:rPr>
+        <w:t>_</w:t>
+      </w:r>
+      <w:r>
+        <w:rPr>
+          <w:rFonts w:ascii="Times New Roman" w:hAnsi="Times New Roman" w:cs="Times New Roman"/>
+          <w:lang w:val="en-US"/>
+        </w:rPr>
+        <w:t>value</w:t>
+      </w:r>
+      <w:r>
+        <w:rPr>
+          <w:rFonts w:ascii="Times New Roman" w:hAnsi="Times New Roman" w:cs="Times New Roman"/>
+        </w:rPr>
+        <w:t xml:space="preserve"> - Значение количественной характеристики</w:t>
+      </w:r>
+      <w:r>
+        <w:rPr>
+          <w:rFonts w:ascii="Times New Roman" w:hAnsi="Times New Roman" w:cs="Times New Roman"/>
+        </w:rPr>
+        <w:t>.</w:t>
+      </w:r>
+      <w:r>
+        <w:rPr>
+          <w:rFonts w:ascii="Times New Roman" w:hAnsi="Times New Roman" w:cs="Times New Roman"/>
+        </w:rPr>
+        <w:t xml:space="preserve"> </w:t>
+      </w:r>
+      <w:r>
+        <w:rPr>
+          <w:rFonts w:ascii="Times New Roman" w:hAnsi="Times New Roman" w:cs="Times New Roman"/>
+        </w:rPr>
+        <w:t>Строковый тип данных, ограничение по символам 150.</w:t>
+      </w:r>
+    </w:p>
+    <w:p>
+      <w:pPr>
+        <w:pStyle w:val="a3"/>
+        <w:rPr>
+          <w:rFonts w:ascii="Times New Roman" w:hAnsi="Times New Roman" w:cs="Times New Roman"/>
+        </w:rPr>
+      </w:pPr>
+      <w:r>
+        <w:rPr>
+          <w:rFonts w:ascii="Times New Roman" w:hAnsi="Times New Roman" w:cs="Times New Roman"/>
+          <w:lang w:val="en-US"/>
+        </w:rPr>
+        <w:t>unit</w:t>
+      </w:r>
+      <w:r>
+        <w:rPr>
+          <w:rFonts w:ascii="Times New Roman" w:hAnsi="Times New Roman" w:cs="Times New Roman"/>
+        </w:rPr>
+        <w:t xml:space="preserve"> - </w:t>
+      </w:r>
+      <w:r>
+        <w:rPr>
+          <w:rFonts w:ascii="Times New Roman" w:hAnsi="Times New Roman" w:cs="Times New Roman"/>
+        </w:rPr>
+        <w:t>Единица измерения</w:t>
+      </w:r>
+      <w:r>
+        <w:rPr>
+          <w:rFonts w:ascii="Times New Roman" w:hAnsi="Times New Roman" w:cs="Times New Roman"/>
+        </w:rPr>
+        <w:t>.</w:t>
+      </w:r>
+      <w:r>
+        <w:rPr>
+          <w:rFonts w:ascii="Times New Roman" w:hAnsi="Times New Roman" w:cs="Times New Roman"/>
+        </w:rPr>
+        <w:t xml:space="preserve"> </w:t>
+      </w:r>
+      <w:r>
+        <w:rPr>
+          <w:rFonts w:ascii="Times New Roman" w:hAnsi="Times New Roman" w:cs="Times New Roman"/>
+        </w:rPr>
+        <w:t>Строковый тип данных, ограничение по символам 25.</w:t>
+      </w:r>
+    </w:p>
+    <w:p>
+      <w:pPr>
+        <w:pStyle w:val="a3"/>
+        <w:rPr>
+          <w:rFonts w:ascii="Times New Roman" w:hAnsi="Times New Roman" w:cs="Times New Roman"/>
+        </w:rPr>
+      </w:pPr>
+      <w:proofErr w:type="spellStart"/>
+      <w:r>
+        <w:rPr>
+          <w:rFonts w:ascii="Times New Roman" w:hAnsi="Times New Roman" w:cs="Times New Roman"/>
+          <w:lang w:val="en-US"/>
+        </w:rPr>
+        <w:t>ktru</w:t>
+      </w:r>
+      <w:proofErr w:type="spellEnd"/>
+      <w:r>
+        <w:rPr>
+          <w:rFonts w:ascii="Times New Roman" w:hAnsi="Times New Roman" w:cs="Times New Roman"/>
+        </w:rPr>
+        <w:t>_</w:t>
+      </w:r>
+      <w:r>
+        <w:rPr>
+          <w:rFonts w:ascii="Times New Roman" w:hAnsi="Times New Roman" w:cs="Times New Roman"/>
+          <w:lang w:val="en-US"/>
+        </w:rPr>
+        <w:t>code</w:t>
+      </w:r>
+      <w:r>
+        <w:rPr>
+          <w:rFonts w:ascii="Times New Roman" w:hAnsi="Times New Roman" w:cs="Times New Roman"/>
+        </w:rPr>
+        <w:t xml:space="preserve"> - </w:t>
+      </w:r>
+      <w:r>
+        <w:rPr>
+          <w:rFonts w:ascii="Times New Roman" w:hAnsi="Times New Roman" w:cs="Times New Roman"/>
+        </w:rPr>
+        <w:t xml:space="preserve">Код </w:t>
+      </w:r>
+      <w:proofErr w:type="spellStart"/>
+      <w:r>
+        <w:rPr>
+          <w:rFonts w:ascii="Times New Roman" w:hAnsi="Times New Roman" w:cs="Times New Roman"/>
+        </w:rPr>
+        <w:t>КТРУ</w:t>
+      </w:r>
+      <w:r>
+        <w:rPr>
+          <w:rFonts w:ascii="Times New Roman" w:hAnsi="Times New Roman" w:cs="Times New Roman"/>
+        </w:rPr>
+        <w:t>.</w:t>
+      </w:r>
+      <w:r>
+        <w:rPr>
+          <w:rFonts w:ascii="Times New Roman" w:hAnsi="Times New Roman" w:cs="Times New Roman"/>
+        </w:rPr>
+        <w:t>Целочисленный</w:t>
+      </w:r>
+      <w:proofErr w:type="spellEnd"/>
+      <w:r>
+        <w:rPr>
+          <w:rFonts w:ascii="Times New Roman" w:hAnsi="Times New Roman" w:cs="Times New Roman"/>
+        </w:rPr>
+        <w:t xml:space="preserve"> тип данных, ограничение по символам 25.</w:t>
+      </w:r>
+    </w:p>
+    <w:p>
+      <w:pPr>
+        <w:rPr>
+          <w:rFonts w:ascii="Times New Roman" w:hAnsi="Times New Roman" w:cs="Times New Roman"/>
+          <w:sz w:val="24"/>
+        </w:rPr>
+      </w:pPr>
+      <w:r>
+        <w:rPr>
+          <w:rFonts w:ascii="Times New Roman" w:hAnsi="Times New Roman" w:cs="Times New Roman"/>
+          <w:sz w:val="24"/>
+        </w:rPr>
+        <w:t xml:space="preserve">3.2 </w:t>
+      </w:r>
+      <w:r>
+        <w:rPr>
+          <w:rFonts w:ascii="Times New Roman" w:hAnsi="Times New Roman" w:cs="Times New Roman"/>
+          <w:sz w:val="24"/>
+        </w:rPr>
+        <w:t>Выходные</w:t>
+      </w:r>
+      <w:r>
+        <w:rPr>
+          <w:rFonts w:ascii="Times New Roman" w:hAnsi="Times New Roman" w:cs="Times New Roman"/>
+          <w:sz w:val="24"/>
+        </w:rPr>
+        <w:t xml:space="preserve"> </w:t>
+      </w:r>
+      <w:r>
+        <w:rPr>
+          <w:rFonts w:ascii="Times New Roman" w:hAnsi="Times New Roman" w:cs="Times New Roman"/>
+          <w:sz w:val="24"/>
+        </w:rPr>
+        <w:t>данные</w:t>
       </w:r>
     </w:p>
     <w:p>
@@ -634,13 +1220,7 @@
         <w:rPr>
           <w:rFonts w:ascii="Times New Roman" w:hAnsi="Times New Roman" w:cs="Times New Roman"/>
         </w:rPr>
-        <w:t>Таблицу с текстовыми данными в верхней части страницы</w:t>
-      </w:r>
-      <w:r>
-        <w:rPr>
-          <w:rFonts w:ascii="Times New Roman" w:hAnsi="Times New Roman" w:cs="Times New Roman"/>
-        </w:rPr>
-        <w:t>;</w:t>
+        <w:t>Таблицу с текстовыми данными в верхней части страницы;</w:t>
       </w:r>
     </w:p>
     <w:p>
@@ -658,13 +1238,7 @@
         <w:rPr>
           <w:rFonts w:ascii="Times New Roman" w:hAnsi="Times New Roman" w:cs="Times New Roman"/>
         </w:rPr>
-        <w:t>Заголовок документа, расположенный по центру</w:t>
-      </w:r>
-      <w:r>
-        <w:rPr>
-          <w:rFonts w:ascii="Times New Roman" w:hAnsi="Times New Roman" w:cs="Times New Roman"/>
-        </w:rPr>
-        <w:t>;</w:t>
+        <w:t>Заголовок документа, расположенный по центру;</w:t>
       </w:r>
     </w:p>
     <w:p>
@@ -682,26 +1256,2449 @@
         <w:rPr>
           <w:rFonts w:ascii="Times New Roman" w:hAnsi="Times New Roman" w:cs="Times New Roman"/>
         </w:rPr>
-        <w:t>Основной текст, выровненный по ширине страницы</w:t>
-      </w:r>
-      <w:r>
-        <w:rPr>
-          <w:rFonts w:ascii="Times New Roman" w:hAnsi="Times New Roman" w:cs="Times New Roman"/>
+        <w:t>Основной текст, выровненный по ширине страницы.</w:t>
+      </w:r>
+    </w:p>
+    <w:p>
+      <w:pPr>
+        <w:pStyle w:val="a3"/>
+        <w:rPr>
+          <w:rFonts w:ascii="Times New Roman" w:hAnsi="Times New Roman" w:cs="Times New Roman"/>
+        </w:rPr>
+      </w:pPr>
+      <w:r>
+        <w:rPr>
+          <w:rFonts w:ascii="Times New Roman" w:hAnsi="Times New Roman" w:cs="Times New Roman"/>
+        </w:rPr>
+        <w:t>Сформированный список словарей с данными из базы данных.</w:t>
+      </w:r>
+    </w:p>
+    <w:p>
+      <w:pPr>
+        <w:pStyle w:val="a3"/>
+        <w:rPr>
+          <w:rFonts w:ascii="Times New Roman" w:hAnsi="Times New Roman" w:cs="Times New Roman"/>
+        </w:rPr>
+      </w:pPr>
+      <w:r>
+        <w:rPr>
+          <w:rFonts w:ascii="Times New Roman" w:hAnsi="Times New Roman" w:cs="Times New Roman"/>
+        </w:rPr>
+        <w:t>Формат представления данных.</w:t>
+      </w:r>
+      <w:r>
+        <w:rPr>
+          <w:rFonts w:ascii="Times New Roman" w:hAnsi="Times New Roman" w:cs="Times New Roman"/>
+        </w:rPr>
+        <w:br/>
+        <w:t>Каждый словарь будет содержать ключи:</w:t>
+      </w:r>
+    </w:p>
+    <w:p>
+      <w:pPr>
+        <w:rPr>
+          <w:rFonts w:ascii="Times New Roman" w:hAnsi="Times New Roman" w:cs="Times New Roman"/>
+        </w:rPr>
+      </w:pPr>
+      <w:r>
+        <w:rPr>
+          <w:rFonts w:ascii="Times New Roman" w:hAnsi="Times New Roman" w:cs="Times New Roman"/>
+        </w:rPr>
+        <w:t>Пример выходных данных:</w:t>
+      </w:r>
+    </w:p>
+    <w:p>
+      <w:pPr>
+        <w:rPr>
+          <w:rFonts w:ascii="Times New Roman" w:hAnsi="Times New Roman" w:cs="Times New Roman"/>
+        </w:rPr>
+      </w:pPr>
+      <w:r>
+        <w:rPr>
+          <w:rFonts w:ascii="Times New Roman" w:hAnsi="Times New Roman" w:cs="Times New Roman"/>
+        </w:rPr>
+        <w:t>[</w:t>
+      </w:r>
+    </w:p>
+    <w:p>
+      <w:pPr>
+        <w:rPr>
+          <w:rFonts w:ascii="Times New Roman" w:hAnsi="Times New Roman" w:cs="Times New Roman"/>
+        </w:rPr>
+      </w:pPr>
+      <w:r>
+        <w:rPr>
+          <w:rFonts w:ascii="Times New Roman" w:hAnsi="Times New Roman" w:cs="Times New Roman"/>
+        </w:rPr>
+        <w:t xml:space="preserve">    {'</w:t>
+      </w:r>
+      <w:r>
+        <w:rPr>
+          <w:rFonts w:ascii="Times New Roman" w:hAnsi="Times New Roman" w:cs="Times New Roman"/>
+          <w:lang w:val="en-US"/>
+        </w:rPr>
+        <w:t>id</w:t>
+      </w:r>
+      <w:r>
+        <w:rPr>
+          <w:rFonts w:ascii="Times New Roman" w:hAnsi="Times New Roman" w:cs="Times New Roman"/>
+        </w:rPr>
+        <w:t>': '36511</w:t>
+      </w:r>
+      <w:r>
+        <w:rPr>
+          <w:rFonts w:ascii="Times New Roman" w:hAnsi="Times New Roman" w:cs="Times New Roman"/>
+        </w:rPr>
+        <w:t>', '</w:t>
+      </w:r>
+      <w:r>
+        <w:rPr>
+          <w:rFonts w:ascii="Times New Roman" w:hAnsi="Times New Roman" w:cs="Times New Roman"/>
+        </w:rPr>
+        <w:t xml:space="preserve"> </w:t>
+      </w:r>
+      <w:r>
+        <w:rPr>
+          <w:rFonts w:ascii="Times New Roman" w:hAnsi="Times New Roman" w:cs="Times New Roman"/>
+          <w:lang w:val="en-US"/>
+        </w:rPr>
+        <w:t>id</w:t>
+      </w:r>
+      <w:r>
+        <w:rPr>
+          <w:rFonts w:ascii="Times New Roman" w:hAnsi="Times New Roman" w:cs="Times New Roman"/>
+        </w:rPr>
+        <w:t>_</w:t>
+      </w:r>
+      <w:proofErr w:type="spellStart"/>
+      <w:r>
+        <w:rPr>
+          <w:rFonts w:ascii="Times New Roman" w:hAnsi="Times New Roman" w:cs="Times New Roman"/>
+          <w:lang w:val="en-US"/>
+        </w:rPr>
+        <w:t>voc</w:t>
+      </w:r>
+      <w:proofErr w:type="spellEnd"/>
+      <w:r>
+        <w:rPr>
+          <w:rFonts w:ascii="Times New Roman" w:hAnsi="Times New Roman" w:cs="Times New Roman"/>
+        </w:rPr>
+        <w:t>_</w:t>
+      </w:r>
+      <w:r>
+        <w:rPr>
+          <w:rFonts w:ascii="Times New Roman" w:hAnsi="Times New Roman" w:cs="Times New Roman"/>
+          <w:lang w:val="en-US"/>
+        </w:rPr>
+        <w:t>mi</w:t>
+      </w:r>
+      <w:r>
+        <w:rPr>
+          <w:rFonts w:ascii="Times New Roman" w:hAnsi="Times New Roman" w:cs="Times New Roman"/>
+        </w:rPr>
+        <w:t xml:space="preserve"> </w:t>
+      </w:r>
+      <w:r>
+        <w:rPr>
+          <w:rFonts w:ascii="Times New Roman" w:hAnsi="Times New Roman" w:cs="Times New Roman"/>
+        </w:rPr>
+        <w:t xml:space="preserve">': '483869', ' </w:t>
+      </w:r>
+      <w:r>
+        <w:rPr>
+          <w:rFonts w:ascii="Times New Roman" w:hAnsi="Times New Roman" w:cs="Times New Roman"/>
+          <w:lang w:val="en-US"/>
+        </w:rPr>
+        <w:t>id</w:t>
+      </w:r>
+      <w:r>
+        <w:rPr>
+          <w:rFonts w:ascii="Times New Roman" w:hAnsi="Times New Roman" w:cs="Times New Roman"/>
+        </w:rPr>
+        <w:t>_</w:t>
+      </w:r>
+      <w:r>
+        <w:rPr>
+          <w:rFonts w:ascii="Times New Roman" w:hAnsi="Times New Roman" w:cs="Times New Roman"/>
+          <w:lang w:val="en-US"/>
+        </w:rPr>
+        <w:t>model</w:t>
+      </w:r>
+      <w:r>
+        <w:rPr>
+          <w:rFonts w:ascii="Times New Roman" w:hAnsi="Times New Roman" w:cs="Times New Roman"/>
+        </w:rPr>
+        <w:t>:</w:t>
+      </w:r>
+      <w:r>
+        <w:rPr>
+          <w:rFonts w:ascii="Times New Roman" w:hAnsi="Times New Roman" w:cs="Times New Roman"/>
+        </w:rPr>
+        <w:t xml:space="preserve"> '11126</w:t>
+      </w:r>
+      <w:r>
+        <w:rPr>
+          <w:rFonts w:ascii="Times New Roman" w:hAnsi="Times New Roman" w:cs="Times New Roman"/>
+        </w:rPr>
+        <w:t>', '</w:t>
+      </w:r>
+      <w:r>
+        <w:rPr>
+          <w:rFonts w:ascii="Times New Roman" w:hAnsi="Times New Roman" w:cs="Times New Roman"/>
+        </w:rPr>
+        <w:t xml:space="preserve"> </w:t>
+      </w:r>
+      <w:proofErr w:type="spellStart"/>
+      <w:r>
+        <w:rPr>
+          <w:rFonts w:ascii="Times New Roman" w:hAnsi="Times New Roman" w:cs="Times New Roman"/>
+          <w:lang w:val="en-US"/>
+        </w:rPr>
+        <w:t>okpd</w:t>
+      </w:r>
+      <w:proofErr w:type="spellEnd"/>
+      <w:r>
+        <w:rPr>
+          <w:rFonts w:ascii="Times New Roman" w:hAnsi="Times New Roman" w:cs="Times New Roman"/>
+        </w:rPr>
+        <w:t>2_</w:t>
+      </w:r>
+      <w:r>
+        <w:rPr>
+          <w:rFonts w:ascii="Times New Roman" w:hAnsi="Times New Roman" w:cs="Times New Roman"/>
+          <w:lang w:val="en-US"/>
+        </w:rPr>
+        <w:t>code</w:t>
+      </w:r>
+      <w:r>
+        <w:rPr>
+          <w:rFonts w:ascii="Times New Roman" w:hAnsi="Times New Roman" w:cs="Times New Roman"/>
+        </w:rPr>
+        <w:t xml:space="preserve"> </w:t>
+      </w:r>
+      <w:r>
+        <w:rPr>
+          <w:rFonts w:ascii="Times New Roman" w:hAnsi="Times New Roman" w:cs="Times New Roman"/>
+        </w:rPr>
+        <w:t>': '32.50.50190</w:t>
+      </w:r>
+      <w:r>
+        <w:rPr>
+          <w:rFonts w:ascii="Times New Roman" w:hAnsi="Times New Roman" w:cs="Times New Roman"/>
+        </w:rPr>
+        <w:t>', '</w:t>
+      </w:r>
+      <w:r>
+        <w:rPr>
+          <w:rFonts w:ascii="Times New Roman" w:hAnsi="Times New Roman" w:cs="Times New Roman"/>
+        </w:rPr>
+        <w:t xml:space="preserve"> </w:t>
+      </w:r>
+      <w:proofErr w:type="spellStart"/>
+      <w:r>
+        <w:rPr>
+          <w:rFonts w:ascii="Times New Roman" w:hAnsi="Times New Roman" w:cs="Times New Roman"/>
+          <w:lang w:val="en-US"/>
+        </w:rPr>
+        <w:t>okpd</w:t>
+      </w:r>
+      <w:proofErr w:type="spellEnd"/>
+      <w:r>
+        <w:rPr>
+          <w:rFonts w:ascii="Times New Roman" w:hAnsi="Times New Roman" w:cs="Times New Roman"/>
+        </w:rPr>
+        <w:t>2_</w:t>
+      </w:r>
+      <w:r>
+        <w:rPr>
+          <w:rFonts w:ascii="Times New Roman" w:hAnsi="Times New Roman" w:cs="Times New Roman"/>
+          <w:lang w:val="en-US"/>
+        </w:rPr>
+        <w:t>label</w:t>
+      </w:r>
+      <w:r>
+        <w:rPr>
+          <w:rFonts w:ascii="Times New Roman" w:hAnsi="Times New Roman" w:cs="Times New Roman"/>
+        </w:rPr>
+        <w:t xml:space="preserve"> </w:t>
+      </w:r>
+      <w:r>
+        <w:rPr>
+          <w:rFonts w:ascii="Times New Roman" w:hAnsi="Times New Roman" w:cs="Times New Roman"/>
+        </w:rPr>
+        <w:t>': '</w:t>
+      </w:r>
+      <w:r>
+        <w:rPr>
+          <w:rFonts w:ascii="Times New Roman" w:hAnsi="Times New Roman" w:cs="Times New Roman"/>
+        </w:rPr>
+        <w:t>Изделия</w:t>
+      </w:r>
+      <w:r>
+        <w:rPr>
+          <w:rFonts w:ascii="Times New Roman" w:hAnsi="Times New Roman" w:cs="Times New Roman"/>
+        </w:rPr>
+        <w:t xml:space="preserve"> </w:t>
+      </w:r>
+      <w:r>
+        <w:rPr>
+          <w:rFonts w:ascii="Times New Roman" w:hAnsi="Times New Roman" w:cs="Times New Roman"/>
+        </w:rPr>
+        <w:t>медицинские</w:t>
+      </w:r>
+      <w:r>
+        <w:rPr>
+          <w:rFonts w:ascii="Times New Roman" w:hAnsi="Times New Roman" w:cs="Times New Roman"/>
+        </w:rPr>
+        <w:t>,</w:t>
+      </w:r>
+      <w:r>
+        <w:rPr>
+          <w:rFonts w:ascii="Times New Roman" w:hAnsi="Times New Roman" w:cs="Times New Roman"/>
+        </w:rPr>
+        <w:t xml:space="preserve"> в том числе хирургические, прочие, не включенные в другие группировки</w:t>
+      </w:r>
+      <w:r>
+        <w:rPr>
+          <w:rFonts w:ascii="Times New Roman" w:hAnsi="Times New Roman" w:cs="Times New Roman"/>
+        </w:rPr>
+        <w:t>'</w:t>
+      </w:r>
+      <w:r>
+        <w:rPr>
+          <w:rFonts w:ascii="Times New Roman" w:hAnsi="Times New Roman" w:cs="Times New Roman"/>
+        </w:rPr>
+        <w:t xml:space="preserve">, </w:t>
+      </w:r>
+      <w:r>
+        <w:rPr>
+          <w:rFonts w:ascii="Times New Roman" w:hAnsi="Times New Roman" w:cs="Times New Roman"/>
+        </w:rPr>
+        <w:t>'</w:t>
+      </w:r>
+      <w:r>
+        <w:rPr>
+          <w:rFonts w:ascii="Times New Roman" w:hAnsi="Times New Roman" w:cs="Times New Roman"/>
+        </w:rPr>
+        <w:t xml:space="preserve"> </w:t>
+      </w:r>
+      <w:r>
+        <w:rPr>
+          <w:rFonts w:ascii="Times New Roman" w:hAnsi="Times New Roman" w:cs="Times New Roman"/>
+          <w:lang w:val="en-US"/>
+        </w:rPr>
+        <w:t>id</w:t>
+      </w:r>
+      <w:r>
+        <w:rPr>
+          <w:rFonts w:ascii="Times New Roman" w:hAnsi="Times New Roman" w:cs="Times New Roman"/>
+        </w:rPr>
+        <w:t>_</w:t>
+      </w:r>
+      <w:proofErr w:type="spellStart"/>
+      <w:r>
+        <w:rPr>
+          <w:rFonts w:ascii="Times New Roman" w:hAnsi="Times New Roman" w:cs="Times New Roman"/>
+          <w:lang w:val="en-US"/>
+        </w:rPr>
+        <w:t>voc</w:t>
+      </w:r>
+      <w:proofErr w:type="spellEnd"/>
+      <w:r>
+        <w:rPr>
+          <w:rFonts w:ascii="Times New Roman" w:hAnsi="Times New Roman" w:cs="Times New Roman"/>
+        </w:rPr>
+        <w:t>_</w:t>
+      </w:r>
+      <w:r>
+        <w:rPr>
+          <w:rFonts w:ascii="Times New Roman" w:hAnsi="Times New Roman" w:cs="Times New Roman"/>
+          <w:lang w:val="en-US"/>
+        </w:rPr>
+        <w:t>mi</w:t>
+      </w:r>
+      <w:r>
+        <w:rPr>
+          <w:rFonts w:ascii="Times New Roman" w:hAnsi="Times New Roman" w:cs="Times New Roman"/>
+        </w:rPr>
+        <w:t>_</w:t>
+      </w:r>
+      <w:r>
+        <w:rPr>
+          <w:rFonts w:ascii="Times New Roman" w:hAnsi="Times New Roman" w:cs="Times New Roman"/>
+          <w:lang w:val="en-US"/>
+        </w:rPr>
+        <w:t>characteristic</w:t>
+      </w:r>
+      <w:r>
+        <w:rPr>
+          <w:rFonts w:ascii="Times New Roman" w:hAnsi="Times New Roman" w:cs="Times New Roman"/>
+        </w:rPr>
+        <w:t xml:space="preserve"> '</w:t>
+      </w:r>
+      <w:r>
+        <w:rPr>
+          <w:rFonts w:ascii="Times New Roman" w:hAnsi="Times New Roman" w:cs="Times New Roman"/>
+        </w:rPr>
+        <w:t xml:space="preserve">: </w:t>
+      </w:r>
+      <w:r>
+        <w:rPr>
+          <w:rFonts w:ascii="Times New Roman" w:hAnsi="Times New Roman" w:cs="Times New Roman"/>
+        </w:rPr>
+        <w:t>'</w:t>
+      </w:r>
+      <w:r>
+        <w:rPr>
+          <w:rFonts w:ascii="Times New Roman" w:hAnsi="Times New Roman" w:cs="Times New Roman"/>
+        </w:rPr>
+        <w:t>1108</w:t>
+      </w:r>
+      <w:r>
+        <w:rPr>
+          <w:rFonts w:ascii="Times New Roman" w:hAnsi="Times New Roman" w:cs="Times New Roman"/>
+        </w:rPr>
+        <w:t>'</w:t>
+      </w:r>
+      <w:r>
+        <w:rPr>
+          <w:rFonts w:ascii="Times New Roman" w:hAnsi="Times New Roman" w:cs="Times New Roman"/>
+        </w:rPr>
+        <w:t xml:space="preserve">, </w:t>
+      </w:r>
+      <w:r>
+        <w:rPr>
+          <w:rFonts w:ascii="Times New Roman" w:hAnsi="Times New Roman" w:cs="Times New Roman"/>
+        </w:rPr>
+        <w:t>'</w:t>
+      </w:r>
+      <w:r>
+        <w:rPr>
+          <w:rFonts w:ascii="Times New Roman" w:hAnsi="Times New Roman" w:cs="Times New Roman"/>
+        </w:rPr>
+        <w:t xml:space="preserve"> </w:t>
+      </w:r>
+      <w:r>
+        <w:rPr>
+          <w:rFonts w:ascii="Times New Roman" w:hAnsi="Times New Roman" w:cs="Times New Roman"/>
+          <w:lang w:val="en-US"/>
+        </w:rPr>
+        <w:t>quality</w:t>
+      </w:r>
+      <w:r>
+        <w:rPr>
+          <w:rFonts w:ascii="Times New Roman" w:hAnsi="Times New Roman" w:cs="Times New Roman"/>
+        </w:rPr>
+        <w:t>_</w:t>
+      </w:r>
+      <w:r>
+        <w:rPr>
+          <w:rFonts w:ascii="Times New Roman" w:hAnsi="Times New Roman" w:cs="Times New Roman"/>
+          <w:lang w:val="en-US"/>
+        </w:rPr>
+        <w:t>characteristic</w:t>
+      </w:r>
+      <w:r>
+        <w:rPr>
+          <w:rFonts w:ascii="Times New Roman" w:hAnsi="Times New Roman" w:cs="Times New Roman"/>
+        </w:rPr>
+        <w:t>_</w:t>
+      </w:r>
+      <w:r>
+        <w:rPr>
+          <w:rFonts w:ascii="Times New Roman" w:hAnsi="Times New Roman" w:cs="Times New Roman"/>
+          <w:lang w:val="en-US"/>
+        </w:rPr>
+        <w:t>value</w:t>
+      </w:r>
+      <w:r>
+        <w:rPr>
+          <w:rFonts w:ascii="Times New Roman" w:hAnsi="Times New Roman" w:cs="Times New Roman"/>
+        </w:rPr>
+        <w:t xml:space="preserve"> </w:t>
+      </w:r>
+      <w:r>
+        <w:rPr>
+          <w:rFonts w:ascii="Times New Roman" w:hAnsi="Times New Roman" w:cs="Times New Roman"/>
+        </w:rPr>
+        <w:t>'</w:t>
+      </w:r>
+      <w:r>
+        <w:rPr>
+          <w:rFonts w:ascii="Times New Roman" w:hAnsi="Times New Roman" w:cs="Times New Roman"/>
+        </w:rPr>
+        <w:t xml:space="preserve">: </w:t>
+      </w:r>
+      <w:r>
+        <w:rPr>
+          <w:rFonts w:ascii="Times New Roman" w:hAnsi="Times New Roman" w:cs="Times New Roman"/>
+        </w:rPr>
+        <w:t>'</w:t>
+      </w:r>
+      <w:r>
+        <w:rPr>
+          <w:rFonts w:ascii="Times New Roman" w:hAnsi="Times New Roman" w:cs="Times New Roman"/>
+          <w:lang w:val="en-US"/>
+        </w:rPr>
+        <w:t>EDTA</w:t>
+      </w:r>
+      <w:r>
+        <w:rPr>
+          <w:rFonts w:ascii="Times New Roman" w:hAnsi="Times New Roman" w:cs="Times New Roman"/>
+        </w:rPr>
+        <w:t>'</w:t>
+      </w:r>
+      <w:r>
+        <w:rPr>
+          <w:rFonts w:ascii="Times New Roman" w:hAnsi="Times New Roman" w:cs="Times New Roman"/>
+        </w:rPr>
+        <w:t xml:space="preserve">, </w:t>
+      </w:r>
+      <w:r>
+        <w:rPr>
+          <w:rFonts w:ascii="Times New Roman" w:hAnsi="Times New Roman" w:cs="Times New Roman"/>
+        </w:rPr>
+        <w:t>'</w:t>
+      </w:r>
+      <w:r>
+        <w:rPr>
+          <w:rFonts w:ascii="Times New Roman" w:hAnsi="Times New Roman" w:cs="Times New Roman"/>
+        </w:rPr>
+        <w:t xml:space="preserve"> </w:t>
+      </w:r>
+      <w:r>
+        <w:rPr>
+          <w:rFonts w:ascii="Times New Roman" w:hAnsi="Times New Roman" w:cs="Times New Roman"/>
+          <w:lang w:val="en-US"/>
+        </w:rPr>
+        <w:t>quantitative</w:t>
+      </w:r>
+      <w:r>
+        <w:rPr>
+          <w:rFonts w:ascii="Times New Roman" w:hAnsi="Times New Roman" w:cs="Times New Roman"/>
+        </w:rPr>
+        <w:t>_</w:t>
+      </w:r>
+      <w:r>
+        <w:rPr>
+          <w:rFonts w:ascii="Times New Roman" w:hAnsi="Times New Roman" w:cs="Times New Roman"/>
+          <w:lang w:val="en-US"/>
+        </w:rPr>
+        <w:t>characteristic</w:t>
+      </w:r>
+      <w:r>
+        <w:rPr>
+          <w:rFonts w:ascii="Times New Roman" w:hAnsi="Times New Roman" w:cs="Times New Roman"/>
+        </w:rPr>
+        <w:t>_</w:t>
+      </w:r>
+      <w:r>
+        <w:rPr>
+          <w:rFonts w:ascii="Times New Roman" w:hAnsi="Times New Roman" w:cs="Times New Roman"/>
+          <w:lang w:val="en-US"/>
+        </w:rPr>
+        <w:t>value</w:t>
+      </w:r>
+      <w:r>
+        <w:rPr>
+          <w:rFonts w:ascii="Times New Roman" w:hAnsi="Times New Roman" w:cs="Times New Roman"/>
+        </w:rPr>
+        <w:t xml:space="preserve"> '</w:t>
+      </w:r>
+      <w:r>
+        <w:rPr>
+          <w:rFonts w:ascii="Times New Roman" w:hAnsi="Times New Roman" w:cs="Times New Roman"/>
+        </w:rPr>
+        <w:t xml:space="preserve">: </w:t>
+      </w:r>
+      <w:r>
+        <w:rPr>
+          <w:rFonts w:ascii="Times New Roman" w:hAnsi="Times New Roman" w:cs="Times New Roman"/>
+        </w:rPr>
+        <w:t>'', '</w:t>
+      </w:r>
+      <w:r>
+        <w:rPr>
+          <w:rFonts w:ascii="Times New Roman" w:hAnsi="Times New Roman" w:cs="Times New Roman"/>
+        </w:rPr>
+        <w:t xml:space="preserve"> </w:t>
+      </w:r>
+      <w:r>
+        <w:rPr>
+          <w:rFonts w:ascii="Times New Roman" w:hAnsi="Times New Roman" w:cs="Times New Roman"/>
+          <w:lang w:val="en-US"/>
+        </w:rPr>
+        <w:t>unit</w:t>
+      </w:r>
+      <w:r>
+        <w:rPr>
+          <w:rFonts w:ascii="Times New Roman" w:hAnsi="Times New Roman" w:cs="Times New Roman"/>
+        </w:rPr>
+        <w:t xml:space="preserve"> </w:t>
+      </w:r>
+      <w:r>
+        <w:rPr>
+          <w:rFonts w:ascii="Times New Roman" w:hAnsi="Times New Roman" w:cs="Times New Roman"/>
+        </w:rPr>
+        <w:t>': '', '</w:t>
+      </w:r>
+      <w:r>
+        <w:rPr>
+          <w:rFonts w:ascii="Times New Roman" w:hAnsi="Times New Roman" w:cs="Times New Roman"/>
+        </w:rPr>
+        <w:t xml:space="preserve"> </w:t>
+      </w:r>
+      <w:proofErr w:type="spellStart"/>
+      <w:r>
+        <w:rPr>
+          <w:rFonts w:ascii="Times New Roman" w:hAnsi="Times New Roman" w:cs="Times New Roman"/>
+          <w:lang w:val="en-US"/>
+        </w:rPr>
+        <w:t>ktru</w:t>
+      </w:r>
+      <w:proofErr w:type="spellEnd"/>
+      <w:r>
+        <w:rPr>
+          <w:rFonts w:ascii="Times New Roman" w:hAnsi="Times New Roman" w:cs="Times New Roman"/>
+        </w:rPr>
+        <w:t>_</w:t>
+      </w:r>
+      <w:r>
+        <w:rPr>
+          <w:rFonts w:ascii="Times New Roman" w:hAnsi="Times New Roman" w:cs="Times New Roman"/>
+          <w:lang w:val="en-US"/>
+        </w:rPr>
+        <w:t>code</w:t>
+      </w:r>
+      <w:r>
+        <w:rPr>
+          <w:rFonts w:ascii="Times New Roman" w:hAnsi="Times New Roman" w:cs="Times New Roman"/>
+        </w:rPr>
+        <w:t xml:space="preserve"> ': '</w:t>
+      </w:r>
+      <w:r>
+        <w:rPr>
+          <w:rFonts w:ascii="Times New Roman" w:hAnsi="Times New Roman" w:cs="Times New Roman"/>
+        </w:rPr>
+        <w:t>32.50.50.000-00000576</w:t>
+      </w:r>
+      <w:r>
+        <w:rPr>
+          <w:rFonts w:ascii="Times New Roman" w:hAnsi="Times New Roman" w:cs="Times New Roman"/>
+        </w:rPr>
+        <w:t>'</w:t>
+      </w:r>
+      <w:r>
+        <w:rPr>
+          <w:rFonts w:ascii="Times New Roman" w:hAnsi="Times New Roman" w:cs="Times New Roman"/>
+        </w:rPr>
+        <w:t>},</w:t>
+      </w:r>
+    </w:p>
+    <w:p>
+      <w:pPr>
+        <w:rPr>
+          <w:rFonts w:ascii="Times New Roman" w:hAnsi="Times New Roman" w:cs="Times New Roman"/>
+        </w:rPr>
+      </w:pPr>
+      <w:r>
+        <w:rPr>
+          <w:rFonts w:ascii="Times New Roman" w:hAnsi="Times New Roman" w:cs="Times New Roman"/>
+        </w:rPr>
+        <w:t>]</w:t>
+      </w:r>
+    </w:p>
+    <w:p>
+      <w:pPr>
+        <w:rPr>
+          <w:rFonts w:ascii="Times New Roman" w:hAnsi="Times New Roman" w:cs="Times New Roman"/>
+        </w:rPr>
+      </w:pPr>
+      <w:r>
+        <w:rPr>
+          <w:rFonts w:ascii="Times New Roman" w:hAnsi="Times New Roman" w:cs="Times New Roman"/>
+        </w:rPr>
+        <w:t>3.</w:t>
+      </w:r>
+      <w:r>
+        <w:rPr>
+          <w:rFonts w:ascii="Times New Roman" w:hAnsi="Times New Roman" w:cs="Times New Roman"/>
+        </w:rPr>
+        <w:t>3</w:t>
+      </w:r>
+      <w:r>
+        <w:rPr>
+          <w:rFonts w:ascii="Times New Roman" w:hAnsi="Times New Roman" w:cs="Times New Roman"/>
+        </w:rPr>
+        <w:t xml:space="preserve"> </w:t>
+      </w:r>
+      <w:r>
+        <w:rPr>
+          <w:rFonts w:ascii="Times New Roman" w:hAnsi="Times New Roman" w:cs="Times New Roman"/>
+        </w:rPr>
+        <w:t>Пример кода:</w:t>
+      </w:r>
+    </w:p>
+    <w:p>
+      <w:pPr>
+        <w:rPr>
+          <w:rFonts w:ascii="Times New Roman" w:hAnsi="Times New Roman" w:cs="Times New Roman"/>
+          <w:lang w:val="en-US"/>
+        </w:rPr>
+      </w:pPr>
+      <w:r>
+        <w:rPr>
+          <w:rFonts w:ascii="Times New Roman" w:hAnsi="Times New Roman" w:cs="Times New Roman"/>
+          <w:lang w:val="en-US"/>
+        </w:rPr>
+        <w:t xml:space="preserve">from </w:t>
+      </w:r>
+      <w:proofErr w:type="spellStart"/>
+      <w:proofErr w:type="gramStart"/>
+      <w:r>
+        <w:rPr>
+          <w:rFonts w:ascii="Times New Roman" w:hAnsi="Times New Roman" w:cs="Times New Roman"/>
+          <w:lang w:val="en-US"/>
+        </w:rPr>
+        <w:t>django.core</w:t>
+      </w:r>
+      <w:proofErr w:type="gramEnd"/>
+      <w:r>
+        <w:rPr>
+          <w:rFonts w:ascii="Times New Roman" w:hAnsi="Times New Roman" w:cs="Times New Roman"/>
+          <w:lang w:val="en-US"/>
+        </w:rPr>
+        <w:t>.management.models</w:t>
+      </w:r>
+      <w:proofErr w:type="spellEnd"/>
+      <w:r>
+        <w:rPr>
+          <w:rFonts w:ascii="Times New Roman" w:hAnsi="Times New Roman" w:cs="Times New Roman"/>
+          <w:lang w:val="en-US"/>
+        </w:rPr>
+        <w:t xml:space="preserve"> import </w:t>
+      </w:r>
+      <w:proofErr w:type="spellStart"/>
+      <w:r>
+        <w:rPr>
+          <w:rFonts w:ascii="Times New Roman" w:hAnsi="Times New Roman" w:cs="Times New Roman"/>
+          <w:lang w:val="en-US"/>
+        </w:rPr>
+        <w:t>BaseCommand</w:t>
+      </w:r>
+      <w:proofErr w:type="spellEnd"/>
+    </w:p>
+    <w:p>
+      <w:pPr>
+        <w:rPr>
+          <w:rFonts w:ascii="Times New Roman" w:hAnsi="Times New Roman" w:cs="Times New Roman"/>
+          <w:lang w:val="en-US"/>
+        </w:rPr>
+      </w:pPr>
+      <w:r>
+        <w:rPr>
+          <w:rFonts w:ascii="Times New Roman" w:hAnsi="Times New Roman" w:cs="Times New Roman"/>
+          <w:lang w:val="en-US"/>
+        </w:rPr>
+        <w:t xml:space="preserve">from ...models import </w:t>
+      </w:r>
+      <w:proofErr w:type="spellStart"/>
+      <w:r>
+        <w:rPr>
+          <w:rFonts w:ascii="Times New Roman" w:hAnsi="Times New Roman" w:cs="Times New Roman"/>
+          <w:lang w:val="en-US"/>
+        </w:rPr>
+        <w:t>CharactersModels</w:t>
+      </w:r>
+      <w:proofErr w:type="spellEnd"/>
+    </w:p>
+    <w:p>
+      <w:pPr>
+        <w:rPr>
+          <w:rFonts w:ascii="Times New Roman" w:hAnsi="Times New Roman" w:cs="Times New Roman"/>
+          <w:lang w:val="en-US"/>
+        </w:rPr>
+      </w:pPr>
+    </w:p>
+    <w:p>
+      <w:pPr>
+        <w:rPr>
+          <w:rFonts w:ascii="Times New Roman" w:hAnsi="Times New Roman" w:cs="Times New Roman"/>
+          <w:lang w:val="en-US"/>
+        </w:rPr>
+      </w:pPr>
+      <w:r>
+        <w:rPr>
+          <w:rFonts w:ascii="Times New Roman" w:hAnsi="Times New Roman" w:cs="Times New Roman"/>
+          <w:lang w:val="en-US"/>
+        </w:rPr>
+        <w:t>class Command(</w:t>
+      </w:r>
+      <w:proofErr w:type="spellStart"/>
+      <w:r>
+        <w:rPr>
+          <w:rFonts w:ascii="Times New Roman" w:hAnsi="Times New Roman" w:cs="Times New Roman"/>
+          <w:lang w:val="en-US"/>
+        </w:rPr>
+        <w:t>BaseCommand</w:t>
+      </w:r>
+      <w:proofErr w:type="spellEnd"/>
+      <w:r>
+        <w:rPr>
+          <w:rFonts w:ascii="Times New Roman" w:hAnsi="Times New Roman" w:cs="Times New Roman"/>
+          <w:lang w:val="en-US"/>
+        </w:rPr>
+        <w:t>):</w:t>
+      </w:r>
+    </w:p>
+    <w:p>
+      <w:pPr>
+        <w:rPr>
+          <w:rFonts w:ascii="Times New Roman" w:hAnsi="Times New Roman" w:cs="Times New Roman"/>
+        </w:rPr>
+      </w:pPr>
+      <w:r>
+        <w:rPr>
+          <w:rFonts w:ascii="Times New Roman" w:hAnsi="Times New Roman" w:cs="Times New Roman"/>
+          <w:lang w:val="en-US"/>
+        </w:rPr>
+        <w:t xml:space="preserve">    </w:t>
+      </w:r>
+      <w:proofErr w:type="spellStart"/>
+      <w:r>
+        <w:rPr>
+          <w:rFonts w:ascii="Times New Roman" w:hAnsi="Times New Roman" w:cs="Times New Roman"/>
+        </w:rPr>
+        <w:t>help</w:t>
+      </w:r>
+      <w:proofErr w:type="spellEnd"/>
+      <w:r>
+        <w:rPr>
+          <w:rFonts w:ascii="Times New Roman" w:hAnsi="Times New Roman" w:cs="Times New Roman"/>
+        </w:rPr>
+        <w:t xml:space="preserve"> = 'Вывод всех записей из базы данных в виде списка словарей'</w:t>
+      </w:r>
+    </w:p>
+    <w:p>
+      <w:pPr>
+        <w:rPr>
+          <w:rFonts w:ascii="Times New Roman" w:hAnsi="Times New Roman" w:cs="Times New Roman"/>
+        </w:rPr>
+      </w:pPr>
+    </w:p>
+    <w:p>
+      <w:pPr>
+        <w:rPr>
+          <w:rFonts w:ascii="Times New Roman" w:hAnsi="Times New Roman" w:cs="Times New Roman"/>
+          <w:lang w:val="en-US"/>
+        </w:rPr>
+      </w:pPr>
+      <w:r>
+        <w:rPr>
+          <w:rFonts w:ascii="Times New Roman" w:hAnsi="Times New Roman" w:cs="Times New Roman"/>
+        </w:rPr>
+        <w:t xml:space="preserve">    </w:t>
+      </w:r>
+      <w:proofErr w:type="spellStart"/>
+      <w:r>
+        <w:rPr>
+          <w:rFonts w:ascii="Times New Roman" w:hAnsi="Times New Roman" w:cs="Times New Roman"/>
+          <w:lang w:val="en-US"/>
+        </w:rPr>
+        <w:t>def</w:t>
+      </w:r>
+      <w:proofErr w:type="spellEnd"/>
+      <w:r>
+        <w:rPr>
+          <w:rFonts w:ascii="Times New Roman" w:hAnsi="Times New Roman" w:cs="Times New Roman"/>
+          <w:lang w:val="en-US"/>
+        </w:rPr>
+        <w:t xml:space="preserve"> </w:t>
+      </w:r>
+      <w:proofErr w:type="gramStart"/>
+      <w:r>
+        <w:rPr>
+          <w:rFonts w:ascii="Times New Roman" w:hAnsi="Times New Roman" w:cs="Times New Roman"/>
+          <w:lang w:val="en-US"/>
+        </w:rPr>
+        <w:t>handle(</w:t>
+      </w:r>
+      <w:proofErr w:type="gramEnd"/>
+      <w:r>
+        <w:rPr>
+          <w:rFonts w:ascii="Times New Roman" w:hAnsi="Times New Roman" w:cs="Times New Roman"/>
+          <w:lang w:val="en-US"/>
+        </w:rPr>
+        <w:t>self, *</w:t>
+      </w:r>
+      <w:proofErr w:type="spellStart"/>
+      <w:r>
+        <w:rPr>
+          <w:rFonts w:ascii="Times New Roman" w:hAnsi="Times New Roman" w:cs="Times New Roman"/>
+          <w:lang w:val="en-US"/>
+        </w:rPr>
+        <w:t>args</w:t>
+      </w:r>
+      <w:proofErr w:type="spellEnd"/>
+      <w:r>
+        <w:rPr>
+          <w:rFonts w:ascii="Times New Roman" w:hAnsi="Times New Roman" w:cs="Times New Roman"/>
+          <w:lang w:val="en-US"/>
+        </w:rPr>
+        <w:t>, **</w:t>
+      </w:r>
+      <w:proofErr w:type="spellStart"/>
+      <w:r>
+        <w:rPr>
+          <w:rFonts w:ascii="Times New Roman" w:hAnsi="Times New Roman" w:cs="Times New Roman"/>
+          <w:lang w:val="en-US"/>
+        </w:rPr>
+        <w:t>kwargs</w:t>
+      </w:r>
+      <w:proofErr w:type="spellEnd"/>
+      <w:r>
+        <w:rPr>
+          <w:rFonts w:ascii="Times New Roman" w:hAnsi="Times New Roman" w:cs="Times New Roman"/>
+          <w:lang w:val="en-US"/>
+        </w:rPr>
+        <w:t>):</w:t>
+      </w:r>
+    </w:p>
+    <w:p>
+      <w:pPr>
+        <w:rPr>
+          <w:rFonts w:ascii="Times New Roman" w:hAnsi="Times New Roman" w:cs="Times New Roman"/>
+        </w:rPr>
+      </w:pPr>
+      <w:r>
+        <w:rPr>
+          <w:rFonts w:ascii="Times New Roman" w:hAnsi="Times New Roman" w:cs="Times New Roman"/>
+        </w:rPr>
+        <w:t xml:space="preserve">        # Извлекаем все записи из модели </w:t>
+      </w:r>
+      <w:proofErr w:type="spellStart"/>
+      <w:r>
+        <w:rPr>
+          <w:rFonts w:ascii="Times New Roman" w:hAnsi="Times New Roman" w:cs="Times New Roman"/>
+          <w:lang w:val="en-US"/>
+        </w:rPr>
+        <w:t>CharactersModels</w:t>
+      </w:r>
+      <w:proofErr w:type="spellEnd"/>
+    </w:p>
+    <w:p>
+      <w:pPr>
+        <w:rPr>
+          <w:rFonts w:ascii="Times New Roman" w:hAnsi="Times New Roman" w:cs="Times New Roman"/>
+          <w:lang w:val="en-US"/>
+        </w:rPr>
+      </w:pPr>
+      <w:r>
+        <w:rPr>
+          <w:rFonts w:ascii="Times New Roman" w:hAnsi="Times New Roman" w:cs="Times New Roman"/>
+          <w:lang w:val="en-US"/>
+        </w:rPr>
+        <w:t xml:space="preserve">        </w:t>
+      </w:r>
+      <w:proofErr w:type="spellStart"/>
+      <w:r>
+        <w:rPr>
+          <w:rFonts w:ascii="Times New Roman" w:hAnsi="Times New Roman" w:cs="Times New Roman"/>
+          <w:lang w:val="en-US"/>
+        </w:rPr>
+        <w:t>c</w:t>
+      </w:r>
+      <w:r>
+        <w:rPr>
+          <w:rFonts w:ascii="Times New Roman" w:hAnsi="Times New Roman" w:cs="Times New Roman"/>
+          <w:lang w:val="en-US"/>
+        </w:rPr>
+        <w:t>haracters</w:t>
+      </w:r>
+      <w:r>
+        <w:rPr>
+          <w:rFonts w:ascii="Times New Roman" w:hAnsi="Times New Roman" w:cs="Times New Roman"/>
+          <w:lang w:val="en-US"/>
+        </w:rPr>
+        <w:t>_m</w:t>
+      </w:r>
+      <w:r>
+        <w:rPr>
+          <w:rFonts w:ascii="Times New Roman" w:hAnsi="Times New Roman" w:cs="Times New Roman"/>
+          <w:lang w:val="en-US"/>
+        </w:rPr>
+        <w:t>odels</w:t>
+      </w:r>
+      <w:proofErr w:type="spellEnd"/>
+      <w:r>
+        <w:rPr>
+          <w:rFonts w:ascii="Times New Roman" w:hAnsi="Times New Roman" w:cs="Times New Roman"/>
+          <w:lang w:val="en-US"/>
+        </w:rPr>
+        <w:t xml:space="preserve"> </w:t>
+      </w:r>
+      <w:r>
+        <w:rPr>
+          <w:rFonts w:ascii="Times New Roman" w:hAnsi="Times New Roman" w:cs="Times New Roman"/>
+          <w:lang w:val="en-US"/>
+        </w:rPr>
+        <w:t xml:space="preserve">= </w:t>
+      </w:r>
+      <w:proofErr w:type="spellStart"/>
+      <w:proofErr w:type="gramStart"/>
+      <w:r>
+        <w:rPr>
+          <w:rFonts w:ascii="Times New Roman" w:hAnsi="Times New Roman" w:cs="Times New Roman"/>
+          <w:lang w:val="en-US"/>
+        </w:rPr>
+        <w:t>CharactersModels</w:t>
+      </w:r>
+      <w:r>
+        <w:rPr>
+          <w:rFonts w:ascii="Times New Roman" w:hAnsi="Times New Roman" w:cs="Times New Roman"/>
+          <w:lang w:val="en-US"/>
+        </w:rPr>
+        <w:t>.objects.all</w:t>
+      </w:r>
+      <w:proofErr w:type="spellEnd"/>
+      <w:r>
+        <w:rPr>
+          <w:rFonts w:ascii="Times New Roman" w:hAnsi="Times New Roman" w:cs="Times New Roman"/>
+          <w:lang w:val="en-US"/>
+        </w:rPr>
+        <w:t>(</w:t>
+      </w:r>
+      <w:proofErr w:type="gramEnd"/>
+      <w:r>
+        <w:rPr>
+          <w:rFonts w:ascii="Times New Roman" w:hAnsi="Times New Roman" w:cs="Times New Roman"/>
+          <w:lang w:val="en-US"/>
+        </w:rPr>
+        <w:t>)</w:t>
+      </w:r>
+    </w:p>
+    <w:p>
+      <w:pPr>
+        <w:rPr>
+          <w:rFonts w:ascii="Times New Roman" w:hAnsi="Times New Roman" w:cs="Times New Roman"/>
+          <w:lang w:val="en-US"/>
+        </w:rPr>
+      </w:pPr>
+    </w:p>
+    <w:p>
+      <w:pPr>
+        <w:rPr>
+          <w:rFonts w:ascii="Times New Roman" w:hAnsi="Times New Roman" w:cs="Times New Roman"/>
+        </w:rPr>
+      </w:pPr>
+      <w:r>
+        <w:rPr>
+          <w:rFonts w:ascii="Times New Roman" w:hAnsi="Times New Roman" w:cs="Times New Roman"/>
+          <w:lang w:val="en-US"/>
+        </w:rPr>
+        <w:t xml:space="preserve">        </w:t>
+      </w:r>
+      <w:r>
+        <w:rPr>
+          <w:rFonts w:ascii="Times New Roman" w:hAnsi="Times New Roman" w:cs="Times New Roman"/>
+        </w:rPr>
+        <w:t># Генератором списков создаём список словарей</w:t>
+      </w:r>
+    </w:p>
+    <w:p>
+      <w:pPr>
+        <w:rPr>
+          <w:rFonts w:ascii="Times New Roman" w:hAnsi="Times New Roman" w:cs="Times New Roman"/>
+        </w:rPr>
+      </w:pPr>
+      <w:r>
+        <w:rPr>
+          <w:rFonts w:ascii="Times New Roman" w:hAnsi="Times New Roman" w:cs="Times New Roman"/>
+        </w:rPr>
+        <w:t xml:space="preserve">        </w:t>
+      </w:r>
+      <w:proofErr w:type="spellStart"/>
+      <w:r>
+        <w:rPr>
+          <w:rFonts w:ascii="Times New Roman" w:hAnsi="Times New Roman" w:cs="Times New Roman"/>
+        </w:rPr>
+        <w:t>data</w:t>
+      </w:r>
+      <w:proofErr w:type="spellEnd"/>
+      <w:r>
+        <w:rPr>
+          <w:rFonts w:ascii="Times New Roman" w:hAnsi="Times New Roman" w:cs="Times New Roman"/>
+        </w:rPr>
+        <w:t xml:space="preserve"> = [</w:t>
+      </w:r>
+    </w:p>
+    <w:p>
+      <w:pPr>
+        <w:rPr>
+          <w:rFonts w:ascii="Times New Roman" w:hAnsi="Times New Roman" w:cs="Times New Roman"/>
+          <w:lang w:val="en-US"/>
+        </w:rPr>
+      </w:pPr>
+      <w:r>
+        <w:rPr>
+          <w:rFonts w:ascii="Times New Roman" w:hAnsi="Times New Roman" w:cs="Times New Roman"/>
+        </w:rPr>
+        <w:t xml:space="preserve">            </w:t>
+      </w:r>
+      <w:r>
+        <w:rPr>
+          <w:rFonts w:ascii="Times New Roman" w:hAnsi="Times New Roman" w:cs="Times New Roman"/>
+          <w:lang w:val="en-US"/>
+        </w:rPr>
+        <w:t>{</w:t>
+      </w:r>
+    </w:p>
+    <w:p>
+      <w:pPr>
+        <w:rPr>
+          <w:rFonts w:ascii="Times New Roman" w:hAnsi="Times New Roman" w:cs="Times New Roman"/>
+          <w:lang w:val="en-US"/>
+        </w:rPr>
+      </w:pPr>
+      <w:r>
+        <w:rPr>
+          <w:rFonts w:ascii="Times New Roman" w:hAnsi="Times New Roman" w:cs="Times New Roman"/>
+          <w:lang w:val="en-US"/>
+        </w:rPr>
+        <w:t xml:space="preserve">                </w:t>
+      </w:r>
+      <w:r>
+        <w:rPr>
+          <w:rFonts w:ascii="Times New Roman" w:hAnsi="Times New Roman" w:cs="Times New Roman"/>
+          <w:lang w:val="en-US"/>
+        </w:rPr>
+        <w:t>'</w:t>
+      </w:r>
+      <w:r>
+        <w:rPr>
+          <w:rFonts w:ascii="Times New Roman" w:hAnsi="Times New Roman" w:cs="Times New Roman"/>
+          <w:lang w:val="en-US"/>
+        </w:rPr>
+        <w:t xml:space="preserve"> </w:t>
+      </w:r>
+      <w:r>
+        <w:rPr>
+          <w:rFonts w:ascii="Times New Roman" w:hAnsi="Times New Roman" w:cs="Times New Roman"/>
+          <w:lang w:val="en-US"/>
+        </w:rPr>
+        <w:t>i</w:t>
+      </w:r>
+      <w:r>
+        <w:rPr>
+          <w:rFonts w:ascii="Times New Roman" w:hAnsi="Times New Roman" w:cs="Times New Roman"/>
+          <w:lang w:val="en-US"/>
+        </w:rPr>
+        <w:t>d</w:t>
+      </w:r>
+      <w:r>
+        <w:rPr>
+          <w:rFonts w:ascii="Times New Roman" w:hAnsi="Times New Roman" w:cs="Times New Roman"/>
+          <w:lang w:val="en-US"/>
+        </w:rPr>
+        <w:t xml:space="preserve"> ': </w:t>
+      </w:r>
+      <w:proofErr w:type="spellStart"/>
+      <w:r>
+        <w:rPr>
+          <w:rFonts w:ascii="Times New Roman" w:hAnsi="Times New Roman" w:cs="Times New Roman"/>
+          <w:lang w:val="en-US"/>
+        </w:rPr>
+        <w:t>characters_m</w:t>
+      </w:r>
+      <w:r>
+        <w:rPr>
+          <w:rFonts w:ascii="Times New Roman" w:hAnsi="Times New Roman" w:cs="Times New Roman"/>
+          <w:lang w:val="en-US"/>
+        </w:rPr>
+        <w:t>odel</w:t>
+      </w:r>
+      <w:proofErr w:type="spellEnd"/>
+      <w:r>
+        <w:rPr>
+          <w:rFonts w:ascii="Times New Roman" w:hAnsi="Times New Roman" w:cs="Times New Roman"/>
+          <w:lang w:val="en-US"/>
         </w:rPr>
         <w:t>.</w:t>
       </w:r>
-    </w:p>
-    <w:p>
-      <w:pPr>
-        <w:rPr>
-          <w:rFonts w:ascii="Times New Roman" w:hAnsi="Times New Roman" w:cs="Times New Roman"/>
-        </w:rPr>
-      </w:pPr>
-      <w:r>
-        <w:rPr>
-          <w:rFonts w:ascii="Times New Roman" w:hAnsi="Times New Roman" w:cs="Times New Roman"/>
-        </w:rPr>
-        <w:t>3.3 Требования к оформлению PDF-документа</w:t>
+      <w:r>
+        <w:rPr>
+          <w:rFonts w:ascii="Times New Roman" w:hAnsi="Times New Roman" w:cs="Times New Roman"/>
+          <w:lang w:val="en-US"/>
+        </w:rPr>
+        <w:t xml:space="preserve"> </w:t>
+      </w:r>
+      <w:r>
+        <w:rPr>
+          <w:rFonts w:ascii="Times New Roman" w:hAnsi="Times New Roman" w:cs="Times New Roman"/>
+          <w:lang w:val="en-US"/>
+        </w:rPr>
+        <w:t>i</w:t>
+      </w:r>
+      <w:r>
+        <w:rPr>
+          <w:rFonts w:ascii="Times New Roman" w:hAnsi="Times New Roman" w:cs="Times New Roman"/>
+          <w:lang w:val="en-US"/>
+        </w:rPr>
+        <w:t>d</w:t>
+      </w:r>
+      <w:r>
+        <w:rPr>
+          <w:rFonts w:ascii="Times New Roman" w:hAnsi="Times New Roman" w:cs="Times New Roman"/>
+          <w:lang w:val="en-US"/>
+        </w:rPr>
+        <w:t>,</w:t>
+      </w:r>
+    </w:p>
+    <w:p>
+      <w:pPr>
+        <w:rPr>
+          <w:rFonts w:ascii="Times New Roman" w:hAnsi="Times New Roman" w:cs="Times New Roman"/>
+          <w:lang w:val="en-US"/>
+        </w:rPr>
+      </w:pPr>
+      <w:r>
+        <w:rPr>
+          <w:rFonts w:ascii="Times New Roman" w:hAnsi="Times New Roman" w:cs="Times New Roman"/>
+          <w:lang w:val="en-US"/>
+        </w:rPr>
+        <w:t xml:space="preserve">                '</w:t>
+      </w:r>
+      <w:r>
+        <w:rPr>
+          <w:rFonts w:ascii="Times New Roman" w:hAnsi="Times New Roman" w:cs="Times New Roman"/>
+          <w:lang w:val="en-US"/>
+        </w:rPr>
+        <w:t xml:space="preserve"> </w:t>
+      </w:r>
+      <w:proofErr w:type="spellStart"/>
+      <w:r>
+        <w:rPr>
+          <w:rFonts w:ascii="Times New Roman" w:hAnsi="Times New Roman" w:cs="Times New Roman"/>
+          <w:lang w:val="en-US"/>
+        </w:rPr>
+        <w:t>id</w:t>
+      </w:r>
+      <w:r>
+        <w:rPr>
+          <w:rFonts w:ascii="Times New Roman" w:hAnsi="Times New Roman" w:cs="Times New Roman"/>
+          <w:lang w:val="en-US"/>
+        </w:rPr>
+        <w:t>_</w:t>
+      </w:r>
+      <w:r>
+        <w:rPr>
+          <w:rFonts w:ascii="Times New Roman" w:hAnsi="Times New Roman" w:cs="Times New Roman"/>
+          <w:lang w:val="en-US"/>
+        </w:rPr>
+        <w:t>voc</w:t>
+      </w:r>
+      <w:r>
+        <w:rPr>
+          <w:rFonts w:ascii="Times New Roman" w:hAnsi="Times New Roman" w:cs="Times New Roman"/>
+          <w:lang w:val="en-US"/>
+        </w:rPr>
+        <w:t>_</w:t>
+      </w:r>
+      <w:r>
+        <w:rPr>
+          <w:rFonts w:ascii="Times New Roman" w:hAnsi="Times New Roman" w:cs="Times New Roman"/>
+          <w:lang w:val="en-US"/>
+        </w:rPr>
+        <w:t>mi</w:t>
+      </w:r>
+      <w:proofErr w:type="spellEnd"/>
+      <w:r>
+        <w:rPr>
+          <w:rFonts w:ascii="Times New Roman" w:hAnsi="Times New Roman" w:cs="Times New Roman"/>
+          <w:lang w:val="en-US"/>
+        </w:rPr>
+        <w:t xml:space="preserve"> ': </w:t>
+      </w:r>
+      <w:proofErr w:type="spellStart"/>
+      <w:r>
+        <w:rPr>
+          <w:rFonts w:ascii="Times New Roman" w:hAnsi="Times New Roman" w:cs="Times New Roman"/>
+          <w:lang w:val="en-US"/>
+        </w:rPr>
+        <w:t>characters_m</w:t>
+      </w:r>
+      <w:r>
+        <w:rPr>
+          <w:rFonts w:ascii="Times New Roman" w:hAnsi="Times New Roman" w:cs="Times New Roman"/>
+          <w:lang w:val="en-US"/>
+        </w:rPr>
+        <w:t>odel</w:t>
+      </w:r>
+      <w:proofErr w:type="spellEnd"/>
+      <w:r>
+        <w:rPr>
+          <w:rFonts w:ascii="Times New Roman" w:hAnsi="Times New Roman" w:cs="Times New Roman"/>
+          <w:lang w:val="en-US"/>
+        </w:rPr>
+        <w:t>.</w:t>
+      </w:r>
+      <w:r>
+        <w:rPr>
+          <w:rFonts w:ascii="Times New Roman" w:hAnsi="Times New Roman" w:cs="Times New Roman"/>
+          <w:lang w:val="en-US"/>
+        </w:rPr>
+        <w:t xml:space="preserve"> </w:t>
+      </w:r>
+      <w:proofErr w:type="spellStart"/>
+      <w:r>
+        <w:rPr>
+          <w:rFonts w:ascii="Times New Roman" w:hAnsi="Times New Roman" w:cs="Times New Roman"/>
+          <w:lang w:val="en-US"/>
+        </w:rPr>
+        <w:t>id</w:t>
+      </w:r>
+      <w:r>
+        <w:rPr>
+          <w:rFonts w:ascii="Times New Roman" w:hAnsi="Times New Roman" w:cs="Times New Roman"/>
+          <w:lang w:val="en-US"/>
+        </w:rPr>
+        <w:t>_</w:t>
+      </w:r>
+      <w:r>
+        <w:rPr>
+          <w:rFonts w:ascii="Times New Roman" w:hAnsi="Times New Roman" w:cs="Times New Roman"/>
+          <w:lang w:val="en-US"/>
+        </w:rPr>
+        <w:t>voc</w:t>
+      </w:r>
+      <w:r>
+        <w:rPr>
+          <w:rFonts w:ascii="Times New Roman" w:hAnsi="Times New Roman" w:cs="Times New Roman"/>
+          <w:lang w:val="en-US"/>
+        </w:rPr>
+        <w:t>_</w:t>
+      </w:r>
+      <w:r>
+        <w:rPr>
+          <w:rFonts w:ascii="Times New Roman" w:hAnsi="Times New Roman" w:cs="Times New Roman"/>
+          <w:lang w:val="en-US"/>
+        </w:rPr>
+        <w:t>mi</w:t>
+      </w:r>
+      <w:proofErr w:type="spellEnd"/>
+      <w:r>
+        <w:rPr>
+          <w:rFonts w:ascii="Times New Roman" w:hAnsi="Times New Roman" w:cs="Times New Roman"/>
+          <w:lang w:val="en-US"/>
+        </w:rPr>
+        <w:t>,</w:t>
+      </w:r>
+    </w:p>
+    <w:p>
+      <w:pPr>
+        <w:rPr>
+          <w:rFonts w:ascii="Times New Roman" w:hAnsi="Times New Roman" w:cs="Times New Roman"/>
+          <w:lang w:val="en-US"/>
+        </w:rPr>
+      </w:pPr>
+      <w:r>
+        <w:rPr>
+          <w:rFonts w:ascii="Times New Roman" w:hAnsi="Times New Roman" w:cs="Times New Roman"/>
+          <w:lang w:val="en-US"/>
+        </w:rPr>
+        <w:lastRenderedPageBreak/>
+        <w:t xml:space="preserve">                '</w:t>
+      </w:r>
+      <w:r>
+        <w:rPr>
+          <w:rFonts w:ascii="Times New Roman" w:hAnsi="Times New Roman" w:cs="Times New Roman"/>
+          <w:lang w:val="en-US"/>
+        </w:rPr>
+        <w:t xml:space="preserve"> </w:t>
+      </w:r>
+      <w:proofErr w:type="spellStart"/>
+      <w:r>
+        <w:rPr>
+          <w:rFonts w:ascii="Times New Roman" w:hAnsi="Times New Roman" w:cs="Times New Roman"/>
+          <w:lang w:val="en-US"/>
+        </w:rPr>
+        <w:t>id</w:t>
+      </w:r>
+      <w:r>
+        <w:rPr>
+          <w:rFonts w:ascii="Times New Roman" w:hAnsi="Times New Roman" w:cs="Times New Roman"/>
+          <w:lang w:val="en-US"/>
+        </w:rPr>
+        <w:t>_</w:t>
+      </w:r>
+      <w:r>
+        <w:rPr>
+          <w:rFonts w:ascii="Times New Roman" w:hAnsi="Times New Roman" w:cs="Times New Roman"/>
+          <w:lang w:val="en-US"/>
+        </w:rPr>
+        <w:t>model</w:t>
+      </w:r>
+      <w:proofErr w:type="spellEnd"/>
+      <w:r>
+        <w:rPr>
+          <w:rFonts w:ascii="Times New Roman" w:hAnsi="Times New Roman" w:cs="Times New Roman"/>
+          <w:lang w:val="en-US"/>
+        </w:rPr>
+        <w:t xml:space="preserve"> ': </w:t>
+      </w:r>
+      <w:proofErr w:type="spellStart"/>
+      <w:r>
+        <w:rPr>
+          <w:rFonts w:ascii="Times New Roman" w:hAnsi="Times New Roman" w:cs="Times New Roman"/>
+          <w:lang w:val="en-US"/>
+        </w:rPr>
+        <w:t>characters_m</w:t>
+      </w:r>
+      <w:r>
+        <w:rPr>
+          <w:rFonts w:ascii="Times New Roman" w:hAnsi="Times New Roman" w:cs="Times New Roman"/>
+          <w:lang w:val="en-US"/>
+        </w:rPr>
+        <w:t>odel</w:t>
+      </w:r>
+      <w:proofErr w:type="spellEnd"/>
+      <w:r>
+        <w:rPr>
+          <w:rFonts w:ascii="Times New Roman" w:hAnsi="Times New Roman" w:cs="Times New Roman"/>
+          <w:lang w:val="en-US"/>
+        </w:rPr>
+        <w:t>.</w:t>
+      </w:r>
+      <w:r>
+        <w:rPr>
+          <w:rFonts w:ascii="Times New Roman" w:hAnsi="Times New Roman" w:cs="Times New Roman"/>
+          <w:lang w:val="en-US"/>
+        </w:rPr>
+        <w:t xml:space="preserve"> </w:t>
+      </w:r>
+      <w:proofErr w:type="spellStart"/>
+      <w:r>
+        <w:rPr>
+          <w:rFonts w:ascii="Times New Roman" w:hAnsi="Times New Roman" w:cs="Times New Roman"/>
+          <w:lang w:val="en-US"/>
+        </w:rPr>
+        <w:t>id</w:t>
+      </w:r>
+      <w:r>
+        <w:rPr>
+          <w:rFonts w:ascii="Times New Roman" w:hAnsi="Times New Roman" w:cs="Times New Roman"/>
+          <w:lang w:val="en-US"/>
+        </w:rPr>
+        <w:t>_</w:t>
+      </w:r>
+      <w:r>
+        <w:rPr>
+          <w:rFonts w:ascii="Times New Roman" w:hAnsi="Times New Roman" w:cs="Times New Roman"/>
+          <w:lang w:val="en-US"/>
+        </w:rPr>
+        <w:t>model</w:t>
+      </w:r>
+      <w:proofErr w:type="spellEnd"/>
+      <w:r>
+        <w:rPr>
+          <w:rFonts w:ascii="Times New Roman" w:hAnsi="Times New Roman" w:cs="Times New Roman"/>
+          <w:lang w:val="en-US"/>
+        </w:rPr>
+        <w:t>,</w:t>
+      </w:r>
+    </w:p>
+    <w:p>
+      <w:pPr>
+        <w:rPr>
+          <w:rFonts w:ascii="Times New Roman" w:hAnsi="Times New Roman" w:cs="Times New Roman"/>
+          <w:lang w:val="en-US"/>
+        </w:rPr>
+      </w:pPr>
+      <w:r>
+        <w:rPr>
+          <w:rFonts w:ascii="Times New Roman" w:hAnsi="Times New Roman" w:cs="Times New Roman"/>
+          <w:lang w:val="en-US"/>
+        </w:rPr>
+        <w:t xml:space="preserve">                '</w:t>
+      </w:r>
+      <w:r>
+        <w:rPr>
+          <w:rFonts w:ascii="Times New Roman" w:hAnsi="Times New Roman" w:cs="Times New Roman"/>
+          <w:lang w:val="en-US"/>
+        </w:rPr>
+        <w:t xml:space="preserve"> </w:t>
+      </w:r>
+      <w:r>
+        <w:rPr>
+          <w:rFonts w:ascii="Times New Roman" w:hAnsi="Times New Roman" w:cs="Times New Roman"/>
+          <w:lang w:val="en-US"/>
+        </w:rPr>
+        <w:t>okpd</w:t>
+      </w:r>
+      <w:r>
+        <w:rPr>
+          <w:rFonts w:ascii="Times New Roman" w:hAnsi="Times New Roman" w:cs="Times New Roman"/>
+          <w:lang w:val="en-US"/>
+        </w:rPr>
+        <w:t>2_</w:t>
+      </w:r>
+      <w:r>
+        <w:rPr>
+          <w:rFonts w:ascii="Times New Roman" w:hAnsi="Times New Roman" w:cs="Times New Roman"/>
+          <w:lang w:val="en-US"/>
+        </w:rPr>
+        <w:t>code</w:t>
+      </w:r>
+      <w:r>
+        <w:rPr>
+          <w:rFonts w:ascii="Times New Roman" w:hAnsi="Times New Roman" w:cs="Times New Roman"/>
+          <w:lang w:val="en-US"/>
+        </w:rPr>
+        <w:t xml:space="preserve"> ': </w:t>
+      </w:r>
+      <w:proofErr w:type="spellStart"/>
+      <w:r>
+        <w:rPr>
+          <w:rFonts w:ascii="Times New Roman" w:hAnsi="Times New Roman" w:cs="Times New Roman"/>
+          <w:lang w:val="en-US"/>
+        </w:rPr>
+        <w:t>characters_m</w:t>
+      </w:r>
+      <w:r>
+        <w:rPr>
+          <w:rFonts w:ascii="Times New Roman" w:hAnsi="Times New Roman" w:cs="Times New Roman"/>
+          <w:lang w:val="en-US"/>
+        </w:rPr>
+        <w:t>odel</w:t>
+      </w:r>
+      <w:proofErr w:type="spellEnd"/>
+      <w:r>
+        <w:rPr>
+          <w:rFonts w:ascii="Times New Roman" w:hAnsi="Times New Roman" w:cs="Times New Roman"/>
+          <w:lang w:val="en-US"/>
+        </w:rPr>
+        <w:t>.</w:t>
+      </w:r>
+      <w:r>
+        <w:rPr>
+          <w:rFonts w:ascii="Times New Roman" w:hAnsi="Times New Roman" w:cs="Times New Roman"/>
+          <w:lang w:val="en-US"/>
+        </w:rPr>
+        <w:t xml:space="preserve"> </w:t>
+      </w:r>
+      <w:r>
+        <w:rPr>
+          <w:rFonts w:ascii="Times New Roman" w:hAnsi="Times New Roman" w:cs="Times New Roman"/>
+          <w:lang w:val="en-US"/>
+        </w:rPr>
+        <w:t>okpd</w:t>
+      </w:r>
+      <w:r>
+        <w:rPr>
+          <w:rFonts w:ascii="Times New Roman" w:hAnsi="Times New Roman" w:cs="Times New Roman"/>
+          <w:lang w:val="en-US"/>
+        </w:rPr>
+        <w:t>2_</w:t>
+      </w:r>
+      <w:r>
+        <w:rPr>
+          <w:rFonts w:ascii="Times New Roman" w:hAnsi="Times New Roman" w:cs="Times New Roman"/>
+          <w:lang w:val="en-US"/>
+        </w:rPr>
+        <w:t>code</w:t>
+      </w:r>
+      <w:r>
+        <w:rPr>
+          <w:rFonts w:ascii="Times New Roman" w:hAnsi="Times New Roman" w:cs="Times New Roman"/>
+          <w:lang w:val="en-US"/>
+        </w:rPr>
+        <w:t>,</w:t>
+      </w:r>
+    </w:p>
+    <w:p>
+      <w:pPr>
+        <w:rPr>
+          <w:rFonts w:ascii="Times New Roman" w:hAnsi="Times New Roman" w:cs="Times New Roman"/>
+          <w:lang w:val="en-US"/>
+        </w:rPr>
+      </w:pPr>
+      <w:r>
+        <w:rPr>
+          <w:rFonts w:ascii="Times New Roman" w:hAnsi="Times New Roman" w:cs="Times New Roman"/>
+          <w:lang w:val="en-US"/>
+        </w:rPr>
+        <w:t xml:space="preserve">                '</w:t>
+      </w:r>
+      <w:r>
+        <w:rPr>
+          <w:rFonts w:ascii="Times New Roman" w:hAnsi="Times New Roman" w:cs="Times New Roman"/>
+          <w:lang w:val="en-US"/>
+        </w:rPr>
+        <w:t xml:space="preserve"> </w:t>
+      </w:r>
+      <w:r>
+        <w:rPr>
+          <w:rFonts w:ascii="Times New Roman" w:hAnsi="Times New Roman" w:cs="Times New Roman"/>
+          <w:lang w:val="en-US"/>
+        </w:rPr>
+        <w:t>okpd</w:t>
+      </w:r>
+      <w:r>
+        <w:rPr>
+          <w:rFonts w:ascii="Times New Roman" w:hAnsi="Times New Roman" w:cs="Times New Roman"/>
+          <w:lang w:val="en-US"/>
+        </w:rPr>
+        <w:t>2_</w:t>
+      </w:r>
+      <w:r>
+        <w:rPr>
+          <w:rFonts w:ascii="Times New Roman" w:hAnsi="Times New Roman" w:cs="Times New Roman"/>
+          <w:lang w:val="en-US"/>
+        </w:rPr>
+        <w:t>label</w:t>
+      </w:r>
+      <w:r>
+        <w:rPr>
+          <w:rFonts w:ascii="Times New Roman" w:hAnsi="Times New Roman" w:cs="Times New Roman"/>
+          <w:lang w:val="en-US"/>
+        </w:rPr>
+        <w:t xml:space="preserve"> ': </w:t>
+      </w:r>
+      <w:proofErr w:type="spellStart"/>
+      <w:r>
+        <w:rPr>
+          <w:rFonts w:ascii="Times New Roman" w:hAnsi="Times New Roman" w:cs="Times New Roman"/>
+          <w:lang w:val="en-US"/>
+        </w:rPr>
+        <w:t>characters_m</w:t>
+      </w:r>
+      <w:r>
+        <w:rPr>
+          <w:rFonts w:ascii="Times New Roman" w:hAnsi="Times New Roman" w:cs="Times New Roman"/>
+          <w:lang w:val="en-US"/>
+        </w:rPr>
+        <w:t>odel</w:t>
+      </w:r>
+      <w:proofErr w:type="spellEnd"/>
+      <w:r>
+        <w:rPr>
+          <w:rFonts w:ascii="Times New Roman" w:hAnsi="Times New Roman" w:cs="Times New Roman"/>
+          <w:lang w:val="en-US"/>
+        </w:rPr>
+        <w:t>.</w:t>
+      </w:r>
+      <w:r>
+        <w:rPr>
+          <w:rFonts w:ascii="Times New Roman" w:hAnsi="Times New Roman" w:cs="Times New Roman"/>
+          <w:lang w:val="en-US"/>
+        </w:rPr>
+        <w:t xml:space="preserve"> </w:t>
+      </w:r>
+      <w:r>
+        <w:rPr>
+          <w:rFonts w:ascii="Times New Roman" w:hAnsi="Times New Roman" w:cs="Times New Roman"/>
+          <w:lang w:val="en-US"/>
+        </w:rPr>
+        <w:t>okpd</w:t>
+      </w:r>
+      <w:r>
+        <w:rPr>
+          <w:rFonts w:ascii="Times New Roman" w:hAnsi="Times New Roman" w:cs="Times New Roman"/>
+          <w:lang w:val="en-US"/>
+        </w:rPr>
+        <w:t>2_</w:t>
+      </w:r>
+      <w:r>
+        <w:rPr>
+          <w:rFonts w:ascii="Times New Roman" w:hAnsi="Times New Roman" w:cs="Times New Roman"/>
+          <w:lang w:val="en-US"/>
+        </w:rPr>
+        <w:t>label</w:t>
+      </w:r>
+      <w:r>
+        <w:rPr>
+          <w:rFonts w:ascii="Times New Roman" w:hAnsi="Times New Roman" w:cs="Times New Roman"/>
+          <w:lang w:val="en-US"/>
+        </w:rPr>
+        <w:t>,</w:t>
+      </w:r>
+    </w:p>
+    <w:p>
+      <w:pPr>
+        <w:ind w:left="851"/>
+        <w:rPr>
+          <w:rFonts w:ascii="Times New Roman" w:hAnsi="Times New Roman" w:cs="Times New Roman"/>
+          <w:lang w:val="en-US"/>
+        </w:rPr>
+      </w:pPr>
+      <w:r>
+        <w:rPr>
+          <w:rFonts w:ascii="Times New Roman" w:hAnsi="Times New Roman" w:cs="Times New Roman"/>
+          <w:lang w:val="en-US"/>
+        </w:rPr>
+        <w:t>'</w:t>
+      </w:r>
+      <w:r>
+        <w:rPr>
+          <w:rFonts w:ascii="Times New Roman" w:hAnsi="Times New Roman" w:cs="Times New Roman"/>
+          <w:lang w:val="en-US"/>
+        </w:rPr>
+        <w:t xml:space="preserve"> </w:t>
+      </w:r>
+      <w:proofErr w:type="spellStart"/>
+      <w:r>
+        <w:rPr>
+          <w:rFonts w:ascii="Times New Roman" w:hAnsi="Times New Roman" w:cs="Times New Roman"/>
+          <w:lang w:val="en-US"/>
+        </w:rPr>
+        <w:t>id_voc_mi_characteristic</w:t>
+      </w:r>
+      <w:proofErr w:type="spellEnd"/>
+      <w:r>
+        <w:rPr>
+          <w:rFonts w:ascii="Times New Roman" w:hAnsi="Times New Roman" w:cs="Times New Roman"/>
+          <w:lang w:val="en-US"/>
+        </w:rPr>
+        <w:t xml:space="preserve"> </w:t>
+      </w:r>
+      <w:r>
+        <w:rPr>
+          <w:rFonts w:ascii="Times New Roman" w:hAnsi="Times New Roman" w:cs="Times New Roman"/>
+          <w:lang w:val="en-US"/>
+        </w:rPr>
+        <w:t xml:space="preserve">': </w:t>
+      </w:r>
+      <w:proofErr w:type="spellStart"/>
+      <w:r>
+        <w:rPr>
+          <w:rFonts w:ascii="Times New Roman" w:hAnsi="Times New Roman" w:cs="Times New Roman"/>
+          <w:lang w:val="en-US"/>
+        </w:rPr>
+        <w:t>characters_model</w:t>
+      </w:r>
+      <w:proofErr w:type="spellEnd"/>
+      <w:r>
+        <w:rPr>
+          <w:rFonts w:ascii="Times New Roman" w:hAnsi="Times New Roman" w:cs="Times New Roman"/>
+          <w:lang w:val="en-US"/>
+        </w:rPr>
+        <w:t>.</w:t>
+      </w:r>
+      <w:r>
+        <w:rPr>
+          <w:rFonts w:ascii="Times New Roman" w:hAnsi="Times New Roman" w:cs="Times New Roman"/>
+          <w:lang w:val="en-US"/>
+        </w:rPr>
+        <w:t xml:space="preserve"> </w:t>
+      </w:r>
+      <w:proofErr w:type="spellStart"/>
+      <w:r>
+        <w:rPr>
+          <w:rFonts w:ascii="Times New Roman" w:hAnsi="Times New Roman" w:cs="Times New Roman"/>
+          <w:lang w:val="en-US"/>
+        </w:rPr>
+        <w:t>id_voc_mi_characteristic</w:t>
+      </w:r>
+      <w:proofErr w:type="spellEnd"/>
+      <w:r>
+        <w:rPr>
+          <w:rFonts w:ascii="Times New Roman" w:hAnsi="Times New Roman" w:cs="Times New Roman"/>
+          <w:lang w:val="en-US"/>
+        </w:rPr>
+        <w:t>,</w:t>
+      </w:r>
+    </w:p>
+    <w:p>
+      <w:pPr>
+        <w:ind w:left="851"/>
+        <w:rPr>
+          <w:rFonts w:ascii="Times New Roman" w:hAnsi="Times New Roman" w:cs="Times New Roman"/>
+          <w:lang w:val="en-US"/>
+        </w:rPr>
+      </w:pPr>
+      <w:r>
+        <w:rPr>
+          <w:rFonts w:ascii="Times New Roman" w:hAnsi="Times New Roman" w:cs="Times New Roman"/>
+          <w:lang w:val="en-US"/>
+        </w:rPr>
+        <w:t>'</w:t>
+      </w:r>
+      <w:r>
+        <w:rPr>
+          <w:rFonts w:ascii="Times New Roman" w:hAnsi="Times New Roman" w:cs="Times New Roman"/>
+          <w:lang w:val="en-US"/>
+        </w:rPr>
+        <w:t xml:space="preserve"> </w:t>
+      </w:r>
+      <w:proofErr w:type="spellStart"/>
+      <w:r>
+        <w:rPr>
+          <w:rFonts w:ascii="Times New Roman" w:hAnsi="Times New Roman" w:cs="Times New Roman"/>
+          <w:lang w:val="en-US"/>
+        </w:rPr>
+        <w:t>quality</w:t>
+      </w:r>
+      <w:r>
+        <w:rPr>
+          <w:rFonts w:ascii="Times New Roman" w:hAnsi="Times New Roman" w:cs="Times New Roman"/>
+          <w:lang w:val="en-US"/>
+        </w:rPr>
+        <w:t>_</w:t>
+      </w:r>
+      <w:r>
+        <w:rPr>
+          <w:rFonts w:ascii="Times New Roman" w:hAnsi="Times New Roman" w:cs="Times New Roman"/>
+          <w:lang w:val="en-US"/>
+        </w:rPr>
+        <w:t>characteristic</w:t>
+      </w:r>
+      <w:r>
+        <w:rPr>
+          <w:rFonts w:ascii="Times New Roman" w:hAnsi="Times New Roman" w:cs="Times New Roman"/>
+          <w:lang w:val="en-US"/>
+        </w:rPr>
+        <w:t>_</w:t>
+      </w:r>
+      <w:r>
+        <w:rPr>
+          <w:rFonts w:ascii="Times New Roman" w:hAnsi="Times New Roman" w:cs="Times New Roman"/>
+          <w:lang w:val="en-US"/>
+        </w:rPr>
+        <w:t>value</w:t>
+      </w:r>
+      <w:proofErr w:type="spellEnd"/>
+      <w:r>
+        <w:rPr>
+          <w:rFonts w:ascii="Times New Roman" w:hAnsi="Times New Roman" w:cs="Times New Roman"/>
+          <w:lang w:val="en-US"/>
+        </w:rPr>
+        <w:t xml:space="preserve"> ': </w:t>
+      </w:r>
+      <w:proofErr w:type="spellStart"/>
+      <w:r>
+        <w:rPr>
+          <w:rFonts w:ascii="Times New Roman" w:hAnsi="Times New Roman" w:cs="Times New Roman"/>
+          <w:lang w:val="en-US"/>
+        </w:rPr>
+        <w:t>characters_model</w:t>
+      </w:r>
+      <w:proofErr w:type="spellEnd"/>
+      <w:r>
+        <w:rPr>
+          <w:rFonts w:ascii="Times New Roman" w:hAnsi="Times New Roman" w:cs="Times New Roman"/>
+          <w:lang w:val="en-US"/>
+        </w:rPr>
+        <w:t>.</w:t>
+      </w:r>
+      <w:r>
+        <w:rPr>
+          <w:rFonts w:ascii="Times New Roman" w:hAnsi="Times New Roman" w:cs="Times New Roman"/>
+          <w:lang w:val="en-US"/>
+        </w:rPr>
+        <w:t xml:space="preserve"> </w:t>
+      </w:r>
+      <w:proofErr w:type="spellStart"/>
+      <w:r>
+        <w:rPr>
+          <w:rFonts w:ascii="Times New Roman" w:hAnsi="Times New Roman" w:cs="Times New Roman"/>
+          <w:lang w:val="en-US"/>
+        </w:rPr>
+        <w:t>quality</w:t>
+      </w:r>
+      <w:r>
+        <w:rPr>
+          <w:rFonts w:ascii="Times New Roman" w:hAnsi="Times New Roman" w:cs="Times New Roman"/>
+          <w:lang w:val="en-US"/>
+        </w:rPr>
+        <w:t>_</w:t>
+      </w:r>
+      <w:r>
+        <w:rPr>
+          <w:rFonts w:ascii="Times New Roman" w:hAnsi="Times New Roman" w:cs="Times New Roman"/>
+          <w:lang w:val="en-US"/>
+        </w:rPr>
+        <w:t>characteristic</w:t>
+      </w:r>
+      <w:r>
+        <w:rPr>
+          <w:rFonts w:ascii="Times New Roman" w:hAnsi="Times New Roman" w:cs="Times New Roman"/>
+          <w:lang w:val="en-US"/>
+        </w:rPr>
+        <w:t>_</w:t>
+      </w:r>
+      <w:r>
+        <w:rPr>
+          <w:rFonts w:ascii="Times New Roman" w:hAnsi="Times New Roman" w:cs="Times New Roman"/>
+          <w:lang w:val="en-US"/>
+        </w:rPr>
+        <w:t>value</w:t>
+      </w:r>
+      <w:proofErr w:type="spellEnd"/>
+      <w:r>
+        <w:rPr>
+          <w:rFonts w:ascii="Times New Roman" w:hAnsi="Times New Roman" w:cs="Times New Roman"/>
+          <w:lang w:val="en-US"/>
+        </w:rPr>
+        <w:t>,</w:t>
+      </w:r>
+    </w:p>
+    <w:p>
+      <w:pPr>
+        <w:ind w:left="851"/>
+        <w:rPr>
+          <w:rFonts w:ascii="Times New Roman" w:hAnsi="Times New Roman" w:cs="Times New Roman"/>
+          <w:lang w:val="en-US"/>
+        </w:rPr>
+      </w:pPr>
+      <w:r>
+        <w:rPr>
+          <w:rFonts w:ascii="Times New Roman" w:hAnsi="Times New Roman" w:cs="Times New Roman"/>
+          <w:lang w:val="en-US"/>
+        </w:rPr>
+        <w:t>'</w:t>
+      </w:r>
+      <w:r>
+        <w:rPr>
+          <w:rFonts w:ascii="Times New Roman" w:hAnsi="Times New Roman" w:cs="Times New Roman"/>
+          <w:lang w:val="en-US"/>
+        </w:rPr>
+        <w:t xml:space="preserve"> </w:t>
+      </w:r>
+      <w:proofErr w:type="spellStart"/>
+      <w:r>
+        <w:rPr>
+          <w:rFonts w:ascii="Times New Roman" w:hAnsi="Times New Roman" w:cs="Times New Roman"/>
+          <w:lang w:val="en-US"/>
+        </w:rPr>
+        <w:t>quantitative</w:t>
+      </w:r>
+      <w:r>
+        <w:rPr>
+          <w:rFonts w:ascii="Times New Roman" w:hAnsi="Times New Roman" w:cs="Times New Roman"/>
+          <w:lang w:val="en-US"/>
+        </w:rPr>
+        <w:t>_</w:t>
+      </w:r>
+      <w:r>
+        <w:rPr>
+          <w:rFonts w:ascii="Times New Roman" w:hAnsi="Times New Roman" w:cs="Times New Roman"/>
+          <w:lang w:val="en-US"/>
+        </w:rPr>
+        <w:t>characteristic</w:t>
+      </w:r>
+      <w:r>
+        <w:rPr>
+          <w:rFonts w:ascii="Times New Roman" w:hAnsi="Times New Roman" w:cs="Times New Roman"/>
+          <w:lang w:val="en-US"/>
+        </w:rPr>
+        <w:t>_</w:t>
+      </w:r>
+      <w:r>
+        <w:rPr>
+          <w:rFonts w:ascii="Times New Roman" w:hAnsi="Times New Roman" w:cs="Times New Roman"/>
+          <w:lang w:val="en-US"/>
+        </w:rPr>
+        <w:t>value</w:t>
+      </w:r>
+      <w:proofErr w:type="spellEnd"/>
+      <w:r>
+        <w:rPr>
+          <w:rFonts w:ascii="Times New Roman" w:hAnsi="Times New Roman" w:cs="Times New Roman"/>
+          <w:lang w:val="en-US"/>
+        </w:rPr>
+        <w:t xml:space="preserve"> ': </w:t>
+      </w:r>
+      <w:proofErr w:type="spellStart"/>
+      <w:r>
+        <w:rPr>
+          <w:rFonts w:ascii="Times New Roman" w:hAnsi="Times New Roman" w:cs="Times New Roman"/>
+          <w:lang w:val="en-US"/>
+        </w:rPr>
+        <w:t>characters_model</w:t>
+      </w:r>
+      <w:proofErr w:type="spellEnd"/>
+      <w:r>
+        <w:rPr>
+          <w:rFonts w:ascii="Times New Roman" w:hAnsi="Times New Roman" w:cs="Times New Roman"/>
+          <w:lang w:val="en-US"/>
+        </w:rPr>
+        <w:t>.</w:t>
+      </w:r>
+      <w:r>
+        <w:rPr>
+          <w:rFonts w:ascii="Times New Roman" w:hAnsi="Times New Roman" w:cs="Times New Roman"/>
+          <w:lang w:val="en-US"/>
+        </w:rPr>
+        <w:t xml:space="preserve"> </w:t>
+      </w:r>
+      <w:proofErr w:type="spellStart"/>
+      <w:r>
+        <w:rPr>
+          <w:rFonts w:ascii="Times New Roman" w:hAnsi="Times New Roman" w:cs="Times New Roman"/>
+          <w:lang w:val="en-US"/>
+        </w:rPr>
+        <w:t>quantitative</w:t>
+      </w:r>
+      <w:r>
+        <w:rPr>
+          <w:rFonts w:ascii="Times New Roman" w:hAnsi="Times New Roman" w:cs="Times New Roman"/>
+          <w:lang w:val="en-US"/>
+        </w:rPr>
+        <w:t>_</w:t>
+      </w:r>
+      <w:r>
+        <w:rPr>
+          <w:rFonts w:ascii="Times New Roman" w:hAnsi="Times New Roman" w:cs="Times New Roman"/>
+          <w:lang w:val="en-US"/>
+        </w:rPr>
+        <w:t>characteristic</w:t>
+      </w:r>
+      <w:r>
+        <w:rPr>
+          <w:rFonts w:ascii="Times New Roman" w:hAnsi="Times New Roman" w:cs="Times New Roman"/>
+          <w:lang w:val="en-US"/>
+        </w:rPr>
+        <w:t>_</w:t>
+      </w:r>
+      <w:r>
+        <w:rPr>
+          <w:rFonts w:ascii="Times New Roman" w:hAnsi="Times New Roman" w:cs="Times New Roman"/>
+          <w:lang w:val="en-US"/>
+        </w:rPr>
+        <w:t>value</w:t>
+      </w:r>
+      <w:proofErr w:type="spellEnd"/>
+      <w:r>
+        <w:rPr>
+          <w:rFonts w:ascii="Times New Roman" w:hAnsi="Times New Roman" w:cs="Times New Roman"/>
+          <w:lang w:val="en-US"/>
+        </w:rPr>
+        <w:t>,</w:t>
+      </w:r>
+    </w:p>
+    <w:p>
+      <w:pPr>
+        <w:ind w:left="851"/>
+        <w:rPr>
+          <w:rFonts w:ascii="Times New Roman" w:hAnsi="Times New Roman" w:cs="Times New Roman"/>
+          <w:lang w:val="en-US"/>
+        </w:rPr>
+      </w:pPr>
+      <w:r>
+        <w:rPr>
+          <w:rFonts w:ascii="Times New Roman" w:hAnsi="Times New Roman" w:cs="Times New Roman"/>
+          <w:lang w:val="en-US"/>
+        </w:rPr>
+        <w:t>'</w:t>
+      </w:r>
+      <w:r>
+        <w:rPr>
+          <w:rFonts w:ascii="Times New Roman" w:hAnsi="Times New Roman" w:cs="Times New Roman"/>
+          <w:lang w:val="en-US"/>
+        </w:rPr>
+        <w:t xml:space="preserve"> </w:t>
+      </w:r>
+      <w:r>
+        <w:rPr>
+          <w:rFonts w:ascii="Times New Roman" w:hAnsi="Times New Roman" w:cs="Times New Roman"/>
+          <w:lang w:val="en-US"/>
+        </w:rPr>
+        <w:t>unit</w:t>
+      </w:r>
+      <w:r>
+        <w:rPr>
+          <w:rFonts w:ascii="Times New Roman" w:hAnsi="Times New Roman" w:cs="Times New Roman"/>
+          <w:lang w:val="en-US"/>
+        </w:rPr>
+        <w:t xml:space="preserve"> </w:t>
+      </w:r>
+      <w:r>
+        <w:rPr>
+          <w:rFonts w:ascii="Times New Roman" w:hAnsi="Times New Roman" w:cs="Times New Roman"/>
+          <w:lang w:val="en-US"/>
+        </w:rPr>
+        <w:t xml:space="preserve">': </w:t>
+      </w:r>
+      <w:proofErr w:type="spellStart"/>
+      <w:r>
+        <w:rPr>
+          <w:rFonts w:ascii="Times New Roman" w:hAnsi="Times New Roman" w:cs="Times New Roman"/>
+          <w:lang w:val="en-US"/>
+        </w:rPr>
+        <w:t>characters_model</w:t>
+      </w:r>
+      <w:proofErr w:type="spellEnd"/>
+      <w:r>
+        <w:rPr>
+          <w:rFonts w:ascii="Times New Roman" w:hAnsi="Times New Roman" w:cs="Times New Roman"/>
+          <w:lang w:val="en-US"/>
+        </w:rPr>
+        <w:t>.</w:t>
+      </w:r>
+      <w:r>
+        <w:rPr>
+          <w:rFonts w:ascii="Times New Roman" w:hAnsi="Times New Roman" w:cs="Times New Roman"/>
+          <w:lang w:val="en-US"/>
+        </w:rPr>
+        <w:t xml:space="preserve"> </w:t>
+      </w:r>
+      <w:r>
+        <w:rPr>
+          <w:rFonts w:ascii="Times New Roman" w:hAnsi="Times New Roman" w:cs="Times New Roman"/>
+          <w:lang w:val="en-US"/>
+        </w:rPr>
+        <w:t>U</w:t>
+      </w:r>
+      <w:r>
+        <w:rPr>
+          <w:rFonts w:ascii="Times New Roman" w:hAnsi="Times New Roman" w:cs="Times New Roman"/>
+          <w:lang w:val="en-US"/>
+        </w:rPr>
+        <w:t>nit</w:t>
+      </w:r>
+      <w:r>
+        <w:rPr>
+          <w:rFonts w:ascii="Times New Roman" w:hAnsi="Times New Roman" w:cs="Times New Roman"/>
+          <w:lang w:val="en-US"/>
+        </w:rPr>
+        <w:t>,</w:t>
+      </w:r>
+      <w:bookmarkStart w:id="0" w:name="_GoBack"/>
+      <w:bookmarkEnd w:id="0"/>
+    </w:p>
+    <w:p>
+      <w:pPr>
+        <w:ind w:left="851"/>
+        <w:rPr>
+          <w:rFonts w:ascii="Times New Roman" w:hAnsi="Times New Roman" w:cs="Times New Roman"/>
+          <w:lang w:val="en-US"/>
+        </w:rPr>
+      </w:pPr>
+      <w:r>
+        <w:rPr>
+          <w:rFonts w:ascii="Times New Roman" w:hAnsi="Times New Roman" w:cs="Times New Roman"/>
+          <w:lang w:val="en-US"/>
+        </w:rPr>
+        <w:t>'</w:t>
+      </w:r>
+      <w:r>
+        <w:rPr>
+          <w:rFonts w:ascii="Times New Roman" w:hAnsi="Times New Roman" w:cs="Times New Roman"/>
+          <w:lang w:val="en-US"/>
+        </w:rPr>
+        <w:t xml:space="preserve"> </w:t>
+      </w:r>
+      <w:proofErr w:type="spellStart"/>
+      <w:r>
+        <w:rPr>
+          <w:rFonts w:ascii="Times New Roman" w:hAnsi="Times New Roman" w:cs="Times New Roman"/>
+          <w:lang w:val="en-US"/>
+        </w:rPr>
+        <w:t>ktru</w:t>
+      </w:r>
+      <w:r>
+        <w:rPr>
+          <w:rFonts w:ascii="Times New Roman" w:hAnsi="Times New Roman" w:cs="Times New Roman"/>
+          <w:lang w:val="en-US"/>
+        </w:rPr>
+        <w:t>_</w:t>
+      </w:r>
+      <w:r>
+        <w:rPr>
+          <w:rFonts w:ascii="Times New Roman" w:hAnsi="Times New Roman" w:cs="Times New Roman"/>
+          <w:lang w:val="en-US"/>
+        </w:rPr>
+        <w:t>code</w:t>
+      </w:r>
+      <w:proofErr w:type="spellEnd"/>
+      <w:r>
+        <w:rPr>
+          <w:rFonts w:ascii="Times New Roman" w:hAnsi="Times New Roman" w:cs="Times New Roman"/>
+          <w:lang w:val="en-US"/>
+        </w:rPr>
+        <w:t xml:space="preserve"> ': </w:t>
+      </w:r>
+      <w:proofErr w:type="spellStart"/>
+      <w:r>
+        <w:rPr>
+          <w:rFonts w:ascii="Times New Roman" w:hAnsi="Times New Roman" w:cs="Times New Roman"/>
+          <w:lang w:val="en-US"/>
+        </w:rPr>
+        <w:t>characters_model</w:t>
+      </w:r>
+      <w:proofErr w:type="spellEnd"/>
+      <w:r>
+        <w:rPr>
+          <w:rFonts w:ascii="Times New Roman" w:hAnsi="Times New Roman" w:cs="Times New Roman"/>
+          <w:lang w:val="en-US"/>
+        </w:rPr>
+        <w:t>.</w:t>
+      </w:r>
+      <w:r>
+        <w:rPr>
+          <w:rFonts w:ascii="Times New Roman" w:hAnsi="Times New Roman" w:cs="Times New Roman"/>
+          <w:lang w:val="en-US"/>
+        </w:rPr>
+        <w:t xml:space="preserve"> </w:t>
+      </w:r>
+      <w:proofErr w:type="spellStart"/>
+      <w:r>
+        <w:rPr>
+          <w:rFonts w:ascii="Times New Roman" w:hAnsi="Times New Roman" w:cs="Times New Roman"/>
+          <w:lang w:val="en-US"/>
+        </w:rPr>
+        <w:t>ktru</w:t>
+      </w:r>
+      <w:r>
+        <w:rPr>
+          <w:rFonts w:ascii="Times New Roman" w:hAnsi="Times New Roman" w:cs="Times New Roman"/>
+          <w:lang w:val="en-US"/>
+        </w:rPr>
+        <w:t>_</w:t>
+      </w:r>
+      <w:r>
+        <w:rPr>
+          <w:rFonts w:ascii="Times New Roman" w:hAnsi="Times New Roman" w:cs="Times New Roman"/>
+          <w:lang w:val="en-US"/>
+        </w:rPr>
+        <w:t>code</w:t>
+      </w:r>
+      <w:proofErr w:type="spellEnd"/>
+    </w:p>
+    <w:p>
+      <w:pPr>
+        <w:rPr>
+          <w:rFonts w:ascii="Times New Roman" w:hAnsi="Times New Roman" w:cs="Times New Roman"/>
+          <w:lang w:val="en-US"/>
+        </w:rPr>
+      </w:pPr>
+      <w:r>
+        <w:rPr>
+          <w:rFonts w:ascii="Times New Roman" w:hAnsi="Times New Roman" w:cs="Times New Roman"/>
+          <w:lang w:val="en-US"/>
+        </w:rPr>
+        <w:t xml:space="preserve">            }</w:t>
+      </w:r>
+    </w:p>
+    <w:p>
+      <w:pPr>
+        <w:rPr>
+          <w:rFonts w:ascii="Times New Roman" w:hAnsi="Times New Roman" w:cs="Times New Roman"/>
+          <w:lang w:val="en-US"/>
+        </w:rPr>
+      </w:pPr>
+      <w:r>
+        <w:rPr>
+          <w:rFonts w:ascii="Times New Roman" w:hAnsi="Times New Roman" w:cs="Times New Roman"/>
+          <w:lang w:val="en-US"/>
+        </w:rPr>
+        <w:t xml:space="preserve">            for </w:t>
+      </w:r>
+      <w:proofErr w:type="spellStart"/>
+      <w:r>
+        <w:rPr>
+          <w:rFonts w:ascii="Times New Roman" w:hAnsi="Times New Roman" w:cs="Times New Roman"/>
+          <w:lang w:val="en-US"/>
+        </w:rPr>
+        <w:t>characters_m</w:t>
+      </w:r>
+      <w:r>
+        <w:rPr>
+          <w:rFonts w:ascii="Times New Roman" w:hAnsi="Times New Roman" w:cs="Times New Roman"/>
+          <w:lang w:val="en-US"/>
+        </w:rPr>
+        <w:t>odel</w:t>
+      </w:r>
+      <w:proofErr w:type="spellEnd"/>
+      <w:r>
+        <w:rPr>
+          <w:rFonts w:ascii="Times New Roman" w:hAnsi="Times New Roman" w:cs="Times New Roman"/>
+          <w:lang w:val="en-US"/>
+        </w:rPr>
+        <w:t xml:space="preserve"> in </w:t>
+      </w:r>
+      <w:proofErr w:type="spellStart"/>
+      <w:r>
+        <w:rPr>
+          <w:rFonts w:ascii="Times New Roman" w:hAnsi="Times New Roman" w:cs="Times New Roman"/>
+          <w:lang w:val="en-US"/>
+        </w:rPr>
+        <w:t>characters_models</w:t>
+      </w:r>
+      <w:proofErr w:type="spellEnd"/>
+    </w:p>
+    <w:p>
+      <w:pPr>
+        <w:rPr>
+          <w:rFonts w:ascii="Times New Roman" w:hAnsi="Times New Roman" w:cs="Times New Roman"/>
+        </w:rPr>
+      </w:pPr>
+      <w:r>
+        <w:rPr>
+          <w:rFonts w:ascii="Times New Roman" w:hAnsi="Times New Roman" w:cs="Times New Roman"/>
+          <w:lang w:val="en-US"/>
+        </w:rPr>
+        <w:t xml:space="preserve">        </w:t>
+      </w:r>
+      <w:r>
+        <w:rPr>
+          <w:rFonts w:ascii="Times New Roman" w:hAnsi="Times New Roman" w:cs="Times New Roman"/>
+        </w:rPr>
+        <w:t>]</w:t>
+      </w:r>
+    </w:p>
+    <w:p>
+      <w:pPr>
+        <w:rPr>
+          <w:rFonts w:ascii="Times New Roman" w:hAnsi="Times New Roman" w:cs="Times New Roman"/>
+        </w:rPr>
+      </w:pPr>
+    </w:p>
+    <w:p>
+      <w:pPr>
+        <w:rPr>
+          <w:rFonts w:ascii="Times New Roman" w:hAnsi="Times New Roman" w:cs="Times New Roman"/>
+        </w:rPr>
+      </w:pPr>
+      <w:r>
+        <w:rPr>
+          <w:rFonts w:ascii="Times New Roman" w:hAnsi="Times New Roman" w:cs="Times New Roman"/>
+        </w:rPr>
+        <w:t xml:space="preserve">        # Выводим список словарей в консоль</w:t>
+      </w:r>
+    </w:p>
+    <w:p>
+      <w:pPr>
+        <w:rPr>
+          <w:rFonts w:ascii="Times New Roman" w:hAnsi="Times New Roman" w:cs="Times New Roman"/>
+        </w:rPr>
+      </w:pPr>
+      <w:r>
+        <w:rPr>
+          <w:rFonts w:ascii="Times New Roman" w:hAnsi="Times New Roman" w:cs="Times New Roman"/>
+        </w:rPr>
+        <w:t xml:space="preserve">        </w:t>
+      </w:r>
+      <w:proofErr w:type="spellStart"/>
+      <w:r>
+        <w:rPr>
+          <w:rFonts w:ascii="Times New Roman" w:hAnsi="Times New Roman" w:cs="Times New Roman"/>
+        </w:rPr>
+        <w:t>for</w:t>
+      </w:r>
+      <w:proofErr w:type="spellEnd"/>
+      <w:r>
+        <w:rPr>
+          <w:rFonts w:ascii="Times New Roman" w:hAnsi="Times New Roman" w:cs="Times New Roman"/>
+        </w:rPr>
+        <w:t xml:space="preserve"> </w:t>
+      </w:r>
+      <w:proofErr w:type="spellStart"/>
+      <w:r>
+        <w:rPr>
+          <w:rFonts w:ascii="Times New Roman" w:hAnsi="Times New Roman" w:cs="Times New Roman"/>
+        </w:rPr>
+        <w:t>record</w:t>
+      </w:r>
+      <w:proofErr w:type="spellEnd"/>
+      <w:r>
+        <w:rPr>
+          <w:rFonts w:ascii="Times New Roman" w:hAnsi="Times New Roman" w:cs="Times New Roman"/>
+        </w:rPr>
+        <w:t xml:space="preserve"> </w:t>
+      </w:r>
+      <w:proofErr w:type="spellStart"/>
+      <w:r>
+        <w:rPr>
+          <w:rFonts w:ascii="Times New Roman" w:hAnsi="Times New Roman" w:cs="Times New Roman"/>
+        </w:rPr>
+        <w:t>in</w:t>
+      </w:r>
+      <w:proofErr w:type="spellEnd"/>
+      <w:r>
+        <w:rPr>
+          <w:rFonts w:ascii="Times New Roman" w:hAnsi="Times New Roman" w:cs="Times New Roman"/>
+        </w:rPr>
+        <w:t xml:space="preserve"> </w:t>
+      </w:r>
+      <w:proofErr w:type="spellStart"/>
+      <w:r>
+        <w:rPr>
+          <w:rFonts w:ascii="Times New Roman" w:hAnsi="Times New Roman" w:cs="Times New Roman"/>
+        </w:rPr>
+        <w:t>data</w:t>
+      </w:r>
+      <w:proofErr w:type="spellEnd"/>
+      <w:r>
+        <w:rPr>
+          <w:rFonts w:ascii="Times New Roman" w:hAnsi="Times New Roman" w:cs="Times New Roman"/>
+        </w:rPr>
+        <w:t>:</w:t>
+      </w:r>
+    </w:p>
+    <w:p>
+      <w:r>
+        <w:rPr>
+          <w:rFonts w:ascii="Times New Roman" w:hAnsi="Times New Roman" w:cs="Times New Roman"/>
+        </w:rPr>
+        <w:t xml:space="preserve">            </w:t>
+      </w:r>
+      <w:proofErr w:type="spellStart"/>
+      <w:r>
+        <w:rPr>
+          <w:rFonts w:ascii="Times New Roman" w:hAnsi="Times New Roman" w:cs="Times New Roman"/>
+        </w:rPr>
+        <w:t>print</w:t>
+      </w:r>
+      <w:proofErr w:type="spellEnd"/>
+      <w:r>
+        <w:t>(</w:t>
+      </w:r>
+      <w:proofErr w:type="spellStart"/>
+      <w:r>
+        <w:t>record</w:t>
+      </w:r>
+      <w:proofErr w:type="spellEnd"/>
+      <w:r>
+        <w:t>)</w:t>
+      </w:r>
+    </w:p>
+    <w:p>
+      <w:pPr>
+        <w:rPr>
+          <w:rFonts w:ascii="Times New Roman" w:hAnsi="Times New Roman" w:cs="Times New Roman"/>
+        </w:rPr>
+      </w:pPr>
+    </w:p>
+    <w:p>
+      <w:pPr>
+        <w:rPr>
+          <w:rFonts w:ascii="Times New Roman" w:hAnsi="Times New Roman" w:cs="Times New Roman"/>
+        </w:rPr>
+      </w:pPr>
+      <w:r>
+        <w:rPr>
+          <w:rFonts w:ascii="Times New Roman" w:hAnsi="Times New Roman" w:cs="Times New Roman"/>
+        </w:rPr>
+        <w:t>3</w:t>
+      </w:r>
+      <w:r>
+        <w:rPr>
+          <w:rFonts w:ascii="Times New Roman" w:hAnsi="Times New Roman" w:cs="Times New Roman"/>
+        </w:rPr>
+        <w:t>.</w:t>
+      </w:r>
+      <w:r>
+        <w:rPr>
+          <w:rFonts w:ascii="Times New Roman" w:hAnsi="Times New Roman" w:cs="Times New Roman"/>
+        </w:rPr>
+        <w:t>4</w:t>
+      </w:r>
+      <w:r>
+        <w:rPr>
+          <w:rFonts w:ascii="Times New Roman" w:hAnsi="Times New Roman" w:cs="Times New Roman"/>
+        </w:rPr>
+        <w:t xml:space="preserve"> Требования к оформлению PDF-документа</w:t>
       </w:r>
     </w:p>
     <w:p>
@@ -719,13 +3716,7 @@
         <w:rPr>
           <w:rFonts w:ascii="Times New Roman" w:hAnsi="Times New Roman" w:cs="Times New Roman"/>
         </w:rPr>
-        <w:t>Таблица с видимыми границами ячеек и настраиваемым выравниванием текста</w:t>
-      </w:r>
-      <w:r>
-        <w:rPr>
-          <w:rFonts w:ascii="Times New Roman" w:hAnsi="Times New Roman" w:cs="Times New Roman"/>
-        </w:rPr>
-        <w:t>;</w:t>
+        <w:t>Таблица с видимыми границами ячеек и настраиваемым выравниванием текста;</w:t>
       </w:r>
     </w:p>
     <w:p>
@@ -749,7 +3740,6 @@
       <w:r>
         <w:rPr>
           <w:rFonts w:ascii="Times New Roman" w:hAnsi="Times New Roman" w:cs="Times New Roman"/>
-          <w:lang w:val="en-US"/>
         </w:rPr>
         <w:t xml:space="preserve"> </w:t>
       </w:r>
@@ -762,9 +3752,60 @@
       <w:r>
         <w:rPr>
           <w:rFonts w:ascii="Times New Roman" w:hAnsi="Times New Roman" w:cs="Times New Roman"/>
-          <w:lang w:val="en-US"/>
-        </w:rPr>
-        <w:t xml:space="preserve"> PT Astra Serif Bold </w:t>
+        </w:rPr>
+        <w:t xml:space="preserve"> </w:t>
+      </w:r>
+      <w:r>
+        <w:rPr>
+          <w:rFonts w:ascii="Times New Roman" w:hAnsi="Times New Roman" w:cs="Times New Roman"/>
+          <w:lang w:val="en-US"/>
+        </w:rPr>
+        <w:t>PT</w:t>
+      </w:r>
+      <w:r>
+        <w:rPr>
+          <w:rFonts w:ascii="Times New Roman" w:hAnsi="Times New Roman" w:cs="Times New Roman"/>
+        </w:rPr>
+        <w:t xml:space="preserve"> </w:t>
+      </w:r>
+      <w:r>
+        <w:rPr>
+          <w:rFonts w:ascii="Times New Roman" w:hAnsi="Times New Roman" w:cs="Times New Roman"/>
+          <w:lang w:val="en-US"/>
+        </w:rPr>
+        <w:t>Astra</w:t>
+      </w:r>
+      <w:r>
+        <w:rPr>
+          <w:rFonts w:ascii="Times New Roman" w:hAnsi="Times New Roman" w:cs="Times New Roman"/>
+        </w:rPr>
+        <w:t xml:space="preserve"> </w:t>
+      </w:r>
+      <w:r>
+        <w:rPr>
+          <w:rFonts w:ascii="Times New Roman" w:hAnsi="Times New Roman" w:cs="Times New Roman"/>
+          <w:lang w:val="en-US"/>
+        </w:rPr>
+        <w:t>Serif</w:t>
+      </w:r>
+      <w:r>
+        <w:rPr>
+          <w:rFonts w:ascii="Times New Roman" w:hAnsi="Times New Roman" w:cs="Times New Roman"/>
+        </w:rPr>
+        <w:t xml:space="preserve"> </w:t>
+      </w:r>
+      <w:r>
+        <w:rPr>
+          <w:rFonts w:ascii="Times New Roman" w:hAnsi="Times New Roman" w:cs="Times New Roman"/>
+          <w:lang w:val="en-US"/>
+        </w:rPr>
+        <w:t>Bold</w:t>
+      </w:r>
+      <w:r>
+        <w:rPr>
+          <w:rFonts w:ascii="Times New Roman" w:hAnsi="Times New Roman" w:cs="Times New Roman"/>
+        </w:rPr>
+        <w:t xml:space="preserve"> </w:t>
       </w:r>
       <w:r>
         <w:rPr>
@@ -775,9 +3816,41 @@
       <w:r>
         <w:rPr>
           <w:rFonts w:ascii="Times New Roman" w:hAnsi="Times New Roman" w:cs="Times New Roman"/>
-          <w:lang w:val="en-US"/>
-        </w:rPr>
-        <w:t xml:space="preserve"> PT Astra Serif Regular</w:t>
+        </w:rPr>
+        <w:t xml:space="preserve"> </w:t>
+      </w:r>
+      <w:r>
+        <w:rPr>
+          <w:rFonts w:ascii="Times New Roman" w:hAnsi="Times New Roman" w:cs="Times New Roman"/>
+          <w:lang w:val="en-US"/>
+        </w:rPr>
+        <w:t>PT</w:t>
+      </w:r>
+      <w:r>
+        <w:rPr>
+          <w:rFonts w:ascii="Times New Roman" w:hAnsi="Times New Roman" w:cs="Times New Roman"/>
+        </w:rPr>
+        <w:t xml:space="preserve"> </w:t>
+      </w:r>
+      <w:r>
+        <w:rPr>
+          <w:rFonts w:ascii="Times New Roman" w:hAnsi="Times New Roman" w:cs="Times New Roman"/>
+          <w:lang w:val="en-US"/>
+        </w:rPr>
+        <w:t>Astra</w:t>
+      </w:r>
+      <w:r>
+        <w:rPr>
+          <w:rFonts w:ascii="Times New Roman" w:hAnsi="Times New Roman" w:cs="Times New Roman"/>
+        </w:rPr>
+        <w:t xml:space="preserve"> </w:t>
+      </w:r>
+      <w:r>
+        <w:rPr>
+          <w:rFonts w:ascii="Times New Roman" w:hAnsi="Times New Roman" w:cs="Times New Roman"/>
+          <w:lang w:val="en-US"/>
+        </w:rPr>
+        <w:t>Serif Regular</w:t>
       </w:r>
       <w:r>
         <w:rPr>
@@ -802,13 +3875,7 @@
         <w:rPr>
           <w:rFonts w:ascii="Times New Roman" w:hAnsi="Times New Roman" w:cs="Times New Roman"/>
         </w:rPr>
-        <w:t>Размер шрифта: 14 пунктов для заголовков, 12 пунктов для основного текста</w:t>
-      </w:r>
-      <w:r>
-        <w:rPr>
-          <w:rFonts w:ascii="Times New Roman" w:hAnsi="Times New Roman" w:cs="Times New Roman"/>
-        </w:rPr>
-        <w:t>;</w:t>
+        <w:t>Размер шрифта: 14 пунктов для заголовков, 12 пунктов для основного текста;</w:t>
       </w:r>
     </w:p>
     <w:p>
@@ -826,7 +3893,6 @@
         <w:rPr>
           <w:rFonts w:ascii="Times New Roman" w:hAnsi="Times New Roman" w:cs="Times New Roman"/>
         </w:rPr>
-        <w:lastRenderedPageBreak/>
         <w:t>Межстрочный интервал: 1,5</w:t>
       </w:r>
       <w:r>
@@ -849,7 +3915,22 @@
           <w:rFonts w:ascii="Times New Roman" w:hAnsi="Times New Roman" w:cs="Times New Roman"/>
           <w:sz w:val="24"/>
         </w:rPr>
-        <w:t>3.4 Функциональные требования</w:t>
+        <w:t>3.</w:t>
+      </w:r>
+      <w:r>
+        <w:rPr>
+          <w:rFonts w:ascii="Times New Roman" w:hAnsi="Times New Roman" w:cs="Times New Roman"/>
+          <w:sz w:val="24"/>
+          <w:lang w:val="en-US"/>
+        </w:rPr>
+        <w:t>5</w:t>
+      </w:r>
+      <w:r>
+        <w:rPr>
+          <w:rFonts w:ascii="Times New Roman" w:hAnsi="Times New Roman" w:cs="Times New Roman"/>
+          <w:sz w:val="24"/>
+        </w:rPr>
+        <w:t xml:space="preserve"> Функциональные требования</w:t>
       </w:r>
     </w:p>
     <w:p>
@@ -872,7 +3953,6 @@
       <w:r>
         <w:rPr>
           <w:rFonts w:ascii="Times New Roman" w:hAnsi="Times New Roman" w:cs="Times New Roman"/>
-          <w:lang w:val="en-US"/>
         </w:rPr>
         <w:t>;</w:t>
       </w:r>
@@ -892,13 +3972,7 @@
         <w:rPr>
           <w:rFonts w:ascii="Times New Roman" w:hAnsi="Times New Roman" w:cs="Times New Roman"/>
         </w:rPr>
-        <w:t>Автоматическое разбиение текста на строки</w:t>
-      </w:r>
-      <w:r>
-        <w:rPr>
-          <w:rFonts w:ascii="Times New Roman" w:hAnsi="Times New Roman" w:cs="Times New Roman"/>
-        </w:rPr>
-        <w:t>;</w:t>
+        <w:t>Автоматическое разбиение текста на строки;</w:t>
       </w:r>
     </w:p>
     <w:p>
@@ -916,13 +3990,7 @@
         <w:rPr>
           <w:rFonts w:ascii="Times New Roman" w:hAnsi="Times New Roman" w:cs="Times New Roman"/>
         </w:rPr>
-        <w:t>Гибкие настройки таблиц (выравнивание, отступы, ширина столбцов)</w:t>
-      </w:r>
-      <w:r>
-        <w:rPr>
-          <w:rFonts w:ascii="Times New Roman" w:hAnsi="Times New Roman" w:cs="Times New Roman"/>
-        </w:rPr>
-        <w:t>;</w:t>
+        <w:t>Гибкие настройки таблиц (выравнивание, отступы, ширина столбцов);</w:t>
       </w:r>
     </w:p>
     <w:p>
@@ -940,13 +4008,7 @@
         <w:rPr>
           <w:rFonts w:ascii="Times New Roman" w:hAnsi="Times New Roman" w:cs="Times New Roman"/>
         </w:rPr>
-        <w:t>Генерация титульной страницы на основе шаблона</w:t>
-      </w:r>
-      <w:r>
-        <w:rPr>
-          <w:rFonts w:ascii="Times New Roman" w:hAnsi="Times New Roman" w:cs="Times New Roman"/>
-        </w:rPr>
-        <w:t>;</w:t>
+        <w:t>Генерация титульной страницы на основе шаблона;</w:t>
       </w:r>
     </w:p>
     <w:p>
@@ -996,28 +4058,37 @@
         <w:rPr>
           <w:rFonts w:ascii="Times New Roman" w:hAnsi="Times New Roman" w:cs="Times New Roman"/>
         </w:rPr>
-        <w:t>Выполнение SQL-запросов для получения динамических данных</w:t>
-      </w:r>
-      <w:r>
-        <w:rPr>
-          <w:rFonts w:ascii="Times New Roman" w:hAnsi="Times New Roman" w:cs="Times New Roman"/>
-        </w:rPr>
-        <w:t>.</w:t>
-      </w:r>
-    </w:p>
-    <w:p>
-      <w:pPr>
-        <w:rPr>
-          <w:rFonts w:ascii="Times New Roman" w:hAnsi="Times New Roman" w:cs="Times New Roman"/>
-          <w:sz w:val="24"/>
-        </w:rPr>
-      </w:pPr>
-      <w:r>
-        <w:rPr>
-          <w:rFonts w:ascii="Times New Roman" w:hAnsi="Times New Roman" w:cs="Times New Roman"/>
-          <w:sz w:val="24"/>
-        </w:rPr>
-        <w:t>3.5 Нефункциональные требования</w:t>
+        <w:t>Выполнение SQL-запросов для получения динамических данных.</w:t>
+      </w:r>
+    </w:p>
+    <w:p>
+      <w:pPr>
+        <w:rPr>
+          <w:rFonts w:ascii="Times New Roman" w:hAnsi="Times New Roman" w:cs="Times New Roman"/>
+          <w:sz w:val="24"/>
+        </w:rPr>
+      </w:pPr>
+      <w:r>
+        <w:rPr>
+          <w:rFonts w:ascii="Times New Roman" w:hAnsi="Times New Roman" w:cs="Times New Roman"/>
+          <w:sz w:val="24"/>
+        </w:rPr>
+        <w:t>3.</w:t>
+      </w:r>
+      <w:r>
+        <w:rPr>
+          <w:rFonts w:ascii="Times New Roman" w:hAnsi="Times New Roman" w:cs="Times New Roman"/>
+          <w:sz w:val="24"/>
+          <w:lang w:val="en-US"/>
+        </w:rPr>
+        <w:t>6</w:t>
+      </w:r>
+      <w:r>
+        <w:rPr>
+          <w:rFonts w:ascii="Times New Roman" w:hAnsi="Times New Roman" w:cs="Times New Roman"/>
+          <w:sz w:val="24"/>
+        </w:rPr>
+        <w:t xml:space="preserve"> Нефункциональные требования</w:t>
       </w:r>
     </w:p>
     <w:p>
@@ -1035,13 +4106,7 @@
         <w:rPr>
           <w:rFonts w:ascii="Times New Roman" w:hAnsi="Times New Roman" w:cs="Times New Roman"/>
         </w:rPr>
-        <w:t>Производительность: время генерации документа не должно превышать 5 секунд</w:t>
-      </w:r>
-      <w:r>
-        <w:rPr>
-          <w:rFonts w:ascii="Times New Roman" w:hAnsi="Times New Roman" w:cs="Times New Roman"/>
-        </w:rPr>
-        <w:t>;</w:t>
+        <w:t>Производительность: время генерации документа не должно превышать 5 секунд;</w:t>
       </w:r>
     </w:p>
     <w:p>
@@ -1119,13 +4184,7 @@
         <w:rPr>
           <w:rFonts w:ascii="Times New Roman" w:hAnsi="Times New Roman" w:cs="Times New Roman"/>
         </w:rPr>
-        <w:t>Простота использования: понятная структура кода для дальнейшего сопровождения</w:t>
-      </w:r>
-      <w:r>
-        <w:rPr>
-          <w:rFonts w:ascii="Times New Roman" w:hAnsi="Times New Roman" w:cs="Times New Roman"/>
-        </w:rPr>
-        <w:t>.</w:t>
+        <w:t>Простота использования: понятная структура кода для дальнейшего сопровождения.</w:t>
       </w:r>
     </w:p>
     <w:p>
@@ -1181,13 +4240,7 @@
         <w:rPr>
           <w:rFonts w:ascii="Times New Roman" w:hAnsi="Times New Roman" w:cs="Times New Roman"/>
         </w:rPr>
-        <w:t xml:space="preserve"> для создания PDF-документов</w:t>
-      </w:r>
-      <w:r>
-        <w:rPr>
-          <w:rFonts w:ascii="Times New Roman" w:hAnsi="Times New Roman" w:cs="Times New Roman"/>
-        </w:rPr>
-        <w:t>;</w:t>
+        <w:t xml:space="preserve"> для создания PDF-документов;</w:t>
       </w:r>
     </w:p>
     <w:p>
@@ -1219,27 +4272,104 @@
         <w:rPr>
           <w:rFonts w:ascii="Times New Roman" w:hAnsi="Times New Roman" w:cs="Times New Roman"/>
         </w:rPr>
-        <w:t xml:space="preserve"> (например, psycopg2)</w:t>
-      </w:r>
-      <w:r>
-        <w:rPr>
-          <w:rFonts w:ascii="Times New Roman" w:hAnsi="Times New Roman" w:cs="Times New Roman"/>
+        <w:t xml:space="preserve"> (psycopg2</w:t>
+      </w:r>
+      <w:r>
+        <w:rPr>
+          <w:rFonts w:ascii="Times New Roman" w:hAnsi="Times New Roman" w:cs="Times New Roman"/>
+        </w:rPr>
+        <w:t xml:space="preserve">, </w:t>
+      </w:r>
+      <w:proofErr w:type="spellStart"/>
+      <w:r>
+        <w:rPr>
+          <w:rFonts w:ascii="Times New Roman" w:hAnsi="Times New Roman" w:cs="Times New Roman"/>
+          <w:lang w:val="en-US"/>
+        </w:rPr>
+        <w:t>psycopg</w:t>
+      </w:r>
+      <w:proofErr w:type="spellEnd"/>
+      <w:r>
+        <w:rPr>
+          <w:rFonts w:ascii="Times New Roman" w:hAnsi="Times New Roman" w:cs="Times New Roman"/>
+        </w:rPr>
+        <w:t>2-</w:t>
+      </w:r>
+      <w:r>
+        <w:rPr>
+          <w:rFonts w:ascii="Times New Roman" w:hAnsi="Times New Roman" w:cs="Times New Roman"/>
+          <w:lang w:val="en-US"/>
+        </w:rPr>
+        <w:t>binary</w:t>
+      </w:r>
+      <w:r>
+        <w:rPr>
+          <w:rFonts w:ascii="Times New Roman" w:hAnsi="Times New Roman" w:cs="Times New Roman"/>
+        </w:rPr>
+        <w:t>)</w:t>
+      </w:r>
+      <w:r>
+        <w:rPr>
+          <w:rFonts w:ascii="Times New Roman" w:hAnsi="Times New Roman" w:cs="Times New Roman"/>
+        </w:rPr>
+        <w:t>;</w:t>
+      </w:r>
+    </w:p>
+    <w:p>
+      <w:pPr>
+        <w:pStyle w:val="a3"/>
+        <w:numPr>
+          <w:ilvl w:val="0"/>
+          <w:numId w:val="8"/>
+        </w:numPr>
+        <w:rPr>
+          <w:rFonts w:ascii="Times New Roman" w:hAnsi="Times New Roman" w:cs="Times New Roman"/>
+        </w:rPr>
+      </w:pPr>
+      <w:proofErr w:type="spellStart"/>
+      <w:proofErr w:type="gramStart"/>
+      <w:r>
+        <w:rPr>
+          <w:rFonts w:ascii="Times New Roman" w:hAnsi="Times New Roman" w:cs="Times New Roman"/>
+          <w:lang w:val="en-US"/>
+        </w:rPr>
+        <w:t>OpenPyExcel</w:t>
+      </w:r>
+      <w:proofErr w:type="spellEnd"/>
+      <w:r>
+        <w:rPr>
+          <w:rFonts w:ascii="Times New Roman" w:hAnsi="Times New Roman" w:cs="Times New Roman"/>
+          <w:lang w:val="en-US"/>
         </w:rPr>
         <w:t>.</w:t>
       </w:r>
-    </w:p>
-    <w:p>
-      <w:pPr>
-        <w:rPr>
-          <w:rFonts w:ascii="Times New Roman" w:hAnsi="Times New Roman" w:cs="Times New Roman"/>
-          <w:sz w:val="24"/>
-        </w:rPr>
-      </w:pPr>
-      <w:r>
-        <w:rPr>
-          <w:rFonts w:ascii="Times New Roman" w:hAnsi="Times New Roman" w:cs="Times New Roman"/>
-          <w:sz w:val="24"/>
-        </w:rPr>
+      <w:r>
+        <w:rPr>
+          <w:rFonts w:ascii="Times New Roman" w:hAnsi="Times New Roman" w:cs="Times New Roman"/>
+        </w:rPr>
+        <w:t>(</w:t>
+      </w:r>
+      <w:proofErr w:type="gramEnd"/>
+      <w:r>
+        <w:rPr>
+          <w:rFonts w:ascii="Times New Roman" w:hAnsi="Times New Roman" w:cs="Times New Roman"/>
+        </w:rPr>
+        <w:t>версии  2.5.14)</w:t>
+      </w:r>
+    </w:p>
+    <w:p>
+      <w:pPr>
+        <w:rPr>
+          <w:rFonts w:ascii="Times New Roman" w:hAnsi="Times New Roman" w:cs="Times New Roman"/>
+          <w:sz w:val="24"/>
+        </w:rPr>
+      </w:pPr>
+      <w:r>
+        <w:rPr>
+          <w:rFonts w:ascii="Times New Roman" w:hAnsi="Times New Roman" w:cs="Times New Roman"/>
+          <w:sz w:val="24"/>
+        </w:rPr>
+        <w:lastRenderedPageBreak/>
         <w:t>4.2 Поддерживаемые форматы шрифтов</w:t>
       </w:r>
     </w:p>
@@ -1370,13 +4500,7 @@
         <w:rPr>
           <w:rFonts w:ascii="Times New Roman" w:hAnsi="Times New Roman" w:cs="Times New Roman"/>
         </w:rPr>
-        <w:t>Формирование таблиц с заданными параметрами</w:t>
-      </w:r>
-      <w:r>
-        <w:rPr>
-          <w:rFonts w:ascii="Times New Roman" w:hAnsi="Times New Roman" w:cs="Times New Roman"/>
-        </w:rPr>
-        <w:t>;</w:t>
+        <w:t>Формирование таблиц с заданными параметрами;</w:t>
       </w:r>
     </w:p>
     <w:p>
@@ -1419,13 +4543,7 @@
         <w:rPr>
           <w:rFonts w:ascii="Times New Roman" w:hAnsi="Times New Roman" w:cs="Times New Roman"/>
         </w:rPr>
-        <w:t>Подключение к базе данных и получение данных</w:t>
-      </w:r>
-      <w:r>
-        <w:rPr>
-          <w:rFonts w:ascii="Times New Roman" w:hAnsi="Times New Roman" w:cs="Times New Roman"/>
-        </w:rPr>
-        <w:t>;</w:t>
+        <w:t>Подключение к базе данных и получение данных;</w:t>
       </w:r>
     </w:p>
     <w:p>
@@ -1530,13 +4648,7 @@
         <w:rPr>
           <w:rFonts w:ascii="Times New Roman" w:hAnsi="Times New Roman" w:cs="Times New Roman"/>
         </w:rPr>
-        <w:t xml:space="preserve"> для работы со скриптом</w:t>
-      </w:r>
-      <w:r>
-        <w:rPr>
-          <w:rFonts w:ascii="Times New Roman" w:hAnsi="Times New Roman" w:cs="Times New Roman"/>
-        </w:rPr>
-        <w:t>;</w:t>
+        <w:t xml:space="preserve"> для работы со скриптом;</w:t>
       </w:r>
     </w:p>
     <w:p>
@@ -1614,6 +4726,46 @@
         <w:rPr>
           <w:rFonts w:ascii="Times New Roman" w:hAnsi="Times New Roman" w:cs="Times New Roman"/>
         </w:rPr>
+        <w:t>;</w:t>
+      </w:r>
+    </w:p>
+    <w:p>
+      <w:pPr>
+        <w:pStyle w:val="a3"/>
+        <w:numPr>
+          <w:ilvl w:val="0"/>
+          <w:numId w:val="10"/>
+        </w:numPr>
+        <w:rPr>
+          <w:rFonts w:ascii="Times New Roman" w:hAnsi="Times New Roman" w:cs="Times New Roman"/>
+        </w:rPr>
+      </w:pPr>
+      <w:proofErr w:type="gramStart"/>
+      <w:r>
+        <w:rPr>
+          <w:rFonts w:ascii="Times New Roman" w:hAnsi="Times New Roman" w:cs="Times New Roman"/>
+          <w:lang w:val="en-US"/>
+        </w:rPr>
+        <w:t>Django(</w:t>
+      </w:r>
+      <w:proofErr w:type="gramEnd"/>
+      <w:r>
+        <w:rPr>
+          <w:rFonts w:ascii="Times New Roman" w:hAnsi="Times New Roman" w:cs="Times New Roman"/>
+        </w:rPr>
+        <w:t>последняя версия</w:t>
+      </w:r>
+      <w:r>
+        <w:rPr>
+          <w:rFonts w:ascii="Times New Roman" w:hAnsi="Times New Roman" w:cs="Times New Roman"/>
+          <w:lang w:val="en-US"/>
+        </w:rPr>
+        <w:t>)</w:t>
+      </w:r>
+      <w:r>
+        <w:rPr>
+          <w:rFonts w:ascii="Times New Roman" w:hAnsi="Times New Roman" w:cs="Times New Roman"/>
+        </w:rPr>
         <w:t>.</w:t>
       </w:r>
     </w:p>
@@ -1647,13 +4799,7 @@
         <w:rPr>
           <w:rFonts w:ascii="Times New Roman" w:hAnsi="Times New Roman" w:cs="Times New Roman"/>
         </w:rPr>
-        <w:t>Входные данные предоставляются в виде структуры данных (JSON, словарь или аналогичный формат)</w:t>
-      </w:r>
-      <w:r>
-        <w:rPr>
-          <w:rFonts w:ascii="Times New Roman" w:hAnsi="Times New Roman" w:cs="Times New Roman"/>
-        </w:rPr>
-        <w:t>;</w:t>
+        <w:t>Входные данные предоставляются в виде структуры данных (JSON, словарь или аналогичный формат);</w:t>
       </w:r>
     </w:p>
     <w:p>
@@ -1671,14 +4817,16 @@
         <w:rPr>
           <w:rFonts w:ascii="Times New Roman" w:hAnsi="Times New Roman" w:cs="Times New Roman"/>
         </w:rPr>
-        <w:t>Выходной файл сохраняется в указанной директории</w:t>
-      </w:r>
-      <w:r>
-        <w:rPr>
-          <w:rFonts w:ascii="Times New Roman" w:hAnsi="Times New Roman" w:cs="Times New Roman"/>
-        </w:rPr>
-        <w:t>.</w:t>
-      </w:r>
+        <w:t>Выходной файл сохраняется в указанной директории.</w:t>
+      </w:r>
+    </w:p>
+    <w:p>
+      <w:pPr>
+        <w:rPr>
+          <w:rFonts w:ascii="Times New Roman" w:hAnsi="Times New Roman" w:cs="Times New Roman"/>
+          <w:sz w:val="24"/>
+        </w:rPr>
+      </w:pPr>
     </w:p>
     <w:p>
       <w:pPr>
@@ -1822,7 +4970,6 @@
           <w:rFonts w:ascii="Times New Roman" w:hAnsi="Times New Roman" w:cs="Times New Roman"/>
           <w:sz w:val="24"/>
         </w:rPr>
-        <w:lastRenderedPageBreak/>
         <w:t>6. Требования к документации</w:t>
       </w:r>
     </w:p>
@@ -1841,13 +4988,7 @@
         <w:rPr>
           <w:rFonts w:ascii="Times New Roman" w:hAnsi="Times New Roman" w:cs="Times New Roman"/>
         </w:rPr>
-        <w:t>Инструкция по установке и настройке модуля</w:t>
-      </w:r>
-      <w:r>
-        <w:rPr>
-          <w:rFonts w:ascii="Times New Roman" w:hAnsi="Times New Roman" w:cs="Times New Roman"/>
-        </w:rPr>
-        <w:t>;</w:t>
+        <w:t>Инструкция по установке и настройке модуля;</w:t>
       </w:r>
     </w:p>
     <w:p>
@@ -1890,13 +5031,7 @@
         <w:rPr>
           <w:rFonts w:ascii="Times New Roman" w:hAnsi="Times New Roman" w:cs="Times New Roman"/>
         </w:rPr>
-        <w:t>Комментарии в коде для ключевых функций</w:t>
-      </w:r>
-      <w:r>
-        <w:rPr>
-          <w:rFonts w:ascii="Times New Roman" w:hAnsi="Times New Roman" w:cs="Times New Roman"/>
-        </w:rPr>
-        <w:t>;</w:t>
+        <w:t>Комментарии в коде для ключевых функций;</w:t>
       </w:r>
     </w:p>
     <w:p>
@@ -2021,13 +5156,7 @@
         <w:rPr>
           <w:rFonts w:ascii="Times New Roman" w:hAnsi="Times New Roman" w:cs="Times New Roman"/>
         </w:rPr>
-        <w:t>Документация по структуре базы данных</w:t>
-      </w:r>
-      <w:r>
-        <w:rPr>
-          <w:rFonts w:ascii="Times New Roman" w:hAnsi="Times New Roman" w:cs="Times New Roman"/>
-        </w:rPr>
-        <w:t>.</w:t>
+        <w:t>Документация по структуре базы данных.</w:t>
       </w:r>
     </w:p>
     <w:p>
@@ -2085,13 +5214,7 @@
         <w:rPr>
           <w:rFonts w:ascii="Times New Roman" w:hAnsi="Times New Roman" w:cs="Times New Roman"/>
         </w:rPr>
-        <w:t>Тестирование с использованием тестовых данных</w:t>
-      </w:r>
-      <w:r>
-        <w:rPr>
-          <w:rFonts w:ascii="Times New Roman" w:hAnsi="Times New Roman" w:cs="Times New Roman"/>
-        </w:rPr>
-        <w:t>;</w:t>
+        <w:t>Тестирование с использованием тестовых данных;</w:t>
       </w:r>
     </w:p>
     <w:p>
@@ -2109,13 +5232,7 @@
         <w:rPr>
           <w:rFonts w:ascii="Times New Roman" w:hAnsi="Times New Roman" w:cs="Times New Roman"/>
         </w:rPr>
-        <w:t>Проверка оформления выходного PDF-документа на соответствие шаблону</w:t>
-      </w:r>
-      <w:r>
-        <w:rPr>
-          <w:rFonts w:ascii="Times New Roman" w:hAnsi="Times New Roman" w:cs="Times New Roman"/>
-        </w:rPr>
-        <w:t>;</w:t>
+        <w:t>Проверка оформления выходного PDF-документа на соответствие шаблону;</w:t>
       </w:r>
     </w:p>
     <w:p>
@@ -2133,13 +5250,7 @@
         <w:rPr>
           <w:rFonts w:ascii="Times New Roman" w:hAnsi="Times New Roman" w:cs="Times New Roman"/>
         </w:rPr>
-        <w:t>Согласование итогового решения с заказчиком</w:t>
-      </w:r>
-      <w:r>
-        <w:rPr>
-          <w:rFonts w:ascii="Times New Roman" w:hAnsi="Times New Roman" w:cs="Times New Roman"/>
-        </w:rPr>
-        <w:t>;</w:t>
+        <w:t>Согласование итогового решения с заказчиком;</w:t>
       </w:r>
     </w:p>
     <w:p>
@@ -2182,13 +5293,8 @@
         <w:rPr>
           <w:rFonts w:ascii="Times New Roman" w:hAnsi="Times New Roman" w:cs="Times New Roman"/>
         </w:rPr>
-        <w:t>Нагрузочное тестирование при работе с большими объемами данных</w:t>
-      </w:r>
-      <w:r>
-        <w:rPr>
-          <w:rFonts w:ascii="Times New Roman" w:hAnsi="Times New Roman" w:cs="Times New Roman"/>
-        </w:rPr>
-        <w:t>.</w:t>
+        <w:lastRenderedPageBreak/>
+        <w:t>Нагрузочное тестирование при работе с большими объемами данных.</w:t>
       </w:r>
     </w:p>
     <w:p>
@@ -2221,13 +5327,7 @@
         <w:rPr>
           <w:rFonts w:ascii="Times New Roman" w:hAnsi="Times New Roman" w:cs="Times New Roman"/>
         </w:rPr>
-        <w:t>ГОСТ 34.602-89 "Техническое задание на создание автоматизированной системы"</w:t>
-      </w:r>
-      <w:r>
-        <w:rPr>
-          <w:rFonts w:ascii="Times New Roman" w:hAnsi="Times New Roman" w:cs="Times New Roman"/>
-        </w:rPr>
-        <w:t>;</w:t>
+        <w:t>ГОСТ 34.602-89 "Техническое задание на создание автоматизированной системы";</w:t>
       </w:r>
     </w:p>
     <w:p>
@@ -2245,13 +5345,7 @@
         <w:rPr>
           <w:rFonts w:ascii="Times New Roman" w:hAnsi="Times New Roman" w:cs="Times New Roman"/>
         </w:rPr>
-        <w:t>Образец титульной страницы из интернет-источника</w:t>
-      </w:r>
-      <w:r>
-        <w:rPr>
-          <w:rFonts w:ascii="Times New Roman" w:hAnsi="Times New Roman" w:cs="Times New Roman"/>
-        </w:rPr>
-        <w:t>;</w:t>
+        <w:t>Образец титульной страницы из интернет-источника;</w:t>
       </w:r>
     </w:p>
     <w:p>
@@ -2269,13 +5363,7 @@
         <w:rPr>
           <w:rFonts w:ascii="Times New Roman" w:hAnsi="Times New Roman" w:cs="Times New Roman"/>
         </w:rPr>
-        <w:t>Внутренние стандарты организации по оформлению отчетов</w:t>
-      </w:r>
-      <w:r>
-        <w:rPr>
-          <w:rFonts w:ascii="Times New Roman" w:hAnsi="Times New Roman" w:cs="Times New Roman"/>
-        </w:rPr>
-        <w:t>;</w:t>
+        <w:t>Внутренние стандарты организации по оформлению отчетов;</w:t>
       </w:r>
     </w:p>
     <w:p>
@@ -2343,6 +5431,1242 @@
         </w:rPr>
         <w:t>.</w:t>
       </w:r>
+    </w:p>
+    <w:p>
+      <w:pPr>
+        <w:rPr>
+          <w:rFonts w:ascii="Times New Roman" w:hAnsi="Times New Roman" w:cs="Times New Roman"/>
+          <w:sz w:val="24"/>
+        </w:rPr>
+      </w:pPr>
+      <w:r>
+        <w:rPr>
+          <w:rFonts w:ascii="Times New Roman" w:hAnsi="Times New Roman" w:cs="Times New Roman"/>
+          <w:sz w:val="24"/>
+          <w:lang w:val="en-US"/>
+        </w:rPr>
+        <w:t>9</w:t>
+      </w:r>
+      <w:r>
+        <w:rPr>
+          <w:rFonts w:ascii="Times New Roman" w:hAnsi="Times New Roman" w:cs="Times New Roman"/>
+          <w:sz w:val="24"/>
+        </w:rPr>
+        <w:t xml:space="preserve">. </w:t>
+      </w:r>
+      <w:r>
+        <w:rPr>
+          <w:rFonts w:ascii="Times New Roman" w:hAnsi="Times New Roman" w:cs="Times New Roman"/>
+          <w:sz w:val="24"/>
+        </w:rPr>
+        <w:t>Технические детали</w:t>
+      </w:r>
+    </w:p>
+    <w:p>
+      <w:pPr>
+        <w:rPr>
+          <w:rFonts w:ascii="Times New Roman" w:eastAsia="Times New Roman" w:hAnsi="Times New Roman" w:cs="Times New Roman"/>
+          <w:sz w:val="24"/>
+          <w:szCs w:val="24"/>
+          <w:lang w:eastAsia="ru-RU"/>
+        </w:rPr>
+      </w:pPr>
+      <w:r>
+        <w:rPr>
+          <w:rFonts w:ascii="Times New Roman" w:eastAsia="Times New Roman" w:hAnsi="Times New Roman" w:cs="Times New Roman"/>
+          <w:sz w:val="24"/>
+          <w:szCs w:val="24"/>
+          <w:lang w:eastAsia="ru-RU"/>
+        </w:rPr>
+        <w:t xml:space="preserve"> Обработка данных</w:t>
+      </w:r>
+    </w:p>
+    <w:p>
+      <w:pPr>
+        <w:rPr>
+          <w:rFonts w:ascii="Times New Roman" w:eastAsia="Times New Roman" w:hAnsi="Times New Roman" w:cs="Times New Roman"/>
+          <w:sz w:val="24"/>
+          <w:szCs w:val="24"/>
+          <w:lang w:eastAsia="ru-RU"/>
+        </w:rPr>
+      </w:pPr>
+      <w:r>
+        <w:rPr>
+          <w:rFonts w:ascii="Times New Roman" w:eastAsia="Times New Roman" w:hAnsi="Times New Roman" w:cs="Times New Roman"/>
+          <w:sz w:val="24"/>
+          <w:szCs w:val="24"/>
+          <w:lang w:eastAsia="ru-RU"/>
+        </w:rPr>
+        <w:t xml:space="preserve">Перед выводом данных в </w:t>
+      </w:r>
+      <w:r>
+        <w:rPr>
+          <w:rFonts w:ascii="Times New Roman" w:eastAsia="Times New Roman" w:hAnsi="Times New Roman" w:cs="Times New Roman"/>
+          <w:sz w:val="24"/>
+          <w:szCs w:val="24"/>
+          <w:lang w:val="en-US" w:eastAsia="ru-RU"/>
+        </w:rPr>
+        <w:t>EXCEL</w:t>
+      </w:r>
+      <w:r>
+        <w:rPr>
+          <w:rFonts w:ascii="Times New Roman" w:eastAsia="Times New Roman" w:hAnsi="Times New Roman" w:cs="Times New Roman"/>
+          <w:sz w:val="24"/>
+          <w:szCs w:val="24"/>
+          <w:lang w:eastAsia="ru-RU"/>
+        </w:rPr>
+        <w:t>, необходимо реализовать следующие шаги:</w:t>
+      </w:r>
+    </w:p>
+    <w:p>
+      <w:pPr>
+        <w:rPr>
+          <w:rFonts w:ascii="Times New Roman" w:eastAsia="Times New Roman" w:hAnsi="Times New Roman" w:cs="Times New Roman"/>
+          <w:sz w:val="24"/>
+          <w:szCs w:val="24"/>
+          <w:lang w:eastAsia="ru-RU"/>
+        </w:rPr>
+      </w:pPr>
+      <w:r>
+        <w:rPr>
+          <w:rFonts w:ascii="Times New Roman" w:eastAsia="Times New Roman" w:hAnsi="Times New Roman" w:cs="Times New Roman"/>
+          <w:sz w:val="24"/>
+          <w:szCs w:val="24"/>
+          <w:lang w:eastAsia="ru-RU"/>
+        </w:rPr>
+        <w:t>Генераторы списков (</w:t>
+      </w:r>
+      <w:proofErr w:type="spellStart"/>
+      <w:r>
+        <w:rPr>
+          <w:rFonts w:ascii="Times New Roman" w:eastAsia="Times New Roman" w:hAnsi="Times New Roman" w:cs="Times New Roman"/>
+          <w:sz w:val="24"/>
+          <w:szCs w:val="24"/>
+          <w:lang w:eastAsia="ru-RU"/>
+        </w:rPr>
+        <w:t>List</w:t>
+      </w:r>
+      <w:proofErr w:type="spellEnd"/>
+      <w:r>
+        <w:rPr>
+          <w:rFonts w:ascii="Times New Roman" w:eastAsia="Times New Roman" w:hAnsi="Times New Roman" w:cs="Times New Roman"/>
+          <w:sz w:val="24"/>
+          <w:szCs w:val="24"/>
+          <w:lang w:eastAsia="ru-RU"/>
+        </w:rPr>
+        <w:t xml:space="preserve"> </w:t>
+      </w:r>
+      <w:proofErr w:type="spellStart"/>
+      <w:r>
+        <w:rPr>
+          <w:rFonts w:ascii="Times New Roman" w:eastAsia="Times New Roman" w:hAnsi="Times New Roman" w:cs="Times New Roman"/>
+          <w:sz w:val="24"/>
+          <w:szCs w:val="24"/>
+          <w:lang w:eastAsia="ru-RU"/>
+        </w:rPr>
+        <w:t>Comprehensions</w:t>
+      </w:r>
+      <w:proofErr w:type="spellEnd"/>
+      <w:r>
+        <w:rPr>
+          <w:rFonts w:ascii="Times New Roman" w:eastAsia="Times New Roman" w:hAnsi="Times New Roman" w:cs="Times New Roman"/>
+          <w:sz w:val="24"/>
+          <w:szCs w:val="24"/>
+          <w:lang w:eastAsia="ru-RU"/>
+        </w:rPr>
+        <w:t>)</w:t>
+      </w:r>
+    </w:p>
+    <w:p>
+      <w:pPr>
+        <w:rPr>
+          <w:rFonts w:ascii="Times New Roman" w:eastAsia="Times New Roman" w:hAnsi="Times New Roman" w:cs="Times New Roman"/>
+          <w:sz w:val="24"/>
+          <w:szCs w:val="24"/>
+          <w:lang w:eastAsia="ru-RU"/>
+        </w:rPr>
+      </w:pPr>
+      <w:r>
+        <w:rPr>
+          <w:rFonts w:ascii="Times New Roman" w:eastAsia="Times New Roman" w:hAnsi="Times New Roman" w:cs="Times New Roman"/>
+          <w:sz w:val="24"/>
+          <w:szCs w:val="24"/>
+          <w:lang w:eastAsia="ru-RU"/>
+        </w:rPr>
+        <w:t xml:space="preserve">Генератор списков в </w:t>
+      </w:r>
+      <w:proofErr w:type="spellStart"/>
+      <w:r>
+        <w:rPr>
+          <w:rFonts w:ascii="Times New Roman" w:eastAsia="Times New Roman" w:hAnsi="Times New Roman" w:cs="Times New Roman"/>
+          <w:sz w:val="24"/>
+          <w:szCs w:val="24"/>
+          <w:lang w:eastAsia="ru-RU"/>
+        </w:rPr>
+        <w:t>Python</w:t>
+      </w:r>
+      <w:proofErr w:type="spellEnd"/>
+      <w:r>
+        <w:rPr>
+          <w:rFonts w:ascii="Times New Roman" w:eastAsia="Times New Roman" w:hAnsi="Times New Roman" w:cs="Times New Roman"/>
+          <w:sz w:val="24"/>
+          <w:szCs w:val="24"/>
+          <w:lang w:eastAsia="ru-RU"/>
+        </w:rPr>
+        <w:t xml:space="preserve"> — это удобный и эффективный способ создания новых списков на основе существующих данных, с применением условий или преобразований. В нашем случае мы использовали генераторы списков для обработки данных, извлеченных из базы данных, а затем их корректного представления в </w:t>
+      </w:r>
+      <w:proofErr w:type="spellStart"/>
+      <w:r>
+        <w:rPr>
+          <w:rFonts w:ascii="Times New Roman" w:eastAsia="Times New Roman" w:hAnsi="Times New Roman" w:cs="Times New Roman"/>
+          <w:sz w:val="24"/>
+          <w:szCs w:val="24"/>
+          <w:lang w:eastAsia="ru-RU"/>
+        </w:rPr>
+        <w:t>Excel</w:t>
+      </w:r>
+      <w:proofErr w:type="spellEnd"/>
+      <w:r>
+        <w:rPr>
+          <w:rFonts w:ascii="Times New Roman" w:eastAsia="Times New Roman" w:hAnsi="Times New Roman" w:cs="Times New Roman"/>
+          <w:sz w:val="24"/>
+          <w:szCs w:val="24"/>
+          <w:lang w:eastAsia="ru-RU"/>
+        </w:rPr>
+        <w:t>.</w:t>
+      </w:r>
+    </w:p>
+    <w:p>
+      <w:pPr>
+        <w:rPr>
+          <w:rFonts w:ascii="Times New Roman" w:eastAsia="Times New Roman" w:hAnsi="Times New Roman" w:cs="Times New Roman"/>
+          <w:sz w:val="24"/>
+          <w:szCs w:val="24"/>
+          <w:lang w:eastAsia="ru-RU"/>
+        </w:rPr>
+      </w:pPr>
+    </w:p>
+    <w:p>
+      <w:pPr>
+        <w:rPr>
+          <w:rFonts w:ascii="Times New Roman" w:eastAsia="Times New Roman" w:hAnsi="Times New Roman" w:cs="Times New Roman"/>
+          <w:sz w:val="24"/>
+          <w:szCs w:val="24"/>
+          <w:lang w:eastAsia="ru-RU"/>
+        </w:rPr>
+      </w:pPr>
+      <w:r>
+        <w:rPr>
+          <w:rFonts w:ascii="Times New Roman" w:eastAsia="Times New Roman" w:hAnsi="Times New Roman" w:cs="Times New Roman"/>
+          <w:sz w:val="24"/>
+          <w:szCs w:val="24"/>
+          <w:lang w:eastAsia="ru-RU"/>
+        </w:rPr>
+        <w:t xml:space="preserve">Работа с </w:t>
+      </w:r>
+      <w:proofErr w:type="spellStart"/>
+      <w:r>
+        <w:rPr>
+          <w:rFonts w:ascii="Times New Roman" w:eastAsia="Times New Roman" w:hAnsi="Times New Roman" w:cs="Times New Roman"/>
+          <w:sz w:val="24"/>
+          <w:szCs w:val="24"/>
+          <w:lang w:eastAsia="ru-RU"/>
+        </w:rPr>
+        <w:t>Excel</w:t>
+      </w:r>
+      <w:proofErr w:type="spellEnd"/>
+      <w:r>
+        <w:rPr>
+          <w:rFonts w:ascii="Times New Roman" w:eastAsia="Times New Roman" w:hAnsi="Times New Roman" w:cs="Times New Roman"/>
+          <w:sz w:val="24"/>
+          <w:szCs w:val="24"/>
+          <w:lang w:eastAsia="ru-RU"/>
+        </w:rPr>
+        <w:t xml:space="preserve"> с использованием библиотеки </w:t>
+      </w:r>
+      <w:proofErr w:type="spellStart"/>
+      <w:r>
+        <w:rPr>
+          <w:rFonts w:ascii="Times New Roman" w:eastAsia="Times New Roman" w:hAnsi="Times New Roman" w:cs="Times New Roman"/>
+          <w:sz w:val="24"/>
+          <w:szCs w:val="24"/>
+          <w:lang w:eastAsia="ru-RU"/>
+        </w:rPr>
+        <w:t>openpyxl</w:t>
+      </w:r>
+      <w:proofErr w:type="spellEnd"/>
+    </w:p>
+    <w:p>
+      <w:pPr>
+        <w:rPr>
+          <w:rFonts w:ascii="Times New Roman" w:eastAsia="Times New Roman" w:hAnsi="Times New Roman" w:cs="Times New Roman"/>
+          <w:sz w:val="24"/>
+          <w:szCs w:val="24"/>
+          <w:lang w:eastAsia="ru-RU"/>
+        </w:rPr>
+      </w:pPr>
+      <w:r>
+        <w:rPr>
+          <w:rFonts w:ascii="Times New Roman" w:eastAsia="Times New Roman" w:hAnsi="Times New Roman" w:cs="Times New Roman"/>
+          <w:sz w:val="24"/>
+          <w:szCs w:val="24"/>
+          <w:lang w:eastAsia="ru-RU"/>
+        </w:rPr>
+        <w:t xml:space="preserve">Для работы с </w:t>
+      </w:r>
+      <w:proofErr w:type="spellStart"/>
+      <w:r>
+        <w:rPr>
+          <w:rFonts w:ascii="Times New Roman" w:eastAsia="Times New Roman" w:hAnsi="Times New Roman" w:cs="Times New Roman"/>
+          <w:sz w:val="24"/>
+          <w:szCs w:val="24"/>
+          <w:lang w:eastAsia="ru-RU"/>
+        </w:rPr>
+        <w:t>Excel</w:t>
+      </w:r>
+      <w:proofErr w:type="spellEnd"/>
+      <w:r>
+        <w:rPr>
+          <w:rFonts w:ascii="Times New Roman" w:eastAsia="Times New Roman" w:hAnsi="Times New Roman" w:cs="Times New Roman"/>
+          <w:sz w:val="24"/>
+          <w:szCs w:val="24"/>
+          <w:lang w:eastAsia="ru-RU"/>
+        </w:rPr>
+        <w:t xml:space="preserve">-файлами мы использовали библиотеку </w:t>
+      </w:r>
+      <w:proofErr w:type="spellStart"/>
+      <w:r>
+        <w:rPr>
+          <w:rFonts w:ascii="Times New Roman" w:eastAsia="Times New Roman" w:hAnsi="Times New Roman" w:cs="Times New Roman"/>
+          <w:sz w:val="24"/>
+          <w:szCs w:val="24"/>
+          <w:lang w:eastAsia="ru-RU"/>
+        </w:rPr>
+        <w:t>openpyxl</w:t>
+      </w:r>
+      <w:proofErr w:type="spellEnd"/>
+      <w:r>
+        <w:rPr>
+          <w:rFonts w:ascii="Times New Roman" w:eastAsia="Times New Roman" w:hAnsi="Times New Roman" w:cs="Times New Roman"/>
+          <w:sz w:val="24"/>
+          <w:szCs w:val="24"/>
+          <w:lang w:eastAsia="ru-RU"/>
+        </w:rPr>
+        <w:t>, которая позволяет:</w:t>
+      </w:r>
+    </w:p>
+    <w:p>
+      <w:pPr>
+        <w:rPr>
+          <w:rFonts w:ascii="Times New Roman" w:eastAsia="Times New Roman" w:hAnsi="Times New Roman" w:cs="Times New Roman"/>
+          <w:sz w:val="24"/>
+          <w:szCs w:val="24"/>
+          <w:lang w:eastAsia="ru-RU"/>
+        </w:rPr>
+      </w:pPr>
+    </w:p>
+    <w:p>
+      <w:pPr>
+        <w:rPr>
+          <w:rFonts w:ascii="Times New Roman" w:eastAsia="Times New Roman" w:hAnsi="Times New Roman" w:cs="Times New Roman"/>
+          <w:sz w:val="24"/>
+          <w:szCs w:val="24"/>
+          <w:lang w:eastAsia="ru-RU"/>
+        </w:rPr>
+      </w:pPr>
+      <w:r>
+        <w:rPr>
+          <w:rFonts w:ascii="Times New Roman" w:eastAsia="Times New Roman" w:hAnsi="Times New Roman" w:cs="Times New Roman"/>
+          <w:sz w:val="24"/>
+          <w:szCs w:val="24"/>
+          <w:lang w:eastAsia="ru-RU"/>
+        </w:rPr>
+        <w:t xml:space="preserve">Создавать новые </w:t>
+      </w:r>
+      <w:proofErr w:type="spellStart"/>
+      <w:r>
+        <w:rPr>
+          <w:rFonts w:ascii="Times New Roman" w:eastAsia="Times New Roman" w:hAnsi="Times New Roman" w:cs="Times New Roman"/>
+          <w:sz w:val="24"/>
+          <w:szCs w:val="24"/>
+          <w:lang w:eastAsia="ru-RU"/>
+        </w:rPr>
+        <w:t>Excel</w:t>
+      </w:r>
+      <w:proofErr w:type="spellEnd"/>
+      <w:r>
+        <w:rPr>
+          <w:rFonts w:ascii="Times New Roman" w:eastAsia="Times New Roman" w:hAnsi="Times New Roman" w:cs="Times New Roman"/>
+          <w:sz w:val="24"/>
+          <w:szCs w:val="24"/>
+          <w:lang w:eastAsia="ru-RU"/>
+        </w:rPr>
+        <w:t>-файлы.</w:t>
+      </w:r>
+    </w:p>
+    <w:p>
+      <w:pPr>
+        <w:rPr>
+          <w:rFonts w:ascii="Times New Roman" w:eastAsia="Times New Roman" w:hAnsi="Times New Roman" w:cs="Times New Roman"/>
+          <w:sz w:val="24"/>
+          <w:szCs w:val="24"/>
+          <w:lang w:eastAsia="ru-RU"/>
+        </w:rPr>
+      </w:pPr>
+      <w:r>
+        <w:rPr>
+          <w:rFonts w:ascii="Times New Roman" w:eastAsia="Times New Roman" w:hAnsi="Times New Roman" w:cs="Times New Roman"/>
+          <w:sz w:val="24"/>
+          <w:szCs w:val="24"/>
+          <w:lang w:eastAsia="ru-RU"/>
+        </w:rPr>
+        <w:t>Заполнять их данными.</w:t>
+      </w:r>
+    </w:p>
+    <w:p>
+      <w:pPr>
+        <w:rPr>
+          <w:rFonts w:ascii="Times New Roman" w:eastAsia="Times New Roman" w:hAnsi="Times New Roman" w:cs="Times New Roman"/>
+          <w:sz w:val="24"/>
+          <w:szCs w:val="24"/>
+          <w:lang w:eastAsia="ru-RU"/>
+        </w:rPr>
+      </w:pPr>
+      <w:r>
+        <w:rPr>
+          <w:rFonts w:ascii="Times New Roman" w:eastAsia="Times New Roman" w:hAnsi="Times New Roman" w:cs="Times New Roman"/>
+          <w:sz w:val="24"/>
+          <w:szCs w:val="24"/>
+          <w:lang w:eastAsia="ru-RU"/>
+        </w:rPr>
+        <w:t>Настроить таблицы, стили, шрифты и т.д.</w:t>
+      </w:r>
+    </w:p>
+    <w:p>
+      <w:pPr>
+        <w:rPr>
+          <w:rFonts w:ascii="Times New Roman" w:eastAsia="Times New Roman" w:hAnsi="Times New Roman" w:cs="Times New Roman"/>
+          <w:sz w:val="24"/>
+          <w:szCs w:val="24"/>
+          <w:lang w:eastAsia="ru-RU"/>
+        </w:rPr>
+      </w:pPr>
+    </w:p>
+    <w:p>
+      <w:pPr>
+        <w:rPr>
+          <w:rFonts w:ascii="Times New Roman" w:eastAsia="Times New Roman" w:hAnsi="Times New Roman" w:cs="Times New Roman"/>
+          <w:sz w:val="24"/>
+          <w:szCs w:val="24"/>
+          <w:lang w:eastAsia="ru-RU"/>
+        </w:rPr>
+      </w:pPr>
+      <w:r>
+        <w:rPr>
+          <w:rFonts w:ascii="Times New Roman" w:eastAsia="Times New Roman" w:hAnsi="Times New Roman" w:cs="Times New Roman"/>
+          <w:sz w:val="24"/>
+          <w:szCs w:val="24"/>
+          <w:lang w:eastAsia="ru-RU"/>
+        </w:rPr>
+        <w:t xml:space="preserve">Извлечение данных из </w:t>
+      </w:r>
+      <w:proofErr w:type="spellStart"/>
+      <w:r>
+        <w:rPr>
+          <w:rFonts w:ascii="Times New Roman" w:eastAsia="Times New Roman" w:hAnsi="Times New Roman" w:cs="Times New Roman"/>
+          <w:sz w:val="24"/>
+          <w:szCs w:val="24"/>
+          <w:lang w:eastAsia="ru-RU"/>
+        </w:rPr>
+        <w:t>PostgreSQL</w:t>
+      </w:r>
+      <w:proofErr w:type="spellEnd"/>
+      <w:r>
+        <w:rPr>
+          <w:rFonts w:ascii="Times New Roman" w:eastAsia="Times New Roman" w:hAnsi="Times New Roman" w:cs="Times New Roman"/>
+          <w:sz w:val="24"/>
+          <w:szCs w:val="24"/>
+          <w:lang w:eastAsia="ru-RU"/>
+        </w:rPr>
+        <w:t>, включая заказчиков и исполнителей.</w:t>
+      </w:r>
+    </w:p>
+    <w:p>
+      <w:pPr>
+        <w:rPr>
+          <w:rFonts w:ascii="Times New Roman" w:eastAsia="Times New Roman" w:hAnsi="Times New Roman" w:cs="Times New Roman"/>
+          <w:sz w:val="24"/>
+          <w:szCs w:val="24"/>
+          <w:lang w:eastAsia="ru-RU"/>
+        </w:rPr>
+      </w:pPr>
+      <w:r>
+        <w:rPr>
+          <w:rFonts w:ascii="Times New Roman" w:eastAsia="Times New Roman" w:hAnsi="Times New Roman" w:cs="Times New Roman"/>
+          <w:sz w:val="24"/>
+          <w:szCs w:val="24"/>
+          <w:lang w:eastAsia="ru-RU"/>
+        </w:rPr>
+        <w:t xml:space="preserve">Обработка данных перед выводом в </w:t>
+      </w:r>
+      <w:proofErr w:type="spellStart"/>
+      <w:r>
+        <w:rPr>
+          <w:rFonts w:ascii="Times New Roman" w:eastAsia="Times New Roman" w:hAnsi="Times New Roman" w:cs="Times New Roman"/>
+          <w:sz w:val="24"/>
+          <w:szCs w:val="24"/>
+          <w:lang w:eastAsia="ru-RU"/>
+        </w:rPr>
+        <w:t>Excel</w:t>
+      </w:r>
+      <w:proofErr w:type="spellEnd"/>
+    </w:p>
+    <w:p>
+      <w:pPr>
+        <w:rPr>
+          <w:rFonts w:ascii="Times New Roman" w:eastAsia="Times New Roman" w:hAnsi="Times New Roman" w:cs="Times New Roman"/>
+          <w:sz w:val="24"/>
+          <w:szCs w:val="24"/>
+          <w:lang w:eastAsia="ru-RU"/>
+        </w:rPr>
+      </w:pPr>
+      <w:r>
+        <w:rPr>
+          <w:rFonts w:ascii="Times New Roman" w:eastAsia="Times New Roman" w:hAnsi="Times New Roman" w:cs="Times New Roman"/>
+          <w:sz w:val="24"/>
+          <w:szCs w:val="24"/>
+          <w:lang w:eastAsia="ru-RU"/>
+        </w:rPr>
+        <w:t>В этом коде важно, что</w:t>
+      </w:r>
+      <w:r>
+        <w:rPr>
+          <w:rFonts w:ascii="Times New Roman" w:eastAsia="Times New Roman" w:hAnsi="Times New Roman" w:cs="Times New Roman"/>
+          <w:sz w:val="24"/>
+          <w:szCs w:val="24"/>
+          <w:lang w:eastAsia="ru-RU"/>
+        </w:rPr>
+        <w:t>,</w:t>
+      </w:r>
+      <w:r>
+        <w:rPr>
+          <w:rFonts w:ascii="Times New Roman" w:eastAsia="Times New Roman" w:hAnsi="Times New Roman" w:cs="Times New Roman"/>
+          <w:sz w:val="24"/>
+          <w:szCs w:val="24"/>
+          <w:lang w:eastAsia="ru-RU"/>
+        </w:rPr>
+        <w:t xml:space="preserve"> прежде чем записать данные в </w:t>
+      </w:r>
+      <w:proofErr w:type="spellStart"/>
+      <w:r>
+        <w:rPr>
+          <w:rFonts w:ascii="Times New Roman" w:eastAsia="Times New Roman" w:hAnsi="Times New Roman" w:cs="Times New Roman"/>
+          <w:sz w:val="24"/>
+          <w:szCs w:val="24"/>
+          <w:lang w:eastAsia="ru-RU"/>
+        </w:rPr>
+        <w:t>Excel</w:t>
+      </w:r>
+      <w:proofErr w:type="spellEnd"/>
+      <w:r>
+        <w:rPr>
+          <w:rFonts w:ascii="Times New Roman" w:eastAsia="Times New Roman" w:hAnsi="Times New Roman" w:cs="Times New Roman"/>
+          <w:sz w:val="24"/>
+          <w:szCs w:val="24"/>
+          <w:lang w:eastAsia="ru-RU"/>
+        </w:rPr>
+        <w:t>, мы их предварительно обрабатываем. Обработка данных заключается в проверке каждого элемента строки на наличие цифры '6'. Если цифры '6' нет, то этот элемент меняется на '</w:t>
+      </w:r>
+      <w:proofErr w:type="spellStart"/>
+      <w:r>
+        <w:rPr>
+          <w:rFonts w:ascii="Times New Roman" w:eastAsia="Times New Roman" w:hAnsi="Times New Roman" w:cs="Times New Roman"/>
+          <w:sz w:val="24"/>
+          <w:szCs w:val="24"/>
+          <w:lang w:eastAsia="ru-RU"/>
+        </w:rPr>
+        <w:t>null</w:t>
+      </w:r>
+      <w:proofErr w:type="spellEnd"/>
+      <w:r>
+        <w:rPr>
+          <w:rFonts w:ascii="Times New Roman" w:eastAsia="Times New Roman" w:hAnsi="Times New Roman" w:cs="Times New Roman"/>
+          <w:sz w:val="24"/>
+          <w:szCs w:val="24"/>
+          <w:lang w:eastAsia="ru-RU"/>
+        </w:rPr>
+        <w:t>'. Мы используем это условие в генераторе списка.</w:t>
+      </w:r>
+    </w:p>
+    <w:p>
+      <w:pPr>
+        <w:rPr>
+          <w:rFonts w:ascii="Times New Roman" w:hAnsi="Times New Roman" w:cs="Times New Roman"/>
+          <w:sz w:val="24"/>
+          <w:szCs w:val="24"/>
+        </w:rPr>
+      </w:pPr>
+      <w:r>
+        <w:rPr>
+          <w:rFonts w:ascii="Times New Roman" w:hAnsi="Times New Roman" w:cs="Times New Roman"/>
+          <w:sz w:val="24"/>
+          <w:szCs w:val="24"/>
+        </w:rPr>
+        <w:t>Фильтрация данных на уровне SQL-запроса</w:t>
+      </w:r>
+    </w:p>
+    <w:p>
+      <w:pPr>
+        <w:rPr>
+          <w:rFonts w:ascii="Times New Roman" w:hAnsi="Times New Roman" w:cs="Times New Roman"/>
+          <w:sz w:val="24"/>
+          <w:szCs w:val="24"/>
+        </w:rPr>
+      </w:pPr>
+      <w:r>
+        <w:rPr>
+          <w:rFonts w:ascii="Times New Roman" w:hAnsi="Times New Roman" w:cs="Times New Roman"/>
+          <w:sz w:val="24"/>
+          <w:szCs w:val="24"/>
+        </w:rPr>
+        <w:t>Мы также обсуждали, как сделать фильтрацию данных на уровне SQL-запроса. Это важно для оптимизации работы программы, чтобы не загружать в память ненужные данные.</w:t>
+      </w:r>
+    </w:p>
+    <w:p>
+      <w:pPr>
+        <w:rPr>
+          <w:rFonts w:ascii="Times New Roman" w:hAnsi="Times New Roman" w:cs="Times New Roman"/>
+          <w:sz w:val="24"/>
+          <w:szCs w:val="24"/>
+        </w:rPr>
+      </w:pPr>
+      <w:r>
+        <w:rPr>
+          <w:rFonts w:ascii="Times New Roman" w:hAnsi="Times New Roman" w:cs="Times New Roman"/>
+          <w:sz w:val="24"/>
+          <w:szCs w:val="24"/>
+        </w:rPr>
+        <w:t xml:space="preserve">В </w:t>
+      </w:r>
+      <w:r>
+        <w:rPr>
+          <w:rFonts w:ascii="Times New Roman" w:hAnsi="Times New Roman" w:cs="Times New Roman"/>
+          <w:sz w:val="24"/>
+          <w:szCs w:val="24"/>
+          <w:lang w:val="en-US"/>
+        </w:rPr>
+        <w:t>Django</w:t>
+      </w:r>
+      <w:r>
+        <w:rPr>
+          <w:rFonts w:ascii="Times New Roman" w:hAnsi="Times New Roman" w:cs="Times New Roman"/>
+          <w:sz w:val="24"/>
+          <w:szCs w:val="24"/>
+        </w:rPr>
+        <w:t xml:space="preserve"> </w:t>
+      </w:r>
+      <w:r>
+        <w:rPr>
+          <w:rFonts w:ascii="Times New Roman" w:hAnsi="Times New Roman" w:cs="Times New Roman"/>
+          <w:sz w:val="24"/>
+          <w:szCs w:val="24"/>
+        </w:rPr>
+        <w:t>создаем проект и приложение с помощью команд:</w:t>
+      </w:r>
+    </w:p>
+    <w:p>
+      <w:pPr>
+        <w:rPr>
+          <w:rFonts w:ascii="Times New Roman" w:hAnsi="Times New Roman" w:cs="Times New Roman"/>
+          <w:sz w:val="24"/>
+          <w:szCs w:val="24"/>
+          <w:lang w:val="en-US"/>
+        </w:rPr>
+      </w:pPr>
+      <w:proofErr w:type="spellStart"/>
+      <w:r>
+        <w:rPr>
+          <w:rFonts w:ascii="Times New Roman" w:hAnsi="Times New Roman" w:cs="Times New Roman"/>
+          <w:sz w:val="24"/>
+          <w:szCs w:val="24"/>
+          <w:lang w:val="en-US"/>
+        </w:rPr>
+        <w:t>django</w:t>
+      </w:r>
+      <w:proofErr w:type="spellEnd"/>
+      <w:r>
+        <w:rPr>
+          <w:rFonts w:ascii="Times New Roman" w:hAnsi="Times New Roman" w:cs="Times New Roman"/>
+          <w:sz w:val="24"/>
+          <w:szCs w:val="24"/>
+          <w:lang w:val="en-US"/>
+        </w:rPr>
+        <w:t xml:space="preserve">-admin </w:t>
+      </w:r>
+      <w:proofErr w:type="spellStart"/>
+      <w:proofErr w:type="gramStart"/>
+      <w:r>
+        <w:rPr>
+          <w:rFonts w:ascii="Times New Roman" w:hAnsi="Times New Roman" w:cs="Times New Roman"/>
+          <w:sz w:val="24"/>
+          <w:szCs w:val="24"/>
+          <w:lang w:val="en-US"/>
+        </w:rPr>
+        <w:t>startproject</w:t>
+      </w:r>
+      <w:proofErr w:type="spellEnd"/>
+      <w:r>
+        <w:rPr>
+          <w:rFonts w:ascii="Times New Roman" w:hAnsi="Times New Roman" w:cs="Times New Roman"/>
+          <w:sz w:val="24"/>
+          <w:szCs w:val="24"/>
+          <w:lang w:val="en-US"/>
+        </w:rPr>
+        <w:t>[</w:t>
+      </w:r>
+      <w:proofErr w:type="gramEnd"/>
+      <w:r>
+        <w:rPr>
+          <w:rFonts w:ascii="Times New Roman" w:hAnsi="Times New Roman" w:cs="Times New Roman"/>
+          <w:sz w:val="24"/>
+          <w:szCs w:val="24"/>
+        </w:rPr>
+        <w:t>название</w:t>
+      </w:r>
+      <w:r>
+        <w:rPr>
+          <w:rFonts w:ascii="Times New Roman" w:hAnsi="Times New Roman" w:cs="Times New Roman"/>
+          <w:sz w:val="24"/>
+          <w:szCs w:val="24"/>
+          <w:lang w:val="en-US"/>
+        </w:rPr>
+        <w:t xml:space="preserve"> </w:t>
+      </w:r>
+      <w:r>
+        <w:rPr>
+          <w:rFonts w:ascii="Times New Roman" w:hAnsi="Times New Roman" w:cs="Times New Roman"/>
+          <w:sz w:val="24"/>
+          <w:szCs w:val="24"/>
+        </w:rPr>
+        <w:t>проекта</w:t>
+      </w:r>
+      <w:r>
+        <w:rPr>
+          <w:rFonts w:ascii="Times New Roman" w:hAnsi="Times New Roman" w:cs="Times New Roman"/>
+          <w:sz w:val="24"/>
+          <w:szCs w:val="24"/>
+          <w:lang w:val="en-US"/>
+        </w:rPr>
+        <w:t>]</w:t>
+      </w:r>
+    </w:p>
+    <w:p>
+      <w:pPr>
+        <w:rPr>
+          <w:rFonts w:ascii="Times New Roman" w:hAnsi="Times New Roman" w:cs="Times New Roman"/>
+          <w:sz w:val="24"/>
+          <w:szCs w:val="24"/>
+        </w:rPr>
+      </w:pPr>
+      <w:r>
+        <w:rPr>
+          <w:rFonts w:ascii="Times New Roman" w:hAnsi="Times New Roman" w:cs="Times New Roman"/>
+          <w:sz w:val="24"/>
+          <w:szCs w:val="24"/>
+          <w:lang w:val="en-US"/>
+        </w:rPr>
+        <w:t>python</w:t>
+      </w:r>
+      <w:r>
+        <w:rPr>
+          <w:rFonts w:ascii="Times New Roman" w:hAnsi="Times New Roman" w:cs="Times New Roman"/>
+          <w:sz w:val="24"/>
+          <w:szCs w:val="24"/>
+        </w:rPr>
+        <w:t xml:space="preserve"> </w:t>
+      </w:r>
+      <w:r>
+        <w:rPr>
+          <w:rFonts w:ascii="Times New Roman" w:hAnsi="Times New Roman" w:cs="Times New Roman"/>
+          <w:sz w:val="24"/>
+          <w:szCs w:val="24"/>
+          <w:lang w:val="en-US"/>
+        </w:rPr>
+        <w:t>manage</w:t>
+      </w:r>
+      <w:r>
+        <w:rPr>
+          <w:rFonts w:ascii="Times New Roman" w:hAnsi="Times New Roman" w:cs="Times New Roman"/>
+          <w:sz w:val="24"/>
+          <w:szCs w:val="24"/>
+        </w:rPr>
+        <w:t>.</w:t>
+      </w:r>
+      <w:proofErr w:type="spellStart"/>
+      <w:r>
+        <w:rPr>
+          <w:rFonts w:ascii="Times New Roman" w:hAnsi="Times New Roman" w:cs="Times New Roman"/>
+          <w:sz w:val="24"/>
+          <w:szCs w:val="24"/>
+          <w:lang w:val="en-US"/>
+        </w:rPr>
+        <w:t>py</w:t>
+      </w:r>
+      <w:proofErr w:type="spellEnd"/>
+      <w:r>
+        <w:rPr>
+          <w:rFonts w:ascii="Times New Roman" w:hAnsi="Times New Roman" w:cs="Times New Roman"/>
+          <w:sz w:val="24"/>
+          <w:szCs w:val="24"/>
+        </w:rPr>
+        <w:t xml:space="preserve"> </w:t>
+      </w:r>
+      <w:proofErr w:type="spellStart"/>
+      <w:proofErr w:type="gramStart"/>
+      <w:r>
+        <w:rPr>
+          <w:rFonts w:ascii="Times New Roman" w:hAnsi="Times New Roman" w:cs="Times New Roman"/>
+          <w:sz w:val="24"/>
+          <w:szCs w:val="24"/>
+          <w:lang w:val="en-US"/>
+        </w:rPr>
+        <w:t>starapp</w:t>
+      </w:r>
+      <w:proofErr w:type="spellEnd"/>
+      <w:r>
+        <w:rPr>
+          <w:rFonts w:ascii="Times New Roman" w:hAnsi="Times New Roman" w:cs="Times New Roman"/>
+          <w:sz w:val="24"/>
+          <w:szCs w:val="24"/>
+        </w:rPr>
+        <w:t>[</w:t>
+      </w:r>
+      <w:proofErr w:type="gramEnd"/>
+      <w:r>
+        <w:rPr>
+          <w:rFonts w:ascii="Times New Roman" w:hAnsi="Times New Roman" w:cs="Times New Roman"/>
+          <w:sz w:val="24"/>
+          <w:szCs w:val="24"/>
+        </w:rPr>
+        <w:t>название приложения</w:t>
+      </w:r>
+      <w:r>
+        <w:rPr>
+          <w:rFonts w:ascii="Times New Roman" w:hAnsi="Times New Roman" w:cs="Times New Roman"/>
+          <w:sz w:val="24"/>
+          <w:szCs w:val="24"/>
+        </w:rPr>
+        <w:t>]</w:t>
+      </w:r>
+    </w:p>
+    <w:p>
+      <w:pPr>
+        <w:rPr>
+          <w:rFonts w:ascii="Times New Roman" w:hAnsi="Times New Roman" w:cs="Times New Roman"/>
+          <w:sz w:val="24"/>
+          <w:szCs w:val="24"/>
+        </w:rPr>
+      </w:pPr>
+      <w:r>
+        <w:rPr>
+          <w:rFonts w:ascii="Times New Roman" w:hAnsi="Times New Roman" w:cs="Times New Roman"/>
+          <w:sz w:val="24"/>
+          <w:szCs w:val="24"/>
+        </w:rPr>
+        <w:lastRenderedPageBreak/>
+        <w:t>В</w:t>
+      </w:r>
+      <w:r>
+        <w:rPr>
+          <w:rFonts w:ascii="Times New Roman" w:hAnsi="Times New Roman" w:cs="Times New Roman"/>
+          <w:sz w:val="24"/>
+          <w:szCs w:val="24"/>
+        </w:rPr>
+        <w:t xml:space="preserve"> </w:t>
+      </w:r>
+      <w:r>
+        <w:rPr>
+          <w:rFonts w:ascii="Times New Roman" w:hAnsi="Times New Roman" w:cs="Times New Roman"/>
+          <w:sz w:val="24"/>
+          <w:szCs w:val="24"/>
+        </w:rPr>
+        <w:t>файл</w:t>
+      </w:r>
+      <w:r>
+        <w:rPr>
+          <w:rFonts w:ascii="Times New Roman" w:hAnsi="Times New Roman" w:cs="Times New Roman"/>
+          <w:sz w:val="24"/>
+          <w:szCs w:val="24"/>
+        </w:rPr>
+        <w:t xml:space="preserve"> </w:t>
+      </w:r>
+      <w:proofErr w:type="gramStart"/>
+      <w:r>
+        <w:rPr>
+          <w:rFonts w:ascii="Times New Roman" w:hAnsi="Times New Roman" w:cs="Times New Roman"/>
+          <w:sz w:val="24"/>
+          <w:szCs w:val="24"/>
+          <w:lang w:val="en-US"/>
+        </w:rPr>
+        <w:t>settings</w:t>
+      </w:r>
+      <w:r>
+        <w:rPr>
+          <w:rFonts w:ascii="Times New Roman" w:hAnsi="Times New Roman" w:cs="Times New Roman"/>
+          <w:sz w:val="24"/>
+          <w:szCs w:val="24"/>
+        </w:rPr>
+        <w:t>.</w:t>
+      </w:r>
+      <w:proofErr w:type="spellStart"/>
+      <w:r>
+        <w:rPr>
+          <w:rFonts w:ascii="Times New Roman" w:hAnsi="Times New Roman" w:cs="Times New Roman"/>
+          <w:sz w:val="24"/>
+          <w:szCs w:val="24"/>
+          <w:lang w:val="en-US"/>
+        </w:rPr>
+        <w:t>py</w:t>
+      </w:r>
+      <w:proofErr w:type="spellEnd"/>
+      <w:r>
+        <w:rPr>
+          <w:rFonts w:ascii="Times New Roman" w:hAnsi="Times New Roman" w:cs="Times New Roman"/>
+          <w:sz w:val="24"/>
+          <w:szCs w:val="24"/>
+        </w:rPr>
+        <w:t xml:space="preserve">  </w:t>
+      </w:r>
+      <w:r>
+        <w:rPr>
+          <w:rFonts w:ascii="Times New Roman" w:hAnsi="Times New Roman" w:cs="Times New Roman"/>
+          <w:sz w:val="24"/>
+          <w:szCs w:val="24"/>
+        </w:rPr>
+        <w:t>в</w:t>
+      </w:r>
+      <w:proofErr w:type="gramEnd"/>
+      <w:r>
+        <w:rPr>
+          <w:rFonts w:ascii="Times New Roman" w:hAnsi="Times New Roman" w:cs="Times New Roman"/>
+          <w:sz w:val="24"/>
+          <w:szCs w:val="24"/>
+        </w:rPr>
+        <w:t xml:space="preserve"> </w:t>
+      </w:r>
+      <w:r>
+        <w:rPr>
+          <w:rFonts w:ascii="Times New Roman" w:hAnsi="Times New Roman" w:cs="Times New Roman"/>
+          <w:sz w:val="24"/>
+          <w:szCs w:val="24"/>
+        </w:rPr>
+        <w:t>поле</w:t>
+      </w:r>
+      <w:r>
+        <w:rPr>
+          <w:rFonts w:ascii="Times New Roman" w:hAnsi="Times New Roman" w:cs="Times New Roman"/>
+          <w:sz w:val="24"/>
+          <w:szCs w:val="24"/>
+        </w:rPr>
+        <w:t xml:space="preserve"> </w:t>
+      </w:r>
+      <w:r>
+        <w:rPr>
+          <w:rFonts w:ascii="Times New Roman" w:hAnsi="Times New Roman" w:cs="Times New Roman"/>
+          <w:sz w:val="24"/>
+          <w:szCs w:val="24"/>
+          <w:lang w:val="en-US"/>
+        </w:rPr>
+        <w:t>INSTALLED</w:t>
+      </w:r>
+      <w:r>
+        <w:rPr>
+          <w:rFonts w:ascii="Times New Roman" w:hAnsi="Times New Roman" w:cs="Times New Roman"/>
+          <w:sz w:val="24"/>
+          <w:szCs w:val="24"/>
+        </w:rPr>
+        <w:t>_</w:t>
+      </w:r>
+      <w:r>
+        <w:rPr>
+          <w:rFonts w:ascii="Times New Roman" w:hAnsi="Times New Roman" w:cs="Times New Roman"/>
+          <w:sz w:val="24"/>
+          <w:szCs w:val="24"/>
+          <w:lang w:val="en-US"/>
+        </w:rPr>
+        <w:t>APPS</w:t>
+      </w:r>
+      <w:r>
+        <w:rPr>
+          <w:rFonts w:ascii="Times New Roman" w:hAnsi="Times New Roman" w:cs="Times New Roman"/>
+          <w:sz w:val="24"/>
+          <w:szCs w:val="24"/>
+        </w:rPr>
+        <w:t xml:space="preserve"> </w:t>
+      </w:r>
+      <w:r>
+        <w:rPr>
+          <w:rFonts w:ascii="Times New Roman" w:hAnsi="Times New Roman" w:cs="Times New Roman"/>
+          <w:sz w:val="24"/>
+          <w:szCs w:val="24"/>
+        </w:rPr>
+        <w:t>пишем</w:t>
+      </w:r>
+      <w:r>
+        <w:rPr>
+          <w:rFonts w:ascii="Times New Roman" w:hAnsi="Times New Roman" w:cs="Times New Roman"/>
+          <w:sz w:val="24"/>
+          <w:szCs w:val="24"/>
+        </w:rPr>
+        <w:t xml:space="preserve"> </w:t>
+      </w:r>
+      <w:r>
+        <w:rPr>
+          <w:rFonts w:ascii="Times New Roman" w:hAnsi="Times New Roman" w:cs="Times New Roman"/>
+          <w:sz w:val="24"/>
+          <w:szCs w:val="24"/>
+        </w:rPr>
+        <w:t xml:space="preserve">название нашего приложения. В этом же файле в поле </w:t>
+      </w:r>
+      <w:r>
+        <w:rPr>
+          <w:rFonts w:ascii="Times New Roman" w:hAnsi="Times New Roman" w:cs="Times New Roman"/>
+          <w:sz w:val="24"/>
+          <w:szCs w:val="24"/>
+          <w:lang w:val="en-US"/>
+        </w:rPr>
+        <w:t>DATABASES</w:t>
+      </w:r>
+      <w:r>
+        <w:rPr>
+          <w:rFonts w:ascii="Times New Roman" w:hAnsi="Times New Roman" w:cs="Times New Roman"/>
+          <w:sz w:val="24"/>
+          <w:szCs w:val="24"/>
+        </w:rPr>
+        <w:t xml:space="preserve"> </w:t>
+      </w:r>
+      <w:r>
+        <w:rPr>
+          <w:rFonts w:ascii="Times New Roman" w:hAnsi="Times New Roman" w:cs="Times New Roman"/>
+          <w:sz w:val="24"/>
+          <w:szCs w:val="24"/>
+        </w:rPr>
+        <w:t>задаём подключение к нашей базе данных.</w:t>
+      </w:r>
+    </w:p>
+    <w:p>
+      <w:pPr>
+        <w:rPr>
+          <w:rFonts w:ascii="Times New Roman" w:hAnsi="Times New Roman" w:cs="Times New Roman"/>
+          <w:sz w:val="24"/>
+          <w:szCs w:val="24"/>
+        </w:rPr>
+      </w:pPr>
+      <w:r>
+        <w:rPr>
+          <w:rFonts w:ascii="Times New Roman" w:hAnsi="Times New Roman" w:cs="Times New Roman"/>
+          <w:sz w:val="24"/>
+          <w:szCs w:val="24"/>
+        </w:rPr>
+        <w:t xml:space="preserve">В файле </w:t>
+      </w:r>
+      <w:r>
+        <w:rPr>
+          <w:rFonts w:ascii="Times New Roman" w:hAnsi="Times New Roman" w:cs="Times New Roman"/>
+          <w:sz w:val="24"/>
+          <w:szCs w:val="24"/>
+          <w:lang w:val="en-US"/>
+        </w:rPr>
+        <w:t>models</w:t>
+      </w:r>
+      <w:r>
+        <w:rPr>
+          <w:rFonts w:ascii="Times New Roman" w:hAnsi="Times New Roman" w:cs="Times New Roman"/>
+          <w:sz w:val="24"/>
+          <w:szCs w:val="24"/>
+        </w:rPr>
+        <w:t>.</w:t>
+      </w:r>
+      <w:proofErr w:type="spellStart"/>
+      <w:r>
+        <w:rPr>
+          <w:rFonts w:ascii="Times New Roman" w:hAnsi="Times New Roman" w:cs="Times New Roman"/>
+          <w:sz w:val="24"/>
+          <w:szCs w:val="24"/>
+          <w:lang w:val="en-US"/>
+        </w:rPr>
+        <w:t>py</w:t>
+      </w:r>
+      <w:proofErr w:type="spellEnd"/>
+      <w:r>
+        <w:rPr>
+          <w:rFonts w:ascii="Times New Roman" w:hAnsi="Times New Roman" w:cs="Times New Roman"/>
+          <w:sz w:val="24"/>
+          <w:szCs w:val="24"/>
+        </w:rPr>
+        <w:t xml:space="preserve"> </w:t>
+      </w:r>
+      <w:r>
+        <w:rPr>
+          <w:rFonts w:ascii="Times New Roman" w:hAnsi="Times New Roman" w:cs="Times New Roman"/>
+          <w:sz w:val="24"/>
+          <w:szCs w:val="24"/>
+        </w:rPr>
+        <w:t>создаём модель данных.</w:t>
+      </w:r>
+    </w:p>
+    <w:p>
+      <w:pPr>
+        <w:rPr>
+          <w:rFonts w:ascii="Times New Roman" w:hAnsi="Times New Roman" w:cs="Times New Roman"/>
+          <w:sz w:val="24"/>
+          <w:szCs w:val="24"/>
+        </w:rPr>
+      </w:pPr>
+      <w:r>
+        <w:rPr>
+          <w:rFonts w:ascii="Times New Roman" w:hAnsi="Times New Roman" w:cs="Times New Roman"/>
+          <w:sz w:val="24"/>
+          <w:szCs w:val="24"/>
+        </w:rPr>
+        <w:t xml:space="preserve">Далее нужно создать команду, для этого в корневой папке создаём папку </w:t>
+      </w:r>
+      <w:r>
+        <w:rPr>
+          <w:rFonts w:ascii="Times New Roman" w:hAnsi="Times New Roman" w:cs="Times New Roman"/>
+          <w:sz w:val="24"/>
+          <w:szCs w:val="24"/>
+          <w:lang w:val="en-US"/>
+        </w:rPr>
+        <w:t>management</w:t>
+      </w:r>
+      <w:r>
+        <w:rPr>
+          <w:rFonts w:ascii="Times New Roman" w:hAnsi="Times New Roman" w:cs="Times New Roman"/>
+          <w:sz w:val="24"/>
+          <w:szCs w:val="24"/>
+        </w:rPr>
+        <w:t xml:space="preserve">, в ней создаём папку </w:t>
+      </w:r>
+      <w:r>
+        <w:rPr>
+          <w:rFonts w:ascii="Times New Roman" w:hAnsi="Times New Roman" w:cs="Times New Roman"/>
+          <w:sz w:val="24"/>
+          <w:szCs w:val="24"/>
+          <w:lang w:val="en-US"/>
+        </w:rPr>
+        <w:t>commands</w:t>
+      </w:r>
+      <w:r>
+        <w:rPr>
+          <w:rFonts w:ascii="Times New Roman" w:hAnsi="Times New Roman" w:cs="Times New Roman"/>
+          <w:sz w:val="24"/>
+          <w:szCs w:val="24"/>
+        </w:rPr>
+        <w:t xml:space="preserve">, уже в этой папке создаём </w:t>
+      </w:r>
+      <w:proofErr w:type="spellStart"/>
+      <w:r>
+        <w:rPr>
+          <w:rFonts w:ascii="Times New Roman" w:hAnsi="Times New Roman" w:cs="Times New Roman"/>
+          <w:sz w:val="24"/>
+          <w:szCs w:val="24"/>
+          <w:lang w:val="en-US"/>
+        </w:rPr>
+        <w:t>mycommand</w:t>
+      </w:r>
+      <w:proofErr w:type="spellEnd"/>
+      <w:r>
+        <w:rPr>
+          <w:rFonts w:ascii="Times New Roman" w:hAnsi="Times New Roman" w:cs="Times New Roman"/>
+          <w:sz w:val="24"/>
+          <w:szCs w:val="24"/>
+        </w:rPr>
+        <w:t>.</w:t>
+      </w:r>
+      <w:proofErr w:type="spellStart"/>
+      <w:r>
+        <w:rPr>
+          <w:rFonts w:ascii="Times New Roman" w:hAnsi="Times New Roman" w:cs="Times New Roman"/>
+          <w:sz w:val="24"/>
+          <w:szCs w:val="24"/>
+          <w:lang w:val="en-US"/>
+        </w:rPr>
+        <w:t>py</w:t>
+      </w:r>
+      <w:proofErr w:type="spellEnd"/>
+      <w:r>
+        <w:rPr>
+          <w:rFonts w:ascii="Times New Roman" w:hAnsi="Times New Roman" w:cs="Times New Roman"/>
+          <w:sz w:val="24"/>
+          <w:szCs w:val="24"/>
+        </w:rPr>
+        <w:t xml:space="preserve"> </w:t>
+      </w:r>
+      <w:r>
+        <w:rPr>
+          <w:rFonts w:ascii="Times New Roman" w:hAnsi="Times New Roman" w:cs="Times New Roman"/>
+          <w:sz w:val="24"/>
+          <w:szCs w:val="24"/>
+        </w:rPr>
+        <w:t>с кодом нашей команды.</w:t>
+      </w:r>
+    </w:p>
+    <w:p>
+      <w:pPr>
+        <w:rPr>
+          <w:rFonts w:ascii="Times New Roman" w:hAnsi="Times New Roman" w:cs="Times New Roman"/>
+          <w:sz w:val="24"/>
+          <w:szCs w:val="24"/>
+        </w:rPr>
+      </w:pPr>
+      <w:r>
+        <w:rPr>
+          <w:rFonts w:ascii="Times New Roman" w:hAnsi="Times New Roman" w:cs="Times New Roman"/>
+          <w:sz w:val="24"/>
+          <w:szCs w:val="24"/>
+        </w:rPr>
+        <w:t>Для использования нашей команды в терминале необходимо ввести:</w:t>
+      </w:r>
+    </w:p>
+    <w:p>
+      <w:pPr>
+        <w:rPr>
+          <w:rFonts w:ascii="Times New Roman" w:hAnsi="Times New Roman" w:cs="Times New Roman"/>
+          <w:sz w:val="24"/>
+          <w:szCs w:val="24"/>
+          <w:lang w:val="en-US"/>
+        </w:rPr>
+      </w:pPr>
+      <w:r>
+        <w:rPr>
+          <w:rFonts w:ascii="Times New Roman" w:hAnsi="Times New Roman" w:cs="Times New Roman"/>
+          <w:sz w:val="24"/>
+          <w:szCs w:val="24"/>
+          <w:lang w:val="en-US"/>
+        </w:rPr>
+        <w:t xml:space="preserve">python manage.py </w:t>
+      </w:r>
+      <w:proofErr w:type="spellStart"/>
+      <w:r>
+        <w:rPr>
+          <w:rFonts w:ascii="Times New Roman" w:hAnsi="Times New Roman" w:cs="Times New Roman"/>
+          <w:sz w:val="24"/>
+          <w:szCs w:val="24"/>
+          <w:lang w:val="en-US"/>
+        </w:rPr>
+        <w:t>mycommand</w:t>
+      </w:r>
+      <w:proofErr w:type="spellEnd"/>
+    </w:p>
+    <w:p>
+      <w:pPr>
+        <w:rPr>
+          <w:rFonts w:ascii="Times New Roman" w:hAnsi="Times New Roman" w:cs="Times New Roman"/>
+          <w:sz w:val="24"/>
+          <w:lang w:val="en-US"/>
+        </w:rPr>
+      </w:pPr>
     </w:p>
     <w:sectPr>
       <w:pgSz w:w="11906" w:h="16838"/>
@@ -3261,6 +7585,119 @@
     </w:lvl>
   </w:abstractNum>
   <w:abstractNum w:abstractNumId="8" w15:restartNumberingAfterBreak="0">
+    <w:nsid w:val="45074DFC"/>
+    <w:multiLevelType w:val="hybridMultilevel"/>
+    <w:tmpl w:val="1BC6E096"/>
+    <w:lvl w:ilvl="0" w:tplc="04190001">
+      <w:start w:val="1"/>
+      <w:numFmt w:val="bullet"/>
+      <w:lvlText w:val=""/>
+      <w:lvlJc w:val="left"/>
+      <w:pPr>
+        <w:ind w:left="720" w:hanging="360"/>
+      </w:pPr>
+      <w:rPr>
+        <w:rFonts w:ascii="Symbol" w:hAnsi="Symbol" w:hint="default"/>
+      </w:rPr>
+    </w:lvl>
+    <w:lvl w:ilvl="1" w:tplc="04190003" w:tentative="1">
+      <w:start w:val="1"/>
+      <w:numFmt w:val="bullet"/>
+      <w:lvlText w:val="o"/>
+      <w:lvlJc w:val="left"/>
+      <w:pPr>
+        <w:ind w:left="1440" w:hanging="360"/>
+      </w:pPr>
+      <w:rPr>
+        <w:rFonts w:ascii="Courier New" w:hAnsi="Courier New" w:cs="Courier New" w:hint="default"/>
+      </w:rPr>
+    </w:lvl>
+    <w:lvl w:ilvl="2" w:tplc="04190005" w:tentative="1">
+      <w:start w:val="1"/>
+      <w:numFmt w:val="bullet"/>
+      <w:lvlText w:val=""/>
+      <w:lvlJc w:val="left"/>
+      <w:pPr>
+        <w:ind w:left="2160" w:hanging="360"/>
+      </w:pPr>
+      <w:rPr>
+        <w:rFonts w:ascii="Wingdings" w:hAnsi="Wingdings" w:hint="default"/>
+      </w:rPr>
+    </w:lvl>
+    <w:lvl w:ilvl="3" w:tplc="04190001" w:tentative="1">
+      <w:start w:val="1"/>
+      <w:numFmt w:val="bullet"/>
+      <w:lvlText w:val=""/>
+      <w:lvlJc w:val="left"/>
+      <w:pPr>
+        <w:ind w:left="2880" w:hanging="360"/>
+      </w:pPr>
+      <w:rPr>
+        <w:rFonts w:ascii="Symbol" w:hAnsi="Symbol" w:hint="default"/>
+      </w:rPr>
+    </w:lvl>
+    <w:lvl w:ilvl="4" w:tplc="04190003" w:tentative="1">
+      <w:start w:val="1"/>
+      <w:numFmt w:val="bullet"/>
+      <w:lvlText w:val="o"/>
+      <w:lvlJc w:val="left"/>
+      <w:pPr>
+        <w:ind w:left="3600" w:hanging="360"/>
+      </w:pPr>
+      <w:rPr>
+        <w:rFonts w:ascii="Courier New" w:hAnsi="Courier New" w:cs="Courier New" w:hint="default"/>
+      </w:rPr>
+    </w:lvl>
+    <w:lvl w:ilvl="5" w:tplc="04190005" w:tentative="1">
+      <w:start w:val="1"/>
+      <w:numFmt w:val="bullet"/>
+      <w:lvlText w:val=""/>
+      <w:lvlJc w:val="left"/>
+      <w:pPr>
+        <w:ind w:left="4320" w:hanging="360"/>
+      </w:pPr>
+      <w:rPr>
+        <w:rFonts w:ascii="Wingdings" w:hAnsi="Wingdings" w:hint="default"/>
+      </w:rPr>
+    </w:lvl>
+    <w:lvl w:ilvl="6" w:tplc="04190001" w:tentative="1">
+      <w:start w:val="1"/>
+      <w:numFmt w:val="bullet"/>
+      <w:lvlText w:val=""/>
+      <w:lvlJc w:val="left"/>
+      <w:pPr>
+        <w:ind w:left="5040" w:hanging="360"/>
+      </w:pPr>
+      <w:rPr>
+        <w:rFonts w:ascii="Symbol" w:hAnsi="Symbol" w:hint="default"/>
+      </w:rPr>
+    </w:lvl>
+    <w:lvl w:ilvl="7" w:tplc="04190003" w:tentative="1">
+      <w:start w:val="1"/>
+      <w:numFmt w:val="bullet"/>
+      <w:lvlText w:val="o"/>
+      <w:lvlJc w:val="left"/>
+      <w:pPr>
+        <w:ind w:left="5760" w:hanging="360"/>
+      </w:pPr>
+      <w:rPr>
+        <w:rFonts w:ascii="Courier New" w:hAnsi="Courier New" w:cs="Courier New" w:hint="default"/>
+      </w:rPr>
+    </w:lvl>
+    <w:lvl w:ilvl="8" w:tplc="04190005" w:tentative="1">
+      <w:start w:val="1"/>
+      <w:numFmt w:val="bullet"/>
+      <w:lvlText w:val=""/>
+      <w:lvlJc w:val="left"/>
+      <w:pPr>
+        <w:ind w:left="6480" w:hanging="360"/>
+      </w:pPr>
+      <w:rPr>
+        <w:rFonts w:ascii="Wingdings" w:hAnsi="Wingdings" w:hint="default"/>
+      </w:rPr>
+    </w:lvl>
+  </w:abstractNum>
+  <w:abstractNum w:abstractNumId="9" w15:restartNumberingAfterBreak="0">
     <w:nsid w:val="49C66D87"/>
     <w:multiLevelType w:val="hybridMultilevel"/>
     <w:tmpl w:val="5E80B13C"/>
@@ -3373,7 +7810,7 @@
       </w:rPr>
     </w:lvl>
   </w:abstractNum>
-  <w:abstractNum w:abstractNumId="9" w15:restartNumberingAfterBreak="0">
+  <w:abstractNum w:abstractNumId="10" w15:restartNumberingAfterBreak="0">
     <w:nsid w:val="4D034342"/>
     <w:multiLevelType w:val="hybridMultilevel"/>
     <w:tmpl w:val="F1FCDAC8"/>
@@ -3486,7 +7923,7 @@
       </w:rPr>
     </w:lvl>
   </w:abstractNum>
-  <w:abstractNum w:abstractNumId="10" w15:restartNumberingAfterBreak="0">
+  <w:abstractNum w:abstractNumId="11" w15:restartNumberingAfterBreak="0">
     <w:nsid w:val="572F5D6E"/>
     <w:multiLevelType w:val="hybridMultilevel"/>
     <w:tmpl w:val="1FB84740"/>
@@ -3599,7 +8036,7 @@
       </w:rPr>
     </w:lvl>
   </w:abstractNum>
-  <w:abstractNum w:abstractNumId="11" w15:restartNumberingAfterBreak="0">
+  <w:abstractNum w:abstractNumId="12" w15:restartNumberingAfterBreak="0">
     <w:nsid w:val="5CCB3350"/>
     <w:multiLevelType w:val="hybridMultilevel"/>
     <w:tmpl w:val="7340C4C8"/>
@@ -3712,7 +8149,7 @@
       </w:rPr>
     </w:lvl>
   </w:abstractNum>
-  <w:abstractNum w:abstractNumId="12" w15:restartNumberingAfterBreak="0">
+  <w:abstractNum w:abstractNumId="13" w15:restartNumberingAfterBreak="0">
     <w:nsid w:val="675D2180"/>
     <w:multiLevelType w:val="hybridMultilevel"/>
     <w:tmpl w:val="E4620DFE"/>
@@ -3825,7 +8262,7 @@
       </w:rPr>
     </w:lvl>
   </w:abstractNum>
-  <w:abstractNum w:abstractNumId="13" w15:restartNumberingAfterBreak="0">
+  <w:abstractNum w:abstractNumId="14" w15:restartNumberingAfterBreak="0">
     <w:nsid w:val="6B1A1043"/>
     <w:multiLevelType w:val="hybridMultilevel"/>
     <w:tmpl w:val="05083F84"/>
@@ -3938,7 +8375,7 @@
       </w:rPr>
     </w:lvl>
   </w:abstractNum>
-  <w:abstractNum w:abstractNumId="14" w15:restartNumberingAfterBreak="0">
+  <w:abstractNum w:abstractNumId="15" w15:restartNumberingAfterBreak="0">
     <w:nsid w:val="6E86603D"/>
     <w:multiLevelType w:val="hybridMultilevel"/>
     <w:tmpl w:val="9A7AE05A"/>
@@ -4058,19 +8495,19 @@
     <w:abstractNumId w:val="2"/>
   </w:num>
   <w:num w:numId="3">
-    <w:abstractNumId w:val="12"/>
+    <w:abstractNumId w:val="13"/>
   </w:num>
   <w:num w:numId="4">
-    <w:abstractNumId w:val="8"/>
+    <w:abstractNumId w:val="9"/>
   </w:num>
   <w:num w:numId="5">
-    <w:abstractNumId w:val="10"/>
+    <w:abstractNumId w:val="11"/>
   </w:num>
   <w:num w:numId="6">
     <w:abstractNumId w:val="7"/>
   </w:num>
   <w:num w:numId="7">
-    <w:abstractNumId w:val="9"/>
+    <w:abstractNumId w:val="10"/>
   </w:num>
   <w:num w:numId="8">
     <w:abstractNumId w:val="1"/>
@@ -4079,7 +8516,7 @@
     <w:abstractNumId w:val="0"/>
   </w:num>
   <w:num w:numId="10">
-    <w:abstractNumId w:val="13"/>
+    <w:abstractNumId w:val="14"/>
   </w:num>
   <w:num w:numId="11">
     <w:abstractNumId w:val="3"/>
@@ -4091,10 +8528,13 @@
     <w:abstractNumId w:val="4"/>
   </w:num>
   <w:num w:numId="14">
-    <w:abstractNumId w:val="11"/>
+    <w:abstractNumId w:val="12"/>
   </w:num>
   <w:num w:numId="15">
-    <w:abstractNumId w:val="14"/>
+    <w:abstractNumId w:val="15"/>
+  </w:num>
+  <w:num w:numId="16">
+    <w:abstractNumId w:val="8"/>
   </w:num>
 </w:numbering>
 </file>
@@ -4496,7 +8936,6 @@
   <w:style w:type="character" w:default="1" w:styleId="a0">
     <w:name w:val="Default Paragraph Font"/>
     <w:uiPriority w:val="1"/>
-    <w:semiHidden/>
     <w:unhideWhenUsed/>
   </w:style>
   <w:style w:type="table" w:default="1" w:styleId="a1">
